--- a/deividas/Galutine ataskaita.docx
+++ b/deividas/Galutine ataskaita.docx
@@ -3869,14 +3869,27 @@
       <w:r>
         <w:t>.</w:t>
       </w:r>
-      <w:fldSimple w:instr=" SEQ pav. \* ARABIC \s 1 ">
-        <w:r>
-          <w:rPr>
-            <w:noProof/>
-          </w:rPr>
-          <w:t>1</w:t>
-        </w:r>
-      </w:fldSimple>
+      <w:r>
+        <w:fldChar w:fldCharType="begin"/>
+      </w:r>
+      <w:r>
+        <w:instrText xml:space="preserve"> SEQ pav. \* ARABIC \s 1 </w:instrText>
+      </w:r>
+      <w:r>
+        <w:fldChar w:fldCharType="separate"/>
+      </w:r>
+      <w:r>
+        <w:rPr>
+          <w:noProof/>
+        </w:rPr>
+        <w:t>1</w:t>
+      </w:r>
+      <w:r>
+        <w:rPr>
+          <w:noProof/>
+        </w:rPr>
+        <w:fldChar w:fldCharType="end"/>
+      </w:r>
       <w:r>
         <w:t xml:space="preserve"> pav.</w:t>
       </w:r>
@@ -4097,14 +4110,27 @@
       <w:r>
         <w:t>.</w:t>
       </w:r>
-      <w:fldSimple w:instr=" SEQ pav. \* ARABIC \s 1 ">
-        <w:r>
-          <w:rPr>
-            <w:noProof/>
-          </w:rPr>
-          <w:t>2</w:t>
-        </w:r>
-      </w:fldSimple>
+      <w:r>
+        <w:fldChar w:fldCharType="begin"/>
+      </w:r>
+      <w:r>
+        <w:instrText xml:space="preserve"> SEQ pav. \* ARABIC \s 1 </w:instrText>
+      </w:r>
+      <w:r>
+        <w:fldChar w:fldCharType="separate"/>
+      </w:r>
+      <w:r>
+        <w:rPr>
+          <w:noProof/>
+        </w:rPr>
+        <w:t>2</w:t>
+      </w:r>
+      <w:r>
+        <w:rPr>
+          <w:noProof/>
+        </w:rPr>
+        <w:fldChar w:fldCharType="end"/>
+      </w:r>
       <w:r>
         <w:t xml:space="preserve"> pav.</w:t>
       </w:r>
@@ -5621,25 +5647,51 @@
       <w:pPr>
         <w:pStyle w:val="Caption"/>
       </w:pPr>
-      <w:fldSimple w:instr=" STYLEREF 1 \s ">
-        <w:r>
-          <w:rPr>
-            <w:noProof/>
-          </w:rPr>
-          <w:t>3</w:t>
-        </w:r>
-      </w:fldSimple>
+      <w:r>
+        <w:fldChar w:fldCharType="begin"/>
+      </w:r>
+      <w:r>
+        <w:instrText xml:space="preserve"> STYLEREF 1 \s </w:instrText>
+      </w:r>
+      <w:r>
+        <w:fldChar w:fldCharType="separate"/>
+      </w:r>
+      <w:r>
+        <w:rPr>
+          <w:noProof/>
+        </w:rPr>
+        <w:t>3</w:t>
+      </w:r>
+      <w:r>
+        <w:rPr>
+          <w:noProof/>
+        </w:rPr>
+        <w:fldChar w:fldCharType="end"/>
+      </w:r>
       <w:r>
         <w:t>.</w:t>
       </w:r>
-      <w:fldSimple w:instr=" SEQ pav. \* ARABIC \s 1 ">
-        <w:r>
-          <w:rPr>
-            <w:noProof/>
-          </w:rPr>
-          <w:t>1</w:t>
-        </w:r>
-      </w:fldSimple>
+      <w:r>
+        <w:fldChar w:fldCharType="begin"/>
+      </w:r>
+      <w:r>
+        <w:instrText xml:space="preserve"> SEQ pav. \* ARABIC \s 1 </w:instrText>
+      </w:r>
+      <w:r>
+        <w:fldChar w:fldCharType="separate"/>
+      </w:r>
+      <w:r>
+        <w:rPr>
+          <w:noProof/>
+        </w:rPr>
+        <w:t>1</w:t>
+      </w:r>
+      <w:r>
+        <w:rPr>
+          <w:noProof/>
+        </w:rPr>
+        <w:fldChar w:fldCharType="end"/>
+      </w:r>
       <w:r>
         <w:t xml:space="preserve"> pav. Cloud Firestore duomenų loginė schema</w:t>
       </w:r>
@@ -5791,25 +5843,51 @@
       <w:pPr>
         <w:pStyle w:val="Caption"/>
       </w:pPr>
-      <w:fldSimple w:instr=" STYLEREF 1 \s ">
-        <w:r>
-          <w:rPr>
-            <w:noProof/>
-          </w:rPr>
-          <w:t>3</w:t>
-        </w:r>
-      </w:fldSimple>
+      <w:r>
+        <w:fldChar w:fldCharType="begin"/>
+      </w:r>
+      <w:r>
+        <w:instrText xml:space="preserve"> STYLEREF 1 \s </w:instrText>
+      </w:r>
+      <w:r>
+        <w:fldChar w:fldCharType="separate"/>
+      </w:r>
+      <w:r>
+        <w:rPr>
+          <w:noProof/>
+        </w:rPr>
+        <w:t>3</w:t>
+      </w:r>
+      <w:r>
+        <w:rPr>
+          <w:noProof/>
+        </w:rPr>
+        <w:fldChar w:fldCharType="end"/>
+      </w:r>
       <w:r>
         <w:t>.</w:t>
       </w:r>
-      <w:fldSimple w:instr=" SEQ pav. \* ARABIC \s 1 ">
-        <w:r>
-          <w:rPr>
-            <w:noProof/>
-          </w:rPr>
-          <w:t>2</w:t>
-        </w:r>
-      </w:fldSimple>
+      <w:r>
+        <w:fldChar w:fldCharType="begin"/>
+      </w:r>
+      <w:r>
+        <w:instrText xml:space="preserve"> SEQ pav. \* ARABIC \s 1 </w:instrText>
+      </w:r>
+      <w:r>
+        <w:fldChar w:fldCharType="separate"/>
+      </w:r>
+      <w:r>
+        <w:rPr>
+          <w:noProof/>
+        </w:rPr>
+        <w:t>2</w:t>
+      </w:r>
+      <w:r>
+        <w:rPr>
+          <w:noProof/>
+        </w:rPr>
+        <w:fldChar w:fldCharType="end"/>
+      </w:r>
       <w:r>
         <w:t xml:space="preserve"> pav. ParsFood.lt konteksto diagrama</w:t>
       </w:r>
@@ -5979,25 +6057,54 @@
       <w:pPr>
         <w:pStyle w:val="Caption"/>
       </w:pPr>
-      <w:fldSimple w:instr=" STYLEREF 1 \s ">
-        <w:r>
-          <w:rPr>
-            <w:noProof/>
-          </w:rPr>
-          <w:t>3</w:t>
-        </w:r>
-      </w:fldSimple>
+      <w:r>
+        <w:fldChar w:fldCharType="begin"/>
+      </w:r>
+      <w:r>
+        <w:instrText xml:space="preserve"> STYLER</w:instrText>
+      </w:r>
+      <w:r>
+        <w:instrText xml:space="preserve">EF 1 \s </w:instrText>
+      </w:r>
+      <w:r>
+        <w:fldChar w:fldCharType="separate"/>
+      </w:r>
+      <w:r>
+        <w:rPr>
+          <w:noProof/>
+        </w:rPr>
+        <w:t>3</w:t>
+      </w:r>
+      <w:r>
+        <w:rPr>
+          <w:noProof/>
+        </w:rPr>
+        <w:fldChar w:fldCharType="end"/>
+      </w:r>
       <w:r>
         <w:t>.</w:t>
       </w:r>
-      <w:fldSimple w:instr=" SEQ pav. \* ARABIC \s 1 ">
-        <w:r>
-          <w:rPr>
-            <w:noProof/>
-          </w:rPr>
-          <w:t>3</w:t>
-        </w:r>
-      </w:fldSimple>
+      <w:r>
+        <w:fldChar w:fldCharType="begin"/>
+      </w:r>
+      <w:r>
+        <w:instrText xml:space="preserve"> SEQ pav. \* ARABIC \s 1 </w:instrText>
+      </w:r>
+      <w:r>
+        <w:fldChar w:fldCharType="separate"/>
+      </w:r>
+      <w:r>
+        <w:rPr>
+          <w:noProof/>
+        </w:rPr>
+        <w:t>3</w:t>
+      </w:r>
+      <w:r>
+        <w:rPr>
+          <w:noProof/>
+        </w:rPr>
+        <w:fldChar w:fldCharType="end"/>
+      </w:r>
       <w:r>
         <w:t xml:space="preserve"> pav. panaudos atvejų diagrama</w:t>
       </w:r>
@@ -6042,10 +6149,19 @@
         <w:pStyle w:val="Heading2"/>
       </w:pPr>
       <w:r>
-        <w:t>Administracinės sistemos vaizdavimas</w:t>
-      </w:r>
-    </w:p>
-    <w:p>
+        <w:t>Administracinės sistem</w:t>
+      </w:r>
+      <w:r>
+        <w:t>a</w:t>
+      </w:r>
+    </w:p>
+    <w:p>
+      <w:pPr>
+        <w:spacing w:after="200" w:line="276" w:lineRule="auto"/>
+        <w:rPr>
+          <w:bCs/>
+        </w:rPr>
+      </w:pPr>
       <w:r>
         <w:t xml:space="preserve">Nuėjus </w:t>
       </w:r>
@@ -6053,31 +6169,641 @@
         <w:t>http://localhost:8080/login</w:t>
       </w:r>
       <w:r>
-        <w:t xml:space="preserve">, atsidaro administratoriaus prisijungimo langas (žr. </w:t>
-      </w:r>
-      <w:fldSimple w:instr=" REF _Ref458512719 ">
-        <w:r>
-          <w:t xml:space="preserve">Pav. </w:t>
-        </w:r>
-        <w:r>
-          <w:rPr>
-            <w:noProof/>
-          </w:rPr>
-          <w:t>4</w:t>
-        </w:r>
-        <w:r>
-          <w:t>.</w:t>
-        </w:r>
-        <w:r>
-          <w:rPr>
-            <w:noProof/>
-          </w:rPr>
-          <w:t>1</w:t>
-        </w:r>
-      </w:fldSimple>
-      <w:r>
+        <w:t>, atsidaro administratoriaus prisijungimo langas</w:t>
+      </w:r>
+    </w:p>
+    <w:p>
+      <w:pPr>
+        <w:spacing w:after="200" w:line="276" w:lineRule="auto"/>
+      </w:pPr>
+      <w:r>
+        <w:rPr>
+          <w:bCs/>
+        </w:rPr>
+        <w:t xml:space="preserve">Įvedus vartotojo prisijungimo duomenis ir paspaudus </w:t>
+      </w:r>
+      <w:r>
+        <w:rPr>
+          <w:bCs/>
+        </w:rPr>
+        <w:t>prisijungimo</w:t>
+      </w:r>
+      <w:r>
+        <w:rPr>
+          <w:bCs/>
+        </w:rPr>
+        <w:t xml:space="preserve"> mygtuką</w:t>
+      </w:r>
+      <w:r>
+        <w:rPr>
+          <w:bCs/>
+        </w:rPr>
+        <w:t xml:space="preserve"> </w:t>
+      </w:r>
+      <w:r>
+        <w:rPr>
+          <w:bCs/>
+        </w:rPr>
+        <w:t xml:space="preserve">(žr. </w:t>
+      </w:r>
+      <w:r>
+        <w:rPr>
+          <w:bCs/>
+        </w:rPr>
+        <w:fldChar w:fldCharType="begin"/>
+      </w:r>
+      <w:r>
+        <w:rPr>
+          <w:bCs/>
+        </w:rPr>
+        <w:instrText xml:space="preserve"> REF _Ref29339753 \h </w:instrText>
+      </w:r>
+      <w:r>
+        <w:rPr>
+          <w:bCs/>
+        </w:rPr>
+      </w:r>
+      <w:r>
+        <w:rPr>
+          <w:bCs/>
+        </w:rPr>
+        <w:fldChar w:fldCharType="separate"/>
+      </w:r>
+      <w:r>
+        <w:rPr>
+          <w:noProof/>
+        </w:rPr>
+        <w:t>4</w:t>
+      </w:r>
+      <w:r>
+        <w:t>.</w:t>
+      </w:r>
+      <w:r>
+        <w:rPr>
+          <w:noProof/>
+        </w:rPr>
+        <w:t>1</w:t>
+      </w:r>
+      <w:r>
+        <w:t xml:space="preserve"> </w:t>
+      </w:r>
+      <w:r>
+        <w:t>pav.</w:t>
+      </w:r>
+      <w:r>
+        <w:rPr>
+          <w:bCs/>
+        </w:rPr>
+        <w:fldChar w:fldCharType="end"/>
+      </w:r>
+      <w:r>
+        <w:rPr>
+          <w:bCs/>
+        </w:rPr>
         <w:t>)</w:t>
       </w:r>
+      <w:r>
+        <w:rPr>
+          <w:bCs/>
+        </w:rPr>
+        <w:t xml:space="preserve"> jis bus prijungtas prie sistemos.</w:t>
+      </w:r>
+      <w:r>
+        <w:rPr>
+          <w:bCs/>
+        </w:rPr>
+        <w:t xml:space="preserve"> </w:t>
+      </w:r>
+      <w:r>
+        <w:t>Prisijungus prie sistemos, vartotojui pateikiamas pagrindinis sistemos langas</w:t>
+      </w:r>
+      <w:r>
+        <w:t xml:space="preserve"> </w:t>
+      </w:r>
+      <w:r>
+        <w:rPr>
+          <w:bCs/>
+        </w:rPr>
+        <w:t xml:space="preserve">(žr. </w:t>
+      </w:r>
+      <w:r>
+        <w:fldChar w:fldCharType="begin"/>
+      </w:r>
+      <w:r>
+        <w:instrText xml:space="preserve"> REF _Ref29339778 \h </w:instrText>
+      </w:r>
+      <w:r>
+        <w:fldChar w:fldCharType="separate"/>
+      </w:r>
+      <w:r>
+        <w:rPr>
+          <w:noProof/>
+        </w:rPr>
+        <w:t>4</w:t>
+      </w:r>
+      <w:r>
+        <w:t>.</w:t>
+      </w:r>
+      <w:r>
+        <w:rPr>
+          <w:noProof/>
+        </w:rPr>
+        <w:t>2</w:t>
+      </w:r>
+      <w:r>
+        <w:t xml:space="preserve"> pav.</w:t>
+      </w:r>
+      <w:r>
+        <w:fldChar w:fldCharType="end"/>
+      </w:r>
+      <w:r>
+        <w:t>)</w:t>
+      </w:r>
+      <w:r>
+        <w:t xml:space="preserve">, kuriame jis gali atsijungti nuo sistemos arba naviguoti </w:t>
+      </w:r>
+      <w:r>
+        <w:t>sistemoje naudojant šoninį navigacijos menių. Pasirinkęs „Tiekėjai“ nuorodą, vartotojui yra pateikiamas registruotų tiekėjų sąrašas</w:t>
+      </w:r>
+      <w:r>
+        <w:t xml:space="preserve"> </w:t>
+      </w:r>
+      <w:r>
+        <w:rPr>
+          <w:bCs/>
+        </w:rPr>
+        <w:t xml:space="preserve">(žr. </w:t>
+      </w:r>
+      <w:r>
+        <w:fldChar w:fldCharType="begin"/>
+      </w:r>
+      <w:r>
+        <w:instrText xml:space="preserve"> REF _Ref29339801 \h </w:instrText>
+      </w:r>
+      <w:r>
+        <w:fldChar w:fldCharType="separate"/>
+      </w:r>
+      <w:r>
+        <w:rPr>
+          <w:noProof/>
+        </w:rPr>
+        <w:t>4</w:t>
+      </w:r>
+      <w:r>
+        <w:t>.</w:t>
+      </w:r>
+      <w:r>
+        <w:rPr>
+          <w:noProof/>
+        </w:rPr>
+        <w:t>3</w:t>
+      </w:r>
+      <w:r>
+        <w:t xml:space="preserve"> pav.</w:t>
+      </w:r>
+      <w:r>
+        <w:fldChar w:fldCharType="end"/>
+      </w:r>
+      <w:r>
+        <w:t>)</w:t>
+      </w:r>
+      <w:r>
+        <w:t>, kiekvieną iš jų gali peržiūrėti paspaudus mytuką. Pasirinktą tiekėją peržiūros lange</w:t>
+      </w:r>
+      <w:r>
+        <w:t xml:space="preserve"> </w:t>
+      </w:r>
+      <w:r>
+        <w:rPr>
+          <w:bCs/>
+        </w:rPr>
+        <w:t xml:space="preserve">(žr. </w:t>
+      </w:r>
+      <w:r>
+        <w:fldChar w:fldCharType="begin"/>
+      </w:r>
+      <w:r>
+        <w:instrText xml:space="preserve"> REF _Ref29339837 \h </w:instrText>
+      </w:r>
+      <w:r>
+        <w:fldChar w:fldCharType="separate"/>
+      </w:r>
+      <w:r>
+        <w:rPr>
+          <w:noProof/>
+        </w:rPr>
+        <w:t>4</w:t>
+      </w:r>
+      <w:r>
+        <w:t>.</w:t>
+      </w:r>
+      <w:r>
+        <w:rPr>
+          <w:noProof/>
+        </w:rPr>
+        <w:t>4</w:t>
+      </w:r>
+      <w:r>
+        <w:t xml:space="preserve"> pav.</w:t>
+      </w:r>
+      <w:r>
+        <w:fldChar w:fldCharType="end"/>
+      </w:r>
+      <w:r>
+        <w:t>)</w:t>
+      </w:r>
+      <w:r>
+        <w:t xml:space="preserve"> vartotojas gali pasirinkti jį koreguoti</w:t>
+      </w:r>
+      <w:r>
+        <w:t xml:space="preserve"> </w:t>
+      </w:r>
+      <w:r>
+        <w:rPr>
+          <w:bCs/>
+        </w:rPr>
+        <w:t xml:space="preserve">(žr. </w:t>
+      </w:r>
+      <w:r>
+        <w:fldChar w:fldCharType="begin"/>
+      </w:r>
+      <w:r>
+        <w:instrText xml:space="preserve"> REF _Ref29339819 \h </w:instrText>
+      </w:r>
+      <w:r>
+        <w:fldChar w:fldCharType="separate"/>
+      </w:r>
+      <w:r>
+        <w:rPr>
+          <w:noProof/>
+        </w:rPr>
+        <w:t>4</w:t>
+      </w:r>
+      <w:r>
+        <w:t>.</w:t>
+      </w:r>
+      <w:r>
+        <w:rPr>
+          <w:noProof/>
+        </w:rPr>
+        <w:t>5</w:t>
+      </w:r>
+      <w:r>
+        <w:t xml:space="preserve"> pav.</w:t>
+      </w:r>
+      <w:r>
+        <w:fldChar w:fldCharType="end"/>
+      </w:r>
+      <w:r>
+        <w:t>)</w:t>
+      </w:r>
+      <w:r>
+        <w:t>. Atlikus koregavimą, vartotojas yra gražinamas į tiekėjo peržiūrą.</w:t>
+      </w:r>
+      <w:r>
+        <w:t xml:space="preserve"> Pasirinkus „Papildomų ingredientų grupės“ nuorodą, vartotojui pateikiamas įvestų papildomų ingredientų grupių sąrašas</w:t>
+      </w:r>
+      <w:r>
+        <w:t xml:space="preserve"> </w:t>
+      </w:r>
+      <w:r>
+        <w:rPr>
+          <w:bCs/>
+        </w:rPr>
+        <w:t xml:space="preserve">(žr. </w:t>
+      </w:r>
+      <w:r>
+        <w:fldChar w:fldCharType="begin"/>
+      </w:r>
+      <w:r>
+        <w:instrText xml:space="preserve"> REF _Ref29339899 \h </w:instrText>
+      </w:r>
+      <w:r>
+        <w:fldChar w:fldCharType="separate"/>
+      </w:r>
+      <w:r>
+        <w:rPr>
+          <w:noProof/>
+        </w:rPr>
+        <w:t>4</w:t>
+      </w:r>
+      <w:r>
+        <w:t>.</w:t>
+      </w:r>
+      <w:r>
+        <w:rPr>
+          <w:noProof/>
+        </w:rPr>
+        <w:t>6</w:t>
+      </w:r>
+      <w:r>
+        <w:fldChar w:fldCharType="end"/>
+      </w:r>
+      <w:r>
+        <w:t xml:space="preserve"> pav.)</w:t>
+      </w:r>
+      <w:r>
+        <w:t>, šiam</w:t>
+      </w:r>
+      <w:r>
+        <w:t>e</w:t>
+      </w:r>
+      <w:r>
+        <w:t xml:space="preserve"> lange galima peržiūrėti jau sukurtas grupes, jas duplikuoti, trinti arba sukurti naują. Atliekant peržiūrą</w:t>
+      </w:r>
+      <w:r>
+        <w:t xml:space="preserve"> </w:t>
+      </w:r>
+      <w:r>
+        <w:rPr>
+          <w:bCs/>
+        </w:rPr>
+        <w:t xml:space="preserve">(žr. </w:t>
+      </w:r>
+      <w:r>
+        <w:fldChar w:fldCharType="begin"/>
+      </w:r>
+      <w:r>
+        <w:instrText xml:space="preserve"> REF _Ref29339918 \h </w:instrText>
+      </w:r>
+      <w:r>
+        <w:fldChar w:fldCharType="separate"/>
+      </w:r>
+      <w:r>
+        <w:rPr>
+          <w:noProof/>
+        </w:rPr>
+        <w:t>4</w:t>
+      </w:r>
+      <w:r>
+        <w:t>.</w:t>
+      </w:r>
+      <w:r>
+        <w:rPr>
+          <w:noProof/>
+        </w:rPr>
+        <w:t>7</w:t>
+      </w:r>
+      <w:r>
+        <w:t xml:space="preserve"> pav.</w:t>
+      </w:r>
+      <w:r>
+        <w:fldChar w:fldCharType="end"/>
+      </w:r>
+      <w:r>
+        <w:t>)</w:t>
+      </w:r>
+      <w:r>
+        <w:t>, vartotojui atsiranda galimybė koreguoti įvestus duomenis</w:t>
+      </w:r>
+      <w:r>
+        <w:t xml:space="preserve"> </w:t>
+      </w:r>
+      <w:r>
+        <w:rPr>
+          <w:bCs/>
+        </w:rPr>
+        <w:t xml:space="preserve">(žr. </w:t>
+      </w:r>
+      <w:r>
+        <w:fldChar w:fldCharType="begin"/>
+      </w:r>
+      <w:r>
+        <w:instrText xml:space="preserve"> REF _Ref29339935 \h </w:instrText>
+      </w:r>
+      <w:r>
+        <w:fldChar w:fldCharType="separate"/>
+      </w:r>
+      <w:r>
+        <w:rPr>
+          <w:noProof/>
+        </w:rPr>
+        <w:t>4</w:t>
+      </w:r>
+      <w:r>
+        <w:t>.</w:t>
+      </w:r>
+      <w:r>
+        <w:rPr>
+          <w:noProof/>
+        </w:rPr>
+        <w:t>8</w:t>
+      </w:r>
+      <w:r>
+        <w:t xml:space="preserve"> pav.</w:t>
+      </w:r>
+      <w:r>
+        <w:fldChar w:fldCharType="end"/>
+      </w:r>
+      <w:r>
+        <w:t>)</w:t>
+      </w:r>
+      <w:r>
+        <w:t>.</w:t>
+      </w:r>
+      <w:r>
+        <w:t xml:space="preserve"> Pasirinkus „Patiekalai“ nuorodą, vartotojui pateikiamas įvestų patiekalų sąrašas</w:t>
+      </w:r>
+      <w:r>
+        <w:t xml:space="preserve"> </w:t>
+      </w:r>
+      <w:r>
+        <w:rPr>
+          <w:bCs/>
+        </w:rPr>
+        <w:t xml:space="preserve">(žr. </w:t>
+      </w:r>
+      <w:r>
+        <w:fldChar w:fldCharType="begin"/>
+      </w:r>
+      <w:r>
+        <w:instrText xml:space="preserve"> REF _Ref29339958 \h </w:instrText>
+      </w:r>
+      <w:r>
+        <w:fldChar w:fldCharType="separate"/>
+      </w:r>
+      <w:r>
+        <w:rPr>
+          <w:noProof/>
+        </w:rPr>
+        <w:t>4</w:t>
+      </w:r>
+      <w:r>
+        <w:t>.</w:t>
+      </w:r>
+      <w:r>
+        <w:rPr>
+          <w:noProof/>
+        </w:rPr>
+        <w:t>10</w:t>
+      </w:r>
+      <w:r>
+        <w:t xml:space="preserve"> pav.</w:t>
+      </w:r>
+      <w:r>
+        <w:fldChar w:fldCharType="end"/>
+      </w:r>
+      <w:r>
+        <w:t>)</w:t>
+      </w:r>
+      <w:r>
+        <w:t>, juos galima duplikuoti, trinti, peržiūrėti</w:t>
+      </w:r>
+      <w:r>
+        <w:t xml:space="preserve"> </w:t>
+      </w:r>
+      <w:r>
+        <w:rPr>
+          <w:bCs/>
+        </w:rPr>
+        <w:t xml:space="preserve">(žr. </w:t>
+      </w:r>
+      <w:r>
+        <w:fldChar w:fldCharType="begin"/>
+      </w:r>
+      <w:r>
+        <w:instrText xml:space="preserve"> REF _Ref29339980 \h </w:instrText>
+      </w:r>
+      <w:r>
+        <w:fldChar w:fldCharType="separate"/>
+      </w:r>
+      <w:r>
+        <w:rPr>
+          <w:noProof/>
+        </w:rPr>
+        <w:t>4</w:t>
+      </w:r>
+      <w:r>
+        <w:t>.</w:t>
+      </w:r>
+      <w:r>
+        <w:rPr>
+          <w:noProof/>
+        </w:rPr>
+        <w:t>1</w:t>
+      </w:r>
+      <w:r>
+        <w:rPr>
+          <w:noProof/>
+        </w:rPr>
+        <w:t>3</w:t>
+      </w:r>
+      <w:r>
+        <w:t xml:space="preserve"> pav.</w:t>
+      </w:r>
+      <w:r>
+        <w:fldChar w:fldCharType="end"/>
+      </w:r>
+      <w:r>
+        <w:t>)</w:t>
+      </w:r>
+      <w:r>
+        <w:t xml:space="preserve"> ir kurti naują patiekalą</w:t>
+      </w:r>
+      <w:r>
+        <w:t xml:space="preserve"> </w:t>
+      </w:r>
+      <w:r>
+        <w:rPr>
+          <w:bCs/>
+        </w:rPr>
+        <w:t xml:space="preserve">(žr. </w:t>
+      </w:r>
+      <w:r>
+        <w:fldChar w:fldCharType="begin"/>
+      </w:r>
+      <w:r>
+        <w:instrText xml:space="preserve"> REF _Ref29340007 \h </w:instrText>
+      </w:r>
+      <w:r>
+        <w:fldChar w:fldCharType="separate"/>
+      </w:r>
+      <w:r>
+        <w:rPr>
+          <w:noProof/>
+        </w:rPr>
+        <w:t>4</w:t>
+      </w:r>
+      <w:r>
+        <w:t>.</w:t>
+      </w:r>
+      <w:r>
+        <w:rPr>
+          <w:noProof/>
+        </w:rPr>
+        <w:t>12</w:t>
+      </w:r>
+      <w:r>
+        <w:t xml:space="preserve"> pav.</w:t>
+      </w:r>
+      <w:r>
+        <w:fldChar w:fldCharType="end"/>
+      </w:r>
+      <w:r>
+        <w:t>)</w:t>
+      </w:r>
+      <w:r>
+        <w:fldChar w:fldCharType="begin"/>
+      </w:r>
+      <w:r>
+        <w:instrText xml:space="preserve"> REF _Ref29340007 \h </w:instrText>
+      </w:r>
+      <w:r>
+        <w:fldChar w:fldCharType="separate"/>
+      </w:r>
+      <w:r>
+        <w:fldChar w:fldCharType="end"/>
+      </w:r>
+      <w:r>
+        <w:t xml:space="preserve"> Peržiūros metu galima pasirinkti to patiekalo koregavimą</w:t>
+      </w:r>
+      <w:r>
+        <w:t xml:space="preserve"> </w:t>
+      </w:r>
+      <w:r>
+        <w:rPr>
+          <w:bCs/>
+        </w:rPr>
+        <w:t xml:space="preserve">(žr. </w:t>
+      </w:r>
+      <w:r>
+        <w:fldChar w:fldCharType="begin"/>
+      </w:r>
+      <w:r>
+        <w:instrText xml:space="preserve"> REF _Ref29340075 \h </w:instrText>
+      </w:r>
+      <w:r>
+        <w:fldChar w:fldCharType="separate"/>
+      </w:r>
+      <w:r>
+        <w:rPr>
+          <w:noProof/>
+        </w:rPr>
+        <w:t>4</w:t>
+      </w:r>
+      <w:r>
+        <w:t>.</w:t>
+      </w:r>
+      <w:r>
+        <w:rPr>
+          <w:noProof/>
+        </w:rPr>
+        <w:t>11</w:t>
+      </w:r>
+      <w:r>
+        <w:t xml:space="preserve"> pav.</w:t>
+      </w:r>
+      <w:r>
+        <w:fldChar w:fldCharType="end"/>
+      </w:r>
+      <w:r>
+        <w:t>)</w:t>
+      </w:r>
+      <w:r>
+        <w:t>.</w:t>
+      </w:r>
+      <w:bookmarkStart w:id="59" w:name="_GoBack"/>
+      <w:bookmarkEnd w:id="59"/>
     </w:p>
     <w:p>
       <w:r>
@@ -6130,69 +6856,68 @@
         </w:drawing>
       </w:r>
     </w:p>
+    <w:bookmarkStart w:id="60" w:name="_Ref29339753"/>
     <w:p>
       <w:pPr>
         <w:pStyle w:val="Caption"/>
       </w:pPr>
-      <w:fldSimple w:instr=" STYLEREF 1 \s ">
-        <w:r>
-          <w:rPr>
-            <w:noProof/>
-          </w:rPr>
-          <w:t>4</w:t>
-        </w:r>
-      </w:fldSimple>
+      <w:r>
+        <w:fldChar w:fldCharType="begin"/>
+      </w:r>
+      <w:r>
+        <w:instrText xml:space="preserve"> STYLEREF 1 \s </w:instrText>
+      </w:r>
+      <w:r>
+        <w:fldChar w:fldCharType="separate"/>
+      </w:r>
+      <w:r>
+        <w:rPr>
+          <w:noProof/>
+        </w:rPr>
+        <w:t>4</w:t>
+      </w:r>
+      <w:r>
+        <w:rPr>
+          <w:noProof/>
+        </w:rPr>
+        <w:fldChar w:fldCharType="end"/>
+      </w:r>
       <w:r>
         <w:t>.</w:t>
       </w:r>
-      <w:fldSimple w:instr=" SEQ pav. \* ARABIC \s 1 ">
-        <w:r>
-          <w:rPr>
-            <w:noProof/>
-          </w:rPr>
-          <w:t>1</w:t>
-        </w:r>
-      </w:fldSimple>
+      <w:r>
+        <w:fldChar w:fldCharType="begin"/>
+      </w:r>
+      <w:r>
+        <w:instrText xml:space="preserve"> SEQ pav. \* ARABIC \s 1 </w:instrText>
+      </w:r>
+      <w:r>
+        <w:fldChar w:fldCharType="separate"/>
+      </w:r>
+      <w:r>
+        <w:rPr>
+          <w:noProof/>
+        </w:rPr>
+        <w:t>1</w:t>
+      </w:r>
+      <w:r>
+        <w:rPr>
+          <w:noProof/>
+        </w:rPr>
+        <w:fldChar w:fldCharType="end"/>
+      </w:r>
       <w:r>
         <w:t xml:space="preserve"> </w:t>
       </w:r>
       <w:r>
-        <w:t>pav. Administracinės sistemos</w:t>
+        <w:t>pav.</w:t>
+      </w:r>
+      <w:bookmarkEnd w:id="60"/>
+      <w:r>
+        <w:t xml:space="preserve"> Administracinės sistemos</w:t>
       </w:r>
       <w:r>
         <w:t xml:space="preserve"> prisijungimo langas</w:t>
-      </w:r>
-    </w:p>
-    <w:p>
-      <w:pPr>
-        <w:spacing w:after="200" w:line="276" w:lineRule="auto"/>
-        <w:rPr>
-          <w:bCs/>
-        </w:rPr>
-      </w:pPr>
-      <w:r>
-        <w:rPr>
-          <w:bCs/>
-        </w:rPr>
-        <w:t>Įvedus vartotojo</w:t>
-      </w:r>
-      <w:r>
-        <w:rPr>
-          <w:bCs/>
-        </w:rPr>
-        <w:t xml:space="preserve"> prisijungimo</w:t>
-      </w:r>
-      <w:r>
-        <w:rPr>
-          <w:bCs/>
-        </w:rPr>
-        <w:t xml:space="preserve"> duomenis ir paspaudus „PRISIJUNGTI“ mygtu</w:t>
-      </w:r>
-      <w:r>
-        <w:rPr>
-          <w:bCs/>
-        </w:rPr>
-        <w:t>ką jis bus prijungtas prie sistemos.</w:t>
       </w:r>
     </w:p>
     <w:p>
@@ -6204,6 +6929,7 @@
         <w:rPr>
           <w:noProof/>
         </w:rPr>
+        <w:lastRenderedPageBreak/>
         <w:drawing>
           <wp:inline distT="0" distB="0" distL="0" distR="0" wp14:anchorId="44D6F7EC" wp14:editId="043DB589">
             <wp:extent cx="6120130" cy="2940685"/>
@@ -6241,6 +6967,7 @@
         </w:drawing>
       </w:r>
     </w:p>
+    <w:bookmarkStart w:id="61" w:name="_Ref29339778"/>
     <w:p>
       <w:pPr>
         <w:pStyle w:val="Caption"/>
@@ -6325,6 +7052,7 @@
         </w:rPr>
         <w:t>pav.</w:t>
       </w:r>
+      <w:bookmarkEnd w:id="61"/>
       <w:r>
         <w:rPr>
           <w:bCs w:val="0"/>
@@ -6345,7 +7073,6 @@
         <w:rPr>
           <w:noProof/>
         </w:rPr>
-        <w:lastRenderedPageBreak/>
         <w:drawing>
           <wp:inline distT="0" distB="0" distL="0" distR="0" wp14:anchorId="3A60C102" wp14:editId="083B27C1">
             <wp:extent cx="6120130" cy="2943225"/>
@@ -6383,31 +7110,62 @@
         </w:drawing>
       </w:r>
     </w:p>
+    <w:bookmarkStart w:id="62" w:name="_Ref29339801"/>
     <w:p>
       <w:pPr>
         <w:pStyle w:val="Caption"/>
       </w:pPr>
-      <w:fldSimple w:instr=" STYLEREF 1 \s ">
-        <w:r>
-          <w:rPr>
-            <w:noProof/>
-          </w:rPr>
-          <w:t>4</w:t>
-        </w:r>
-      </w:fldSimple>
+      <w:r>
+        <w:fldChar w:fldCharType="begin"/>
+      </w:r>
+      <w:r>
+        <w:instrText xml:space="preserve"> STYLEREF 1 \s </w:instrText>
+      </w:r>
+      <w:r>
+        <w:fldChar w:fldCharType="separate"/>
+      </w:r>
+      <w:r>
+        <w:rPr>
+          <w:noProof/>
+        </w:rPr>
+        <w:t>4</w:t>
+      </w:r>
+      <w:r>
+        <w:rPr>
+          <w:noProof/>
+        </w:rPr>
+        <w:fldChar w:fldCharType="end"/>
+      </w:r>
       <w:r>
         <w:t>.</w:t>
       </w:r>
-      <w:fldSimple w:instr=" SEQ pav. \* ARABIC \s 1 ">
-        <w:r>
-          <w:rPr>
-            <w:noProof/>
-          </w:rPr>
-          <w:t>3</w:t>
-        </w:r>
-      </w:fldSimple>
-      <w:r>
-        <w:t xml:space="preserve"> pav. Administracinės sistemos tiekėjų sąrašo langas</w:t>
+      <w:r>
+        <w:fldChar w:fldCharType="begin"/>
+      </w:r>
+      <w:r>
+        <w:instrText xml:space="preserve"> SEQ pav. \* ARABIC \s 1 </w:instrText>
+      </w:r>
+      <w:r>
+        <w:fldChar w:fldCharType="separate"/>
+      </w:r>
+      <w:r>
+        <w:rPr>
+          <w:noProof/>
+        </w:rPr>
+        <w:t>3</w:t>
+      </w:r>
+      <w:r>
+        <w:rPr>
+          <w:noProof/>
+        </w:rPr>
+        <w:fldChar w:fldCharType="end"/>
+      </w:r>
+      <w:r>
+        <w:t xml:space="preserve"> pav.</w:t>
+      </w:r>
+      <w:bookmarkEnd w:id="62"/>
+      <w:r>
+        <w:t xml:space="preserve"> Administracinės sistemos tiekėjų sąrašo langas</w:t>
       </w:r>
     </w:p>
     <w:p>
@@ -6455,31 +7213,62 @@
         </w:drawing>
       </w:r>
     </w:p>
+    <w:bookmarkStart w:id="63" w:name="_Ref29339837"/>
     <w:p>
       <w:pPr>
         <w:pStyle w:val="Caption"/>
       </w:pPr>
-      <w:fldSimple w:instr=" STYLEREF 1 \s ">
-        <w:r>
-          <w:rPr>
-            <w:noProof/>
-          </w:rPr>
-          <w:t>4</w:t>
-        </w:r>
-      </w:fldSimple>
+      <w:r>
+        <w:fldChar w:fldCharType="begin"/>
+      </w:r>
+      <w:r>
+        <w:instrText xml:space="preserve"> STYLEREF 1 \s </w:instrText>
+      </w:r>
+      <w:r>
+        <w:fldChar w:fldCharType="separate"/>
+      </w:r>
+      <w:r>
+        <w:rPr>
+          <w:noProof/>
+        </w:rPr>
+        <w:t>4</w:t>
+      </w:r>
+      <w:r>
+        <w:rPr>
+          <w:noProof/>
+        </w:rPr>
+        <w:fldChar w:fldCharType="end"/>
+      </w:r>
       <w:r>
         <w:t>.</w:t>
       </w:r>
-      <w:fldSimple w:instr=" SEQ pav. \* ARABIC \s 1 ">
-        <w:r>
-          <w:rPr>
-            <w:noProof/>
-          </w:rPr>
-          <w:t>4</w:t>
-        </w:r>
-      </w:fldSimple>
-      <w:r>
-        <w:t xml:space="preserve"> pav. Administracinės sistemos tiekėjo informacijos langas</w:t>
+      <w:r>
+        <w:fldChar w:fldCharType="begin"/>
+      </w:r>
+      <w:r>
+        <w:instrText xml:space="preserve"> SEQ pav. \* ARABIC \s 1 </w:instrText>
+      </w:r>
+      <w:r>
+        <w:fldChar w:fldCharType="separate"/>
+      </w:r>
+      <w:r>
+        <w:rPr>
+          <w:noProof/>
+        </w:rPr>
+        <w:t>4</w:t>
+      </w:r>
+      <w:r>
+        <w:rPr>
+          <w:noProof/>
+        </w:rPr>
+        <w:fldChar w:fldCharType="end"/>
+      </w:r>
+      <w:r>
+        <w:t xml:space="preserve"> pav.</w:t>
+      </w:r>
+      <w:bookmarkEnd w:id="63"/>
+      <w:r>
+        <w:t xml:space="preserve"> Administracinės sistemos tiekėjo informacijos langas</w:t>
       </w:r>
     </w:p>
     <w:p>
@@ -6490,6 +7279,7 @@
         <w:rPr>
           <w:noProof/>
         </w:rPr>
+        <w:lastRenderedPageBreak/>
         <w:drawing>
           <wp:inline distT="0" distB="0" distL="0" distR="0" wp14:anchorId="488DB17F" wp14:editId="6D9062BA">
             <wp:extent cx="6120130" cy="2551430"/>
@@ -6527,31 +7317,65 @@
         </w:drawing>
       </w:r>
     </w:p>
+    <w:bookmarkStart w:id="64" w:name="_Ref29339819"/>
     <w:p>
       <w:pPr>
         <w:pStyle w:val="Caption"/>
       </w:pPr>
-      <w:fldSimple w:instr=" STYLEREF 1 \s ">
-        <w:r>
-          <w:rPr>
-            <w:noProof/>
-          </w:rPr>
-          <w:t>4</w:t>
-        </w:r>
-      </w:fldSimple>
+      <w:r>
+        <w:fldChar w:fldCharType="begin"/>
+      </w:r>
+      <w:r>
+        <w:instrText xml:space="preserve"> STYLEREF 1 \s </w:instrText>
+      </w:r>
+      <w:r>
+        <w:fldChar w:fldCharType="separate"/>
+      </w:r>
+      <w:r>
+        <w:rPr>
+          <w:noProof/>
+        </w:rPr>
+        <w:t>4</w:t>
+      </w:r>
+      <w:r>
+        <w:rPr>
+          <w:noProof/>
+        </w:rPr>
+        <w:fldChar w:fldCharType="end"/>
+      </w:r>
       <w:r>
         <w:t>.</w:t>
       </w:r>
-      <w:fldSimple w:instr=" SEQ pav. \* ARABIC \s 1 ">
-        <w:r>
-          <w:rPr>
-            <w:noProof/>
-          </w:rPr>
-          <w:t>5</w:t>
-        </w:r>
-      </w:fldSimple>
-      <w:r>
-        <w:t xml:space="preserve"> pav. Administracinės sistemos tiekėjo koregavimo langas</w:t>
+      <w:r>
+        <w:fldChar w:fldCharType="begin"/>
+      </w:r>
+      <w:r>
+        <w:instrText xml:space="preserve"> SEQ pav. \* ARABIC \s</w:instrText>
+      </w:r>
+      <w:r>
+        <w:instrText xml:space="preserve"> 1 </w:instrText>
+      </w:r>
+      <w:r>
+        <w:fldChar w:fldCharType="separate"/>
+      </w:r>
+      <w:r>
+        <w:rPr>
+          <w:noProof/>
+        </w:rPr>
+        <w:t>5</w:t>
+      </w:r>
+      <w:r>
+        <w:rPr>
+          <w:noProof/>
+        </w:rPr>
+        <w:fldChar w:fldCharType="end"/>
+      </w:r>
+      <w:r>
+        <w:t xml:space="preserve"> pav.</w:t>
+      </w:r>
+      <w:bookmarkEnd w:id="64"/>
+      <w:r>
+        <w:t xml:space="preserve"> Administracinės sistemos tiekėjo koregavimo langas</w:t>
       </w:r>
     </w:p>
     <w:p>
@@ -6562,7 +7386,6 @@
         <w:rPr>
           <w:noProof/>
         </w:rPr>
-        <w:lastRenderedPageBreak/>
         <w:drawing>
           <wp:inline distT="0" distB="0" distL="0" distR="0" wp14:anchorId="67F4F7DB" wp14:editId="5A3D486A">
             <wp:extent cx="6120130" cy="2418080"/>
@@ -6600,29 +7423,57 @@
         </w:drawing>
       </w:r>
     </w:p>
+    <w:bookmarkStart w:id="65" w:name="_Ref29339899"/>
     <w:p>
       <w:pPr>
         <w:pStyle w:val="Caption"/>
       </w:pPr>
-      <w:fldSimple w:instr=" STYLEREF 1 \s ">
-        <w:r>
-          <w:rPr>
-            <w:noProof/>
-          </w:rPr>
-          <w:t>4</w:t>
-        </w:r>
-      </w:fldSimple>
+      <w:r>
+        <w:fldChar w:fldCharType="begin"/>
+      </w:r>
+      <w:r>
+        <w:instrText xml:space="preserve"> STYLEREF 1 \s </w:instrText>
+      </w:r>
+      <w:r>
+        <w:fldChar w:fldCharType="separate"/>
+      </w:r>
+      <w:r>
+        <w:rPr>
+          <w:noProof/>
+        </w:rPr>
+        <w:t>4</w:t>
+      </w:r>
+      <w:r>
+        <w:rPr>
+          <w:noProof/>
+        </w:rPr>
+        <w:fldChar w:fldCharType="end"/>
+      </w:r>
       <w:r>
         <w:t>.</w:t>
       </w:r>
-      <w:fldSimple w:instr=" SEQ pav. \* ARABIC \s 1 ">
-        <w:r>
-          <w:rPr>
-            <w:noProof/>
-          </w:rPr>
-          <w:t>6</w:t>
-        </w:r>
-      </w:fldSimple>
+      <w:r>
+        <w:fldChar w:fldCharType="begin"/>
+      </w:r>
+      <w:r>
+        <w:instrText xml:space="preserve"> SEQ pav. \* ARABIC \s 1 </w:instrText>
+      </w:r>
+      <w:r>
+        <w:fldChar w:fldCharType="separate"/>
+      </w:r>
+      <w:r>
+        <w:rPr>
+          <w:noProof/>
+        </w:rPr>
+        <w:t>6</w:t>
+      </w:r>
+      <w:r>
+        <w:rPr>
+          <w:noProof/>
+        </w:rPr>
+        <w:fldChar w:fldCharType="end"/>
+      </w:r>
+      <w:bookmarkEnd w:id="65"/>
       <w:r>
         <w:t xml:space="preserve"> pav.Administacinės sistemos papildomų ingredientų grupių langas</w:t>
       </w:r>
@@ -6672,31 +7523,62 @@
         </w:drawing>
       </w:r>
     </w:p>
+    <w:bookmarkStart w:id="66" w:name="_Ref29339918"/>
     <w:p>
       <w:pPr>
         <w:pStyle w:val="Caption"/>
       </w:pPr>
-      <w:fldSimple w:instr=" STYLEREF 1 \s ">
-        <w:r>
-          <w:rPr>
-            <w:noProof/>
-          </w:rPr>
-          <w:t>4</w:t>
-        </w:r>
-      </w:fldSimple>
+      <w:r>
+        <w:fldChar w:fldCharType="begin"/>
+      </w:r>
+      <w:r>
+        <w:instrText xml:space="preserve"> STYLEREF 1 \s </w:instrText>
+      </w:r>
+      <w:r>
+        <w:fldChar w:fldCharType="separate"/>
+      </w:r>
+      <w:r>
+        <w:rPr>
+          <w:noProof/>
+        </w:rPr>
+        <w:t>4</w:t>
+      </w:r>
+      <w:r>
+        <w:rPr>
+          <w:noProof/>
+        </w:rPr>
+        <w:fldChar w:fldCharType="end"/>
+      </w:r>
       <w:r>
         <w:t>.</w:t>
       </w:r>
-      <w:fldSimple w:instr=" SEQ pav. \* ARABIC \s 1 ">
-        <w:r>
-          <w:rPr>
-            <w:noProof/>
-          </w:rPr>
-          <w:t>7</w:t>
-        </w:r>
-      </w:fldSimple>
-      <w:r>
-        <w:t xml:space="preserve"> pav. Administracinės sistemos papildomų ingredientų peržiūros langas</w:t>
+      <w:r>
+        <w:fldChar w:fldCharType="begin"/>
+      </w:r>
+      <w:r>
+        <w:instrText xml:space="preserve"> SEQ pav. \* ARABIC \s 1 </w:instrText>
+      </w:r>
+      <w:r>
+        <w:fldChar w:fldCharType="separate"/>
+      </w:r>
+      <w:r>
+        <w:rPr>
+          <w:noProof/>
+        </w:rPr>
+        <w:t>7</w:t>
+      </w:r>
+      <w:r>
+        <w:rPr>
+          <w:noProof/>
+        </w:rPr>
+        <w:fldChar w:fldCharType="end"/>
+      </w:r>
+      <w:r>
+        <w:t xml:space="preserve"> pav.</w:t>
+      </w:r>
+      <w:bookmarkEnd w:id="66"/>
+      <w:r>
+        <w:t xml:space="preserve"> Administracinės sistemos papildomų ingredientų peržiūros langas</w:t>
       </w:r>
     </w:p>
     <w:p>
@@ -6707,6 +7589,7 @@
         <w:rPr>
           <w:noProof/>
         </w:rPr>
+        <w:lastRenderedPageBreak/>
         <w:drawing>
           <wp:inline distT="0" distB="0" distL="0" distR="0" wp14:anchorId="2504F23F" wp14:editId="35953D9F">
             <wp:extent cx="6120130" cy="3205480"/>
@@ -6744,31 +7627,62 @@
         </w:drawing>
       </w:r>
     </w:p>
+    <w:bookmarkStart w:id="67" w:name="_Ref29339935"/>
     <w:p>
       <w:pPr>
         <w:pStyle w:val="Caption"/>
       </w:pPr>
-      <w:fldSimple w:instr=" STYLEREF 1 \s ">
-        <w:r>
-          <w:rPr>
-            <w:noProof/>
-          </w:rPr>
-          <w:t>4</w:t>
-        </w:r>
-      </w:fldSimple>
+      <w:r>
+        <w:fldChar w:fldCharType="begin"/>
+      </w:r>
+      <w:r>
+        <w:instrText xml:space="preserve"> STYLEREF 1 \s </w:instrText>
+      </w:r>
+      <w:r>
+        <w:fldChar w:fldCharType="separate"/>
+      </w:r>
+      <w:r>
+        <w:rPr>
+          <w:noProof/>
+        </w:rPr>
+        <w:t>4</w:t>
+      </w:r>
+      <w:r>
+        <w:rPr>
+          <w:noProof/>
+        </w:rPr>
+        <w:fldChar w:fldCharType="end"/>
+      </w:r>
       <w:r>
         <w:t>.</w:t>
       </w:r>
-      <w:fldSimple w:instr=" SEQ pav. \* ARABIC \s 1 ">
-        <w:r>
-          <w:rPr>
-            <w:noProof/>
-          </w:rPr>
-          <w:t>8</w:t>
-        </w:r>
-      </w:fldSimple>
-      <w:r>
-        <w:t xml:space="preserve"> pav. Administracinės sistemos papildomų ingredientų koregavimo langas</w:t>
+      <w:r>
+        <w:fldChar w:fldCharType="begin"/>
+      </w:r>
+      <w:r>
+        <w:instrText xml:space="preserve"> SEQ pav. \* ARABIC \s 1 </w:instrText>
+      </w:r>
+      <w:r>
+        <w:fldChar w:fldCharType="separate"/>
+      </w:r>
+      <w:r>
+        <w:rPr>
+          <w:noProof/>
+        </w:rPr>
+        <w:t>8</w:t>
+      </w:r>
+      <w:r>
+        <w:rPr>
+          <w:noProof/>
+        </w:rPr>
+        <w:fldChar w:fldCharType="end"/>
+      </w:r>
+      <w:r>
+        <w:t xml:space="preserve"> pav.</w:t>
+      </w:r>
+      <w:bookmarkEnd w:id="67"/>
+      <w:r>
+        <w:t xml:space="preserve"> Administracinės sistemos papildomų ingredientų koregavimo langas</w:t>
       </w:r>
     </w:p>
     <w:p>
@@ -6779,7 +7693,6 @@
         <w:rPr>
           <w:noProof/>
         </w:rPr>
-        <w:lastRenderedPageBreak/>
         <w:drawing>
           <wp:inline distT="0" distB="0" distL="0" distR="0" wp14:anchorId="6D4CA376" wp14:editId="4614675A">
             <wp:extent cx="6120130" cy="2889250"/>
@@ -6821,25 +7734,51 @@
       <w:pPr>
         <w:pStyle w:val="Caption"/>
       </w:pPr>
-      <w:fldSimple w:instr=" STYLEREF 1 \s ">
-        <w:r>
-          <w:rPr>
-            <w:noProof/>
-          </w:rPr>
-          <w:t>4</w:t>
-        </w:r>
-      </w:fldSimple>
+      <w:r>
+        <w:fldChar w:fldCharType="begin"/>
+      </w:r>
+      <w:r>
+        <w:instrText xml:space="preserve"> STYLEREF 1 \s </w:instrText>
+      </w:r>
+      <w:r>
+        <w:fldChar w:fldCharType="separate"/>
+      </w:r>
+      <w:r>
+        <w:rPr>
+          <w:noProof/>
+        </w:rPr>
+        <w:t>4</w:t>
+      </w:r>
+      <w:r>
+        <w:rPr>
+          <w:noProof/>
+        </w:rPr>
+        <w:fldChar w:fldCharType="end"/>
+      </w:r>
       <w:r>
         <w:t>.</w:t>
       </w:r>
-      <w:fldSimple w:instr=" SEQ pav. \* ARABIC \s 1 ">
-        <w:r>
-          <w:rPr>
-            <w:noProof/>
-          </w:rPr>
-          <w:t>9</w:t>
-        </w:r>
-      </w:fldSimple>
+      <w:r>
+        <w:fldChar w:fldCharType="begin"/>
+      </w:r>
+      <w:r>
+        <w:instrText xml:space="preserve"> SEQ pav. \* ARABIC \s 1 </w:instrText>
+      </w:r>
+      <w:r>
+        <w:fldChar w:fldCharType="separate"/>
+      </w:r>
+      <w:r>
+        <w:rPr>
+          <w:noProof/>
+        </w:rPr>
+        <w:t>9</w:t>
+      </w:r>
+      <w:r>
+        <w:rPr>
+          <w:noProof/>
+        </w:rPr>
+        <w:fldChar w:fldCharType="end"/>
+      </w:r>
       <w:r>
         <w:t xml:space="preserve"> pav. Administracinės sistemos papildomų ingredientų kūrimo langas</w:t>
       </w:r>
@@ -6852,6 +7791,7 @@
         <w:rPr>
           <w:noProof/>
         </w:rPr>
+        <w:lastRenderedPageBreak/>
         <w:drawing>
           <wp:inline distT="0" distB="0" distL="0" distR="0" wp14:anchorId="65558493" wp14:editId="792A75C2">
             <wp:extent cx="6120130" cy="2682875"/>
@@ -6889,31 +7829,62 @@
         </w:drawing>
       </w:r>
     </w:p>
+    <w:bookmarkStart w:id="68" w:name="_Ref29339958"/>
     <w:p>
       <w:pPr>
         <w:pStyle w:val="Caption"/>
       </w:pPr>
-      <w:fldSimple w:instr=" STYLEREF 1 \s ">
-        <w:r>
-          <w:rPr>
-            <w:noProof/>
-          </w:rPr>
-          <w:t>4</w:t>
-        </w:r>
-      </w:fldSimple>
+      <w:r>
+        <w:fldChar w:fldCharType="begin"/>
+      </w:r>
+      <w:r>
+        <w:instrText xml:space="preserve"> STYLEREF 1 \s </w:instrText>
+      </w:r>
+      <w:r>
+        <w:fldChar w:fldCharType="separate"/>
+      </w:r>
+      <w:r>
+        <w:rPr>
+          <w:noProof/>
+        </w:rPr>
+        <w:t>4</w:t>
+      </w:r>
+      <w:r>
+        <w:rPr>
+          <w:noProof/>
+        </w:rPr>
+        <w:fldChar w:fldCharType="end"/>
+      </w:r>
       <w:r>
         <w:t>.</w:t>
       </w:r>
-      <w:fldSimple w:instr=" SEQ pav. \* ARABIC \s 1 ">
-        <w:r>
-          <w:rPr>
-            <w:noProof/>
-          </w:rPr>
-          <w:t>10</w:t>
-        </w:r>
-      </w:fldSimple>
-      <w:r>
-        <w:t xml:space="preserve"> pav. Administracinės sistemos patiekalų sąrašas</w:t>
+      <w:r>
+        <w:fldChar w:fldCharType="begin"/>
+      </w:r>
+      <w:r>
+        <w:instrText xml:space="preserve"> SEQ pav. \* ARABIC \s 1 </w:instrText>
+      </w:r>
+      <w:r>
+        <w:fldChar w:fldCharType="separate"/>
+      </w:r>
+      <w:r>
+        <w:rPr>
+          <w:noProof/>
+        </w:rPr>
+        <w:t>10</w:t>
+      </w:r>
+      <w:r>
+        <w:rPr>
+          <w:noProof/>
+        </w:rPr>
+        <w:fldChar w:fldCharType="end"/>
+      </w:r>
+      <w:r>
+        <w:t xml:space="preserve"> pav.</w:t>
+      </w:r>
+      <w:bookmarkEnd w:id="68"/>
+      <w:r>
+        <w:t xml:space="preserve"> Administracinės sistemos patiekalų sąrašas</w:t>
       </w:r>
     </w:p>
     <w:p>
@@ -6924,7 +7895,6 @@
         <w:rPr>
           <w:noProof/>
         </w:rPr>
-        <w:lastRenderedPageBreak/>
         <w:drawing>
           <wp:inline distT="0" distB="0" distL="0" distR="0" wp14:anchorId="7DC1F5AF" wp14:editId="7F51F926">
             <wp:extent cx="6120130" cy="4327525"/>
@@ -6962,31 +7932,68 @@
         </w:drawing>
       </w:r>
     </w:p>
+    <w:bookmarkStart w:id="69" w:name="_Ref29340075"/>
     <w:p>
       <w:pPr>
         <w:pStyle w:val="Caption"/>
       </w:pPr>
-      <w:fldSimple w:instr=" STYLEREF 1 \s ">
-        <w:r>
-          <w:rPr>
-            <w:noProof/>
-          </w:rPr>
-          <w:t>4</w:t>
-        </w:r>
-      </w:fldSimple>
+      <w:r>
+        <w:fldChar w:fldCharType="begin"/>
+      </w:r>
+      <w:r>
+        <w:instrText xml:space="preserve"> STYLEREF 1 \s </w:instrText>
+      </w:r>
+      <w:r>
+        <w:fldChar w:fldCharType="separate"/>
+      </w:r>
+      <w:r>
+        <w:rPr>
+          <w:noProof/>
+        </w:rPr>
+        <w:t>4</w:t>
+      </w:r>
+      <w:r>
+        <w:rPr>
+          <w:noProof/>
+        </w:rPr>
+        <w:fldChar w:fldCharType="end"/>
+      </w:r>
       <w:r>
         <w:t>.</w:t>
       </w:r>
-      <w:fldSimple w:instr=" SEQ pav. \* ARABIC \s 1 ">
-        <w:r>
-          <w:rPr>
-            <w:noProof/>
-          </w:rPr>
-          <w:t>11</w:t>
-        </w:r>
-      </w:fldSimple>
-      <w:r>
-        <w:t xml:space="preserve"> pav. Administracinės sistemos naujo patiekalo kūrimo langas</w:t>
+      <w:r>
+        <w:fldChar w:fldCharType="begin"/>
+      </w:r>
+      <w:r>
+        <w:instrText xml:space="preserve"> SEQ pav. \* ARABIC \s 1 </w:instrText>
+      </w:r>
+      <w:r>
+        <w:fldChar w:fldCharType="separate"/>
+      </w:r>
+      <w:r>
+        <w:rPr>
+          <w:noProof/>
+        </w:rPr>
+        <w:t>11</w:t>
+      </w:r>
+      <w:r>
+        <w:rPr>
+          <w:noProof/>
+        </w:rPr>
+        <w:fldChar w:fldCharType="end"/>
+      </w:r>
+      <w:r>
+        <w:t xml:space="preserve"> pav.</w:t>
+      </w:r>
+      <w:bookmarkEnd w:id="69"/>
+      <w:r>
+        <w:t xml:space="preserve"> Administracinės sistemos naujo patiekalo </w:t>
+      </w:r>
+      <w:r>
+        <w:t>koregavimo</w:t>
+      </w:r>
+      <w:r>
+        <w:t xml:space="preserve"> langas</w:t>
       </w:r>
     </w:p>
     <w:p>
@@ -7035,31 +8042,62 @@
         </w:drawing>
       </w:r>
     </w:p>
+    <w:bookmarkStart w:id="70" w:name="_Ref29340007"/>
     <w:p>
       <w:pPr>
         <w:pStyle w:val="Caption"/>
       </w:pPr>
-      <w:fldSimple w:instr=" STYLEREF 1 \s ">
-        <w:r>
-          <w:rPr>
-            <w:noProof/>
-          </w:rPr>
-          <w:t>4</w:t>
-        </w:r>
-      </w:fldSimple>
+      <w:r>
+        <w:fldChar w:fldCharType="begin"/>
+      </w:r>
+      <w:r>
+        <w:instrText xml:space="preserve"> STYLEREF 1 \s </w:instrText>
+      </w:r>
+      <w:r>
+        <w:fldChar w:fldCharType="separate"/>
+      </w:r>
+      <w:r>
+        <w:rPr>
+          <w:noProof/>
+        </w:rPr>
+        <w:t>4</w:t>
+      </w:r>
+      <w:r>
+        <w:rPr>
+          <w:noProof/>
+        </w:rPr>
+        <w:fldChar w:fldCharType="end"/>
+      </w:r>
       <w:r>
         <w:t>.</w:t>
       </w:r>
-      <w:fldSimple w:instr=" SEQ pav. \* ARABIC \s 1 ">
-        <w:r>
-          <w:rPr>
-            <w:noProof/>
-          </w:rPr>
-          <w:t>12</w:t>
-        </w:r>
-      </w:fldSimple>
-      <w:r>
-        <w:t xml:space="preserve"> pav. Administracinės sistemos patiekalo kūrimo langas</w:t>
+      <w:r>
+        <w:fldChar w:fldCharType="begin"/>
+      </w:r>
+      <w:r>
+        <w:instrText xml:space="preserve"> SEQ pav. \* ARABIC \s 1 </w:instrText>
+      </w:r>
+      <w:r>
+        <w:fldChar w:fldCharType="separate"/>
+      </w:r>
+      <w:r>
+        <w:rPr>
+          <w:noProof/>
+        </w:rPr>
+        <w:t>12</w:t>
+      </w:r>
+      <w:r>
+        <w:rPr>
+          <w:noProof/>
+        </w:rPr>
+        <w:fldChar w:fldCharType="end"/>
+      </w:r>
+      <w:r>
+        <w:t xml:space="preserve"> pav.</w:t>
+      </w:r>
+      <w:bookmarkEnd w:id="70"/>
+      <w:r>
+        <w:t xml:space="preserve"> Administracinės sistemos patiekalo kūrimo langas</w:t>
       </w:r>
     </w:p>
     <w:p>
@@ -7108,49 +8146,78 @@
         </w:drawing>
       </w:r>
     </w:p>
+    <w:bookmarkStart w:id="71" w:name="_Ref29339980"/>
     <w:p>
       <w:pPr>
         <w:pStyle w:val="Caption"/>
       </w:pPr>
-      <w:fldSimple w:instr=" STYLEREF 1 \s ">
-        <w:r>
-          <w:rPr>
-            <w:noProof/>
-          </w:rPr>
-          <w:t>4</w:t>
-        </w:r>
-      </w:fldSimple>
+      <w:r>
+        <w:fldChar w:fldCharType="begin"/>
+      </w:r>
+      <w:r>
+        <w:instrText xml:space="preserve"> STYLEREF 1 \s </w:instrText>
+      </w:r>
+      <w:r>
+        <w:fldChar w:fldCharType="separate"/>
+      </w:r>
+      <w:r>
+        <w:rPr>
+          <w:noProof/>
+        </w:rPr>
+        <w:t>4</w:t>
+      </w:r>
+      <w:r>
+        <w:rPr>
+          <w:noProof/>
+        </w:rPr>
+        <w:fldChar w:fldCharType="end"/>
+      </w:r>
       <w:r>
         <w:t>.</w:t>
       </w:r>
-      <w:fldSimple w:instr=" SEQ pav. \* ARABIC \s 1 ">
-        <w:r>
-          <w:rPr>
-            <w:noProof/>
-          </w:rPr>
-          <w:t>13</w:t>
-        </w:r>
-      </w:fldSimple>
-      <w:r>
-        <w:t xml:space="preserve"> pav. Administracinės sistemos patiekalo peržiūros langas</w:t>
-      </w:r>
-      <w:bookmarkStart w:id="59" w:name="_GoBack"/>
-      <w:bookmarkEnd w:id="59"/>
+      <w:r>
+        <w:fldChar w:fldCharType="begin"/>
+      </w:r>
+      <w:r>
+        <w:instrText xml:space="preserve"> SEQ pav. \* ARABIC \s 1 </w:instrText>
+      </w:r>
+      <w:r>
+        <w:fldChar w:fldCharType="separate"/>
+      </w:r>
+      <w:r>
+        <w:rPr>
+          <w:noProof/>
+        </w:rPr>
+        <w:t>13</w:t>
+      </w:r>
+      <w:r>
+        <w:rPr>
+          <w:noProof/>
+        </w:rPr>
+        <w:fldChar w:fldCharType="end"/>
+      </w:r>
+      <w:r>
+        <w:t xml:space="preserve"> pav.</w:t>
+      </w:r>
+      <w:bookmarkEnd w:id="71"/>
+      <w:r>
+        <w:t xml:space="preserve"> Administracinės sistemos patiekalo peržiūros langas</w:t>
+      </w:r>
     </w:p>
     <w:p>
       <w:pPr>
         <w:pStyle w:val="Heading1"/>
       </w:pPr>
-      <w:bookmarkStart w:id="60" w:name="_Toc457506684"/>
-      <w:bookmarkStart w:id="61" w:name="_Toc23251594"/>
-      <w:bookmarkStart w:id="62" w:name="_Toc27760570"/>
+      <w:bookmarkStart w:id="72" w:name="_Toc457506684"/>
+      <w:bookmarkStart w:id="73" w:name="_Toc23251594"/>
+      <w:bookmarkStart w:id="74" w:name="_Toc27760570"/>
       <w:r>
         <w:lastRenderedPageBreak/>
         <w:t>Išvados</w:t>
       </w:r>
-      <w:bookmarkEnd w:id="60"/>
-      <w:bookmarkEnd w:id="61"/>
-      <w:bookmarkEnd w:id="62"/>
+      <w:bookmarkEnd w:id="72"/>
+      <w:bookmarkEnd w:id="73"/>
+      <w:bookmarkEnd w:id="74"/>
     </w:p>
     <w:p>
       <w:pPr>
@@ -7249,16 +8316,16 @@
       <w:pPr>
         <w:pStyle w:val="Heading1"/>
       </w:pPr>
-      <w:bookmarkStart w:id="63" w:name="_Toc457506685"/>
-      <w:bookmarkStart w:id="64" w:name="_Toc23251595"/>
-      <w:bookmarkStart w:id="65" w:name="_Toc27760571"/>
+      <w:bookmarkStart w:id="75" w:name="_Toc457506685"/>
+      <w:bookmarkStart w:id="76" w:name="_Toc23251595"/>
+      <w:bookmarkStart w:id="77" w:name="_Toc27760571"/>
       <w:r>
         <w:lastRenderedPageBreak/>
         <w:t>Literatūros sąrašas</w:t>
       </w:r>
-      <w:bookmarkEnd w:id="63"/>
-      <w:bookmarkEnd w:id="64"/>
-      <w:bookmarkEnd w:id="65"/>
+      <w:bookmarkEnd w:id="75"/>
+      <w:bookmarkEnd w:id="76"/>
+      <w:bookmarkEnd w:id="77"/>
     </w:p>
     <w:p>
       <w:r>
@@ -7365,26 +8432,26 @@
       <w:pPr>
         <w:pStyle w:val="Heading1"/>
       </w:pPr>
-      <w:bookmarkStart w:id="66" w:name="_Toc23251596"/>
-      <w:bookmarkStart w:id="67" w:name="_Toc27760572"/>
+      <w:bookmarkStart w:id="78" w:name="_Toc23251596"/>
+      <w:bookmarkStart w:id="79" w:name="_Toc27760572"/>
       <w:r>
         <w:lastRenderedPageBreak/>
         <w:t>Priedas</w:t>
       </w:r>
-      <w:bookmarkEnd w:id="66"/>
-      <w:bookmarkEnd w:id="67"/>
+      <w:bookmarkEnd w:id="78"/>
+      <w:bookmarkEnd w:id="79"/>
     </w:p>
     <w:p>
       <w:pPr>
         <w:pStyle w:val="Heading2"/>
       </w:pPr>
-      <w:bookmarkStart w:id="68" w:name="_Toc23251597"/>
-      <w:bookmarkStart w:id="69" w:name="_Toc27760573"/>
+      <w:bookmarkStart w:id="80" w:name="_Toc23251597"/>
+      <w:bookmarkStart w:id="81" w:name="_Toc27760573"/>
       <w:r>
         <w:t>Semestro darbų suvestinė</w:t>
       </w:r>
-      <w:bookmarkEnd w:id="68"/>
-      <w:bookmarkEnd w:id="69"/>
+      <w:bookmarkEnd w:id="80"/>
+      <w:bookmarkEnd w:id="81"/>
     </w:p>
     <w:p>
       <w:r>
@@ -10422,6 +11489,7 @@
     <w:lsdException w:name="HTML Sample" w:semiHidden="1" w:unhideWhenUsed="1"/>
     <w:lsdException w:name="HTML Typewriter" w:semiHidden="1" w:unhideWhenUsed="1"/>
     <w:lsdException w:name="HTML Variable" w:semiHidden="1" w:unhideWhenUsed="1"/>
+    <w:lsdException w:name="Normal Table" w:semiHidden="1" w:unhideWhenUsed="1"/>
     <w:lsdException w:name="annotation subject" w:semiHidden="1" w:unhideWhenUsed="1"/>
     <w:lsdException w:name="No List" w:semiHidden="1" w:unhideWhenUsed="1"/>
     <w:lsdException w:name="Outline List 1" w:semiHidden="1" w:unhideWhenUsed="1"/>
@@ -10468,8 +11536,10 @@
     <w:lsdException w:name="Table Subtle 2" w:semiHidden="1" w:unhideWhenUsed="1"/>
     <w:lsdException w:name="Table Web 1" w:semiHidden="1" w:unhideWhenUsed="1"/>
     <w:lsdException w:name="Table Web 2" w:semiHidden="1" w:unhideWhenUsed="1"/>
+    <w:lsdException w:name="Table Web 3" w:semiHidden="1" w:unhideWhenUsed="1"/>
     <w:lsdException w:name="Balloon Text" w:semiHidden="1" w:unhideWhenUsed="1"/>
     <w:lsdException w:name="Table Grid" w:uiPriority="59"/>
+    <w:lsdException w:name="Table Theme" w:semiHidden="1" w:unhideWhenUsed="1"/>
     <w:lsdException w:name="Placeholder Text" w:semiHidden="1"/>
     <w:lsdException w:name="No Spacing" w:uiPriority="1" w:qFormat="1"/>
     <w:lsdException w:name="Light Shading" w:uiPriority="60"/>
@@ -12062,7 +13132,7 @@
 </file>
 
 <file path=customXml/itemProps1.xml><?xml version="1.0" encoding="utf-8"?>
-<ds:datastoreItem xmlns:ds="http://schemas.openxmlformats.org/officeDocument/2006/customXml" ds:itemID="{658E0628-ED74-45A3-976F-25DDAA0B619A}">
+<ds:datastoreItem xmlns:ds="http://schemas.openxmlformats.org/officeDocument/2006/customXml" ds:itemID="{93CAADDC-F8A6-40E6-BE18-8B697E8760F6}">
   <ds:schemaRefs>
     <ds:schemaRef ds:uri="http://schemas.openxmlformats.org/officeDocument/2006/bibliography"/>
   </ds:schemaRefs>

--- a/deividas/Galutine ataskaita.docx
+++ b/deividas/Galutine ataskaita.docx
@@ -464,7 +464,7 @@
         </w:numPr>
         <w:ind w:left="431" w:hanging="431"/>
       </w:pPr>
-      <w:bookmarkStart w:id="0" w:name="_Toc27760545"/>
+      <w:bookmarkStart w:id="0" w:name="_Toc29343547"/>
       <w:r>
         <w:lastRenderedPageBreak/>
         <w:t>Turinys</w:t>
@@ -493,7 +493,7 @@
       <w:r>
         <w:fldChar w:fldCharType="separate"/>
       </w:r>
-      <w:hyperlink w:anchor="_Toc27760545" w:history="1">
+      <w:hyperlink w:anchor="_Toc29343547" w:history="1">
         <w:r>
           <w:rPr>
             <w:rStyle w:val="Hyperlink"/>
@@ -520,7 +520,7 @@
             <w:noProof/>
             <w:webHidden/>
           </w:rPr>
-          <w:instrText xml:space="preserve"> PAGEREF _Toc27760545 \h </w:instrText>
+          <w:instrText xml:space="preserve"> PAGEREF _Toc29343547 \h </w:instrText>
         </w:r>
         <w:r>
           <w:rPr>
@@ -564,7 +564,7 @@
           <w:lang w:val="en-US"/>
         </w:rPr>
       </w:pPr>
-      <w:hyperlink w:anchor="_Toc27760546" w:history="1">
+      <w:hyperlink w:anchor="_Toc29343548" w:history="1">
         <w:r>
           <w:rPr>
             <w:rStyle w:val="Hyperlink"/>
@@ -591,7 +591,7 @@
             <w:noProof/>
             <w:webHidden/>
           </w:rPr>
-          <w:instrText xml:space="preserve"> PAGEREF _Toc27760546 \h </w:instrText>
+          <w:instrText xml:space="preserve"> PAGEREF _Toc29343548 \h </w:instrText>
         </w:r>
         <w:r>
           <w:rPr>
@@ -635,7 +635,7 @@
           <w:lang w:val="en-US"/>
         </w:rPr>
       </w:pPr>
-      <w:hyperlink w:anchor="_Toc27760547" w:history="1">
+      <w:hyperlink w:anchor="_Toc29343549" w:history="1">
         <w:r>
           <w:rPr>
             <w:rStyle w:val="Hyperlink"/>
@@ -662,7 +662,7 @@
             <w:noProof/>
             <w:webHidden/>
           </w:rPr>
-          <w:instrText xml:space="preserve"> PAGEREF _Toc27760547 \h </w:instrText>
+          <w:instrText xml:space="preserve"> PAGEREF _Toc29343549 \h </w:instrText>
         </w:r>
         <w:r>
           <w:rPr>
@@ -683,94 +683,6 @@
             <w:webHidden/>
           </w:rPr>
           <w:t>4</w:t>
-        </w:r>
-        <w:r>
-          <w:rPr>
-            <w:noProof/>
-            <w:webHidden/>
-          </w:rPr>
-          <w:fldChar w:fldCharType="end"/>
-        </w:r>
-      </w:hyperlink>
-    </w:p>
-    <w:p>
-      <w:pPr>
-        <w:pStyle w:val="TOC1"/>
-        <w:tabs>
-          <w:tab w:val="left" w:pos="480"/>
-          <w:tab w:val="right" w:leader="dot" w:pos="9628"/>
-        </w:tabs>
-        <w:rPr>
-          <w:rFonts w:asciiTheme="minorHAnsi" w:eastAsiaTheme="minorEastAsia" w:hAnsiTheme="minorHAnsi"/>
-          <w:noProof/>
-          <w:sz w:val="22"/>
-          <w:lang w:val="en-US"/>
-        </w:rPr>
-      </w:pPr>
-      <w:hyperlink w:anchor="_Toc27760548" w:history="1">
-        <w:r>
-          <w:rPr>
-            <w:rStyle w:val="Hyperlink"/>
-            <w:noProof/>
-          </w:rPr>
-          <w:t>1</w:t>
-        </w:r>
-        <w:r>
-          <w:rPr>
-            <w:rFonts w:asciiTheme="minorHAnsi" w:eastAsiaTheme="minorEastAsia" w:hAnsiTheme="minorHAnsi"/>
-            <w:noProof/>
-            <w:sz w:val="22"/>
-            <w:lang w:val="en-US"/>
-          </w:rPr>
-          <w:tab/>
-        </w:r>
-        <w:r>
-          <w:rPr>
-            <w:rStyle w:val="Hyperlink"/>
-            <w:noProof/>
-          </w:rPr>
-          <w:t>Analizė</w:t>
-        </w:r>
-        <w:r>
-          <w:rPr>
-            <w:noProof/>
-            <w:webHidden/>
-          </w:rPr>
-          <w:tab/>
-        </w:r>
-        <w:r>
-          <w:rPr>
-            <w:noProof/>
-            <w:webHidden/>
-          </w:rPr>
-          <w:fldChar w:fldCharType="begin"/>
-        </w:r>
-        <w:r>
-          <w:rPr>
-            <w:noProof/>
-            <w:webHidden/>
-          </w:rPr>
-          <w:instrText xml:space="preserve"> PAGEREF _Toc27760548 \h </w:instrText>
-        </w:r>
-        <w:r>
-          <w:rPr>
-            <w:noProof/>
-            <w:webHidden/>
-          </w:rPr>
-        </w:r>
-        <w:r>
-          <w:rPr>
-            <w:noProof/>
-            <w:webHidden/>
-          </w:rPr>
-          <w:fldChar w:fldCharType="separate"/>
-        </w:r>
-        <w:r>
-          <w:rPr>
-            <w:noProof/>
-            <w:webHidden/>
-          </w:rPr>
-          <w:t>5</w:t>
         </w:r>
         <w:r>
           <w:rPr>
@@ -795,7 +707,7 @@
           <w:lang w:val="en-US"/>
         </w:rPr>
       </w:pPr>
-      <w:hyperlink w:anchor="_Toc27760549" w:history="1">
+      <w:hyperlink w:anchor="_Toc29343550" w:history="1">
         <w:r>
           <w:rPr>
             <w:rStyle w:val="Hyperlink"/>
@@ -817,7 +729,7 @@
             <w:rStyle w:val="Hyperlink"/>
             <w:noProof/>
           </w:rPr>
-          <w:t>Esamų sprendimų analizė</w:t>
+          <w:t>Produkto aprašymas</w:t>
         </w:r>
         <w:r>
           <w:rPr>
@@ -838,7 +750,7 @@
             <w:noProof/>
             <w:webHidden/>
           </w:rPr>
-          <w:instrText xml:space="preserve"> PAGEREF _Toc27760549 \h </w:instrText>
+          <w:instrText xml:space="preserve"> PAGEREF _Toc29343550 \h </w:instrText>
         </w:r>
         <w:r>
           <w:rPr>
@@ -858,7 +770,7 @@
             <w:noProof/>
             <w:webHidden/>
           </w:rPr>
-          <w:t>5</w:t>
+          <w:t>4</w:t>
         </w:r>
         <w:r>
           <w:rPr>
@@ -883,7 +795,7 @@
           <w:lang w:val="en-US"/>
         </w:rPr>
       </w:pPr>
-      <w:hyperlink w:anchor="_Toc27760550" w:history="1">
+      <w:hyperlink w:anchor="_Toc29343551" w:history="1">
         <w:r>
           <w:rPr>
             <w:rStyle w:val="Hyperlink"/>
@@ -905,7 +817,7 @@
             <w:rStyle w:val="Hyperlink"/>
             <w:noProof/>
           </w:rPr>
-          <w:t>Wolt</w:t>
+          <w:t>Sistemų duomenys</w:t>
         </w:r>
         <w:r>
           <w:rPr>
@@ -926,7 +838,7 @@
             <w:noProof/>
             <w:webHidden/>
           </w:rPr>
-          <w:instrText xml:space="preserve"> PAGEREF _Toc27760550 \h </w:instrText>
+          <w:instrText xml:space="preserve"> PAGEREF _Toc29343551 \h </w:instrText>
         </w:r>
         <w:r>
           <w:rPr>
@@ -946,7 +858,7 @@
             <w:noProof/>
             <w:webHidden/>
           </w:rPr>
-          <w:t>5</w:t>
+          <w:t>4</w:t>
         </w:r>
         <w:r>
           <w:rPr>
@@ -971,7 +883,7 @@
           <w:lang w:val="en-US"/>
         </w:rPr>
       </w:pPr>
-      <w:hyperlink w:anchor="_Toc27760551" w:history="1">
+      <w:hyperlink w:anchor="_Toc29343552" w:history="1">
         <w:r>
           <w:rPr>
             <w:rStyle w:val="Hyperlink"/>
@@ -993,7 +905,7 @@
             <w:rStyle w:val="Hyperlink"/>
             <w:noProof/>
           </w:rPr>
-          <w:t>Užsakymas telefonu</w:t>
+          <w:t>Viešoji sistema</w:t>
         </w:r>
         <w:r>
           <w:rPr>
@@ -1014,7 +926,7 @@
             <w:noProof/>
             <w:webHidden/>
           </w:rPr>
-          <w:instrText xml:space="preserve"> PAGEREF _Toc27760551 \h </w:instrText>
+          <w:instrText xml:space="preserve"> PAGEREF _Toc29343552 \h </w:instrText>
         </w:r>
         <w:r>
           <w:rPr>
@@ -1059,7 +971,7 @@
           <w:lang w:val="en-US"/>
         </w:rPr>
       </w:pPr>
-      <w:hyperlink w:anchor="_Toc27760552" w:history="1">
+      <w:hyperlink w:anchor="_Toc29343553" w:history="1">
         <w:r>
           <w:rPr>
             <w:rStyle w:val="Hyperlink"/>
@@ -1081,7 +993,7 @@
             <w:rStyle w:val="Hyperlink"/>
             <w:noProof/>
           </w:rPr>
-          <w:t>Esamų sistemų palyginimas</w:t>
+          <w:t>Administracinė sistema</w:t>
         </w:r>
         <w:r>
           <w:rPr>
@@ -1102,7 +1014,95 @@
             <w:noProof/>
             <w:webHidden/>
           </w:rPr>
-          <w:instrText xml:space="preserve"> PAGEREF _Toc27760552 \h </w:instrText>
+          <w:instrText xml:space="preserve"> PAGEREF _Toc29343553 \h </w:instrText>
+        </w:r>
+        <w:r>
+          <w:rPr>
+            <w:noProof/>
+            <w:webHidden/>
+          </w:rPr>
+        </w:r>
+        <w:r>
+          <w:rPr>
+            <w:noProof/>
+            <w:webHidden/>
+          </w:rPr>
+          <w:fldChar w:fldCharType="separate"/>
+        </w:r>
+        <w:r>
+          <w:rPr>
+            <w:noProof/>
+            <w:webHidden/>
+          </w:rPr>
+          <w:t>5</w:t>
+        </w:r>
+        <w:r>
+          <w:rPr>
+            <w:noProof/>
+            <w:webHidden/>
+          </w:rPr>
+          <w:fldChar w:fldCharType="end"/>
+        </w:r>
+      </w:hyperlink>
+    </w:p>
+    <w:p>
+      <w:pPr>
+        <w:pStyle w:val="TOC1"/>
+        <w:tabs>
+          <w:tab w:val="left" w:pos="482"/>
+          <w:tab w:val="right" w:leader="dot" w:pos="9628"/>
+        </w:tabs>
+        <w:rPr>
+          <w:rFonts w:asciiTheme="minorHAnsi" w:eastAsiaTheme="minorEastAsia" w:hAnsiTheme="minorHAnsi"/>
+          <w:noProof/>
+          <w:sz w:val="22"/>
+          <w:lang w:val="en-US"/>
+        </w:rPr>
+      </w:pPr>
+      <w:hyperlink w:anchor="_Toc29343554" w:history="1">
+        <w:r>
+          <w:rPr>
+            <w:rStyle w:val="Hyperlink"/>
+            <w:noProof/>
+          </w:rPr>
+          <w:t>2</w:t>
+        </w:r>
+        <w:r>
+          <w:rPr>
+            <w:rFonts w:asciiTheme="minorHAnsi" w:eastAsiaTheme="minorEastAsia" w:hAnsiTheme="minorHAnsi"/>
+            <w:noProof/>
+            <w:sz w:val="22"/>
+            <w:lang w:val="en-US"/>
+          </w:rPr>
+          <w:tab/>
+        </w:r>
+        <w:r>
+          <w:rPr>
+            <w:rStyle w:val="Hyperlink"/>
+            <w:noProof/>
+          </w:rPr>
+          <w:t>Analizė</w:t>
+        </w:r>
+        <w:r>
+          <w:rPr>
+            <w:noProof/>
+            <w:webHidden/>
+          </w:rPr>
+          <w:tab/>
+        </w:r>
+        <w:r>
+          <w:rPr>
+            <w:noProof/>
+            <w:webHidden/>
+          </w:rPr>
+          <w:fldChar w:fldCharType="begin"/>
+        </w:r>
+        <w:r>
+          <w:rPr>
+            <w:noProof/>
+            <w:webHidden/>
+          </w:rPr>
+          <w:instrText xml:space="preserve"> PAGEREF _Toc29343554 \h </w:instrText>
         </w:r>
         <w:r>
           <w:rPr>
@@ -1147,13 +1147,13 @@
           <w:lang w:val="en-US"/>
         </w:rPr>
       </w:pPr>
-      <w:hyperlink w:anchor="_Toc27760553" w:history="1">
+      <w:hyperlink w:anchor="_Toc29343555" w:history="1">
         <w:r>
           <w:rPr>
             <w:rStyle w:val="Hyperlink"/>
             <w:noProof/>
           </w:rPr>
-          <w:t>1.2</w:t>
+          <w:t>2.1</w:t>
         </w:r>
         <w:r>
           <w:rPr>
@@ -1169,7 +1169,7 @@
             <w:rStyle w:val="Hyperlink"/>
             <w:noProof/>
           </w:rPr>
-          <w:t>Technologijų analizė</w:t>
+          <w:t>Esamų sprendimų analizė</w:t>
         </w:r>
         <w:r>
           <w:rPr>
@@ -1190,7 +1190,7 @@
             <w:noProof/>
             <w:webHidden/>
           </w:rPr>
-          <w:instrText xml:space="preserve"> PAGEREF _Toc27760553 \h </w:instrText>
+          <w:instrText xml:space="preserve"> PAGEREF _Toc29343555 \h </w:instrText>
         </w:r>
         <w:r>
           <w:rPr>
@@ -1210,7 +1210,7 @@
             <w:noProof/>
             <w:webHidden/>
           </w:rPr>
-          <w:t>7</w:t>
+          <w:t>6</w:t>
         </w:r>
         <w:r>
           <w:rPr>
@@ -1235,13 +1235,13 @@
           <w:lang w:val="en-US"/>
         </w:rPr>
       </w:pPr>
-      <w:hyperlink w:anchor="_Toc27760554" w:history="1">
+      <w:hyperlink w:anchor="_Toc29343556" w:history="1">
         <w:r>
           <w:rPr>
             <w:rStyle w:val="Hyperlink"/>
             <w:noProof/>
           </w:rPr>
-          <w:t>1.2.1</w:t>
+          <w:t>2.1.1</w:t>
         </w:r>
         <w:r>
           <w:rPr>
@@ -1257,7 +1257,7 @@
             <w:rStyle w:val="Hyperlink"/>
             <w:noProof/>
           </w:rPr>
-          <w:t>Firebase</w:t>
+          <w:t>Wolt</w:t>
         </w:r>
         <w:r>
           <w:rPr>
@@ -1278,7 +1278,7 @@
             <w:noProof/>
             <w:webHidden/>
           </w:rPr>
-          <w:instrText xml:space="preserve"> PAGEREF _Toc27760554 \h </w:instrText>
+          <w:instrText xml:space="preserve"> PAGEREF _Toc29343556 \h </w:instrText>
         </w:r>
         <w:r>
           <w:rPr>
@@ -1298,7 +1298,7 @@
             <w:noProof/>
             <w:webHidden/>
           </w:rPr>
-          <w:t>7</w:t>
+          <w:t>6</w:t>
         </w:r>
         <w:r>
           <w:rPr>
@@ -1323,13 +1323,13 @@
           <w:lang w:val="en-US"/>
         </w:rPr>
       </w:pPr>
-      <w:hyperlink w:anchor="_Toc27760555" w:history="1">
+      <w:hyperlink w:anchor="_Toc29343557" w:history="1">
         <w:r>
           <w:rPr>
             <w:rStyle w:val="Hyperlink"/>
             <w:noProof/>
           </w:rPr>
-          <w:t>1.2.2</w:t>
+          <w:t>2.1.2</w:t>
         </w:r>
         <w:r>
           <w:rPr>
@@ -1345,7 +1345,7 @@
             <w:rStyle w:val="Hyperlink"/>
             <w:noProof/>
           </w:rPr>
-          <w:t>Vue.js, Vuex ir Vue router</w:t>
+          <w:t>Užsakymas telefonu</w:t>
         </w:r>
         <w:r>
           <w:rPr>
@@ -1366,7 +1366,7 @@
             <w:noProof/>
             <w:webHidden/>
           </w:rPr>
-          <w:instrText xml:space="preserve"> PAGEREF _Toc27760555 \h </w:instrText>
+          <w:instrText xml:space="preserve"> PAGEREF _Toc29343557 \h </w:instrText>
         </w:r>
         <w:r>
           <w:rPr>
@@ -1386,7 +1386,7 @@
             <w:noProof/>
             <w:webHidden/>
           </w:rPr>
-          <w:t>7</w:t>
+          <w:t>6</w:t>
         </w:r>
         <w:r>
           <w:rPr>
@@ -1399,9 +1399,9 @@
     </w:p>
     <w:p>
       <w:pPr>
-        <w:pStyle w:val="TOC1"/>
+        <w:pStyle w:val="TOC3"/>
         <w:tabs>
-          <w:tab w:val="left" w:pos="480"/>
+          <w:tab w:val="left" w:pos="1320"/>
           <w:tab w:val="right" w:leader="dot" w:pos="9628"/>
         </w:tabs>
         <w:rPr>
@@ -1411,13 +1411,13 @@
           <w:lang w:val="en-US"/>
         </w:rPr>
       </w:pPr>
-      <w:hyperlink w:anchor="_Toc27760556" w:history="1">
+      <w:hyperlink w:anchor="_Toc29343558" w:history="1">
         <w:r>
           <w:rPr>
             <w:rStyle w:val="Hyperlink"/>
             <w:noProof/>
           </w:rPr>
-          <w:t>2</w:t>
+          <w:t>2.1.3</w:t>
         </w:r>
         <w:r>
           <w:rPr>
@@ -1433,7 +1433,7 @@
             <w:rStyle w:val="Hyperlink"/>
             <w:noProof/>
           </w:rPr>
-          <w:t>Projektas</w:t>
+          <w:t>Esamų sistemų palyginimas</w:t>
         </w:r>
         <w:r>
           <w:rPr>
@@ -1454,7 +1454,7 @@
             <w:noProof/>
             <w:webHidden/>
           </w:rPr>
-          <w:instrText xml:space="preserve"> PAGEREF _Toc27760556 \h </w:instrText>
+          <w:instrText xml:space="preserve"> PAGEREF _Toc29343558 \h </w:instrText>
         </w:r>
         <w:r>
           <w:rPr>
@@ -1474,7 +1474,7 @@
             <w:noProof/>
             <w:webHidden/>
           </w:rPr>
-          <w:t>8</w:t>
+          <w:t>7</w:t>
         </w:r>
         <w:r>
           <w:rPr>
@@ -1499,13 +1499,13 @@
           <w:lang w:val="en-US"/>
         </w:rPr>
       </w:pPr>
-      <w:hyperlink w:anchor="_Toc27760557" w:history="1">
+      <w:hyperlink w:anchor="_Toc29343559" w:history="1">
         <w:r>
           <w:rPr>
             <w:rStyle w:val="Hyperlink"/>
             <w:noProof/>
           </w:rPr>
-          <w:t>2.1</w:t>
+          <w:t>2.2</w:t>
         </w:r>
         <w:r>
           <w:rPr>
@@ -1521,7 +1521,7 @@
             <w:rStyle w:val="Hyperlink"/>
             <w:noProof/>
           </w:rPr>
-          <w:t>Funkciniai reikalavimai sistemai</w:t>
+          <w:t>Technologijų analizė</w:t>
         </w:r>
         <w:r>
           <w:rPr>
@@ -1542,7 +1542,7 @@
             <w:noProof/>
             <w:webHidden/>
           </w:rPr>
-          <w:instrText xml:space="preserve"> PAGEREF _Toc27760557 \h </w:instrText>
+          <w:instrText xml:space="preserve"> PAGEREF _Toc29343559 \h </w:instrText>
         </w:r>
         <w:r>
           <w:rPr>
@@ -1587,13 +1587,13 @@
           <w:lang w:val="en-US"/>
         </w:rPr>
       </w:pPr>
-      <w:hyperlink w:anchor="_Toc27760558" w:history="1">
+      <w:hyperlink w:anchor="_Toc29343560" w:history="1">
         <w:r>
           <w:rPr>
             <w:rStyle w:val="Hyperlink"/>
             <w:noProof/>
           </w:rPr>
-          <w:t>2.1.1</w:t>
+          <w:t>2.2.1</w:t>
         </w:r>
         <w:r>
           <w:rPr>
@@ -1609,7 +1609,7 @@
             <w:rStyle w:val="Hyperlink"/>
             <w:noProof/>
           </w:rPr>
-          <w:t>Bendros funkcijos</w:t>
+          <w:t>Firebase</w:t>
         </w:r>
         <w:r>
           <w:rPr>
@@ -1630,7 +1630,7 @@
             <w:noProof/>
             <w:webHidden/>
           </w:rPr>
-          <w:instrText xml:space="preserve"> PAGEREF _Toc27760558 \h </w:instrText>
+          <w:instrText xml:space="preserve"> PAGEREF _Toc29343560 \h </w:instrText>
         </w:r>
         <w:r>
           <w:rPr>
@@ -1675,13 +1675,13 @@
           <w:lang w:val="en-US"/>
         </w:rPr>
       </w:pPr>
-      <w:hyperlink w:anchor="_Toc27760559" w:history="1">
+      <w:hyperlink w:anchor="_Toc29343561" w:history="1">
         <w:r>
           <w:rPr>
             <w:rStyle w:val="Hyperlink"/>
             <w:noProof/>
           </w:rPr>
-          <w:t>2.1.2</w:t>
+          <w:t>2.2.2</w:t>
         </w:r>
         <w:r>
           <w:rPr>
@@ -1697,7 +1697,7 @@
             <w:rStyle w:val="Hyperlink"/>
             <w:noProof/>
           </w:rPr>
-          <w:t>Administratoriaus funkcijos</w:t>
+          <w:t>Vue.js, Vuex ir Vue router</w:t>
         </w:r>
         <w:r>
           <w:rPr>
@@ -1718,7 +1718,7 @@
             <w:noProof/>
             <w:webHidden/>
           </w:rPr>
-          <w:instrText xml:space="preserve"> PAGEREF _Toc27760559 \h </w:instrText>
+          <w:instrText xml:space="preserve"> PAGEREF _Toc29343561 \h </w:instrText>
         </w:r>
         <w:r>
           <w:rPr>
@@ -1739,6 +1739,182 @@
             <w:webHidden/>
           </w:rPr>
           <w:t>8</w:t>
+        </w:r>
+        <w:r>
+          <w:rPr>
+            <w:noProof/>
+            <w:webHidden/>
+          </w:rPr>
+          <w:fldChar w:fldCharType="end"/>
+        </w:r>
+      </w:hyperlink>
+    </w:p>
+    <w:p>
+      <w:pPr>
+        <w:pStyle w:val="TOC1"/>
+        <w:tabs>
+          <w:tab w:val="left" w:pos="482"/>
+          <w:tab w:val="right" w:leader="dot" w:pos="9628"/>
+        </w:tabs>
+        <w:rPr>
+          <w:rFonts w:asciiTheme="minorHAnsi" w:eastAsiaTheme="minorEastAsia" w:hAnsiTheme="minorHAnsi"/>
+          <w:noProof/>
+          <w:sz w:val="22"/>
+          <w:lang w:val="en-US"/>
+        </w:rPr>
+      </w:pPr>
+      <w:hyperlink w:anchor="_Toc29343562" w:history="1">
+        <w:r>
+          <w:rPr>
+            <w:rStyle w:val="Hyperlink"/>
+            <w:noProof/>
+          </w:rPr>
+          <w:t>3</w:t>
+        </w:r>
+        <w:r>
+          <w:rPr>
+            <w:rFonts w:asciiTheme="minorHAnsi" w:eastAsiaTheme="minorEastAsia" w:hAnsiTheme="minorHAnsi"/>
+            <w:noProof/>
+            <w:sz w:val="22"/>
+            <w:lang w:val="en-US"/>
+          </w:rPr>
+          <w:tab/>
+        </w:r>
+        <w:r>
+          <w:rPr>
+            <w:rStyle w:val="Hyperlink"/>
+            <w:noProof/>
+          </w:rPr>
+          <w:t>Projektas</w:t>
+        </w:r>
+        <w:r>
+          <w:rPr>
+            <w:noProof/>
+            <w:webHidden/>
+          </w:rPr>
+          <w:tab/>
+        </w:r>
+        <w:r>
+          <w:rPr>
+            <w:noProof/>
+            <w:webHidden/>
+          </w:rPr>
+          <w:fldChar w:fldCharType="begin"/>
+        </w:r>
+        <w:r>
+          <w:rPr>
+            <w:noProof/>
+            <w:webHidden/>
+          </w:rPr>
+          <w:instrText xml:space="preserve"> PAGEREF _Toc29343562 \h </w:instrText>
+        </w:r>
+        <w:r>
+          <w:rPr>
+            <w:noProof/>
+            <w:webHidden/>
+          </w:rPr>
+        </w:r>
+        <w:r>
+          <w:rPr>
+            <w:noProof/>
+            <w:webHidden/>
+          </w:rPr>
+          <w:fldChar w:fldCharType="separate"/>
+        </w:r>
+        <w:r>
+          <w:rPr>
+            <w:noProof/>
+            <w:webHidden/>
+          </w:rPr>
+          <w:t>9</w:t>
+        </w:r>
+        <w:r>
+          <w:rPr>
+            <w:noProof/>
+            <w:webHidden/>
+          </w:rPr>
+          <w:fldChar w:fldCharType="end"/>
+        </w:r>
+      </w:hyperlink>
+    </w:p>
+    <w:p>
+      <w:pPr>
+        <w:pStyle w:val="TOC2"/>
+        <w:tabs>
+          <w:tab w:val="left" w:pos="880"/>
+          <w:tab w:val="right" w:leader="dot" w:pos="9628"/>
+        </w:tabs>
+        <w:rPr>
+          <w:rFonts w:asciiTheme="minorHAnsi" w:eastAsiaTheme="minorEastAsia" w:hAnsiTheme="minorHAnsi"/>
+          <w:noProof/>
+          <w:sz w:val="22"/>
+          <w:lang w:val="en-US"/>
+        </w:rPr>
+      </w:pPr>
+      <w:hyperlink w:anchor="_Toc29343563" w:history="1">
+        <w:r>
+          <w:rPr>
+            <w:rStyle w:val="Hyperlink"/>
+            <w:noProof/>
+          </w:rPr>
+          <w:t>3.1</w:t>
+        </w:r>
+        <w:r>
+          <w:rPr>
+            <w:rFonts w:asciiTheme="minorHAnsi" w:eastAsiaTheme="minorEastAsia" w:hAnsiTheme="minorHAnsi"/>
+            <w:noProof/>
+            <w:sz w:val="22"/>
+            <w:lang w:val="en-US"/>
+          </w:rPr>
+          <w:tab/>
+        </w:r>
+        <w:r>
+          <w:rPr>
+            <w:rStyle w:val="Hyperlink"/>
+            <w:noProof/>
+          </w:rPr>
+          <w:t>Funkciniai reikalavimai sistemai</w:t>
+        </w:r>
+        <w:r>
+          <w:rPr>
+            <w:noProof/>
+            <w:webHidden/>
+          </w:rPr>
+          <w:tab/>
+        </w:r>
+        <w:r>
+          <w:rPr>
+            <w:noProof/>
+            <w:webHidden/>
+          </w:rPr>
+          <w:fldChar w:fldCharType="begin"/>
+        </w:r>
+        <w:r>
+          <w:rPr>
+            <w:noProof/>
+            <w:webHidden/>
+          </w:rPr>
+          <w:instrText xml:space="preserve"> PAGEREF _Toc29343563 \h </w:instrText>
+        </w:r>
+        <w:r>
+          <w:rPr>
+            <w:noProof/>
+            <w:webHidden/>
+          </w:rPr>
+        </w:r>
+        <w:r>
+          <w:rPr>
+            <w:noProof/>
+            <w:webHidden/>
+          </w:rPr>
+          <w:fldChar w:fldCharType="separate"/>
+        </w:r>
+        <w:r>
+          <w:rPr>
+            <w:noProof/>
+            <w:webHidden/>
+          </w:rPr>
+          <w:t>9</w:t>
         </w:r>
         <w:r>
           <w:rPr>
@@ -1763,13 +1939,13 @@
           <w:lang w:val="en-US"/>
         </w:rPr>
       </w:pPr>
-      <w:hyperlink w:anchor="_Toc27760560" w:history="1">
+      <w:hyperlink w:anchor="_Toc29343564" w:history="1">
         <w:r>
           <w:rPr>
             <w:rStyle w:val="Hyperlink"/>
             <w:noProof/>
           </w:rPr>
-          <w:t>2.1.3</w:t>
+          <w:t>3.1.1</w:t>
         </w:r>
         <w:r>
           <w:rPr>
@@ -1785,6 +1961,182 @@
             <w:rStyle w:val="Hyperlink"/>
             <w:noProof/>
           </w:rPr>
+          <w:t>Bendros funkcijos</w:t>
+        </w:r>
+        <w:r>
+          <w:rPr>
+            <w:noProof/>
+            <w:webHidden/>
+          </w:rPr>
+          <w:tab/>
+        </w:r>
+        <w:r>
+          <w:rPr>
+            <w:noProof/>
+            <w:webHidden/>
+          </w:rPr>
+          <w:fldChar w:fldCharType="begin"/>
+        </w:r>
+        <w:r>
+          <w:rPr>
+            <w:noProof/>
+            <w:webHidden/>
+          </w:rPr>
+          <w:instrText xml:space="preserve"> PAGEREF _Toc29343564 \h </w:instrText>
+        </w:r>
+        <w:r>
+          <w:rPr>
+            <w:noProof/>
+            <w:webHidden/>
+          </w:rPr>
+        </w:r>
+        <w:r>
+          <w:rPr>
+            <w:noProof/>
+            <w:webHidden/>
+          </w:rPr>
+          <w:fldChar w:fldCharType="separate"/>
+        </w:r>
+        <w:r>
+          <w:rPr>
+            <w:noProof/>
+            <w:webHidden/>
+          </w:rPr>
+          <w:t>9</w:t>
+        </w:r>
+        <w:r>
+          <w:rPr>
+            <w:noProof/>
+            <w:webHidden/>
+          </w:rPr>
+          <w:fldChar w:fldCharType="end"/>
+        </w:r>
+      </w:hyperlink>
+    </w:p>
+    <w:p>
+      <w:pPr>
+        <w:pStyle w:val="TOC3"/>
+        <w:tabs>
+          <w:tab w:val="left" w:pos="1320"/>
+          <w:tab w:val="right" w:leader="dot" w:pos="9628"/>
+        </w:tabs>
+        <w:rPr>
+          <w:rFonts w:asciiTheme="minorHAnsi" w:eastAsiaTheme="minorEastAsia" w:hAnsiTheme="minorHAnsi"/>
+          <w:noProof/>
+          <w:sz w:val="22"/>
+          <w:lang w:val="en-US"/>
+        </w:rPr>
+      </w:pPr>
+      <w:hyperlink w:anchor="_Toc29343565" w:history="1">
+        <w:r>
+          <w:rPr>
+            <w:rStyle w:val="Hyperlink"/>
+            <w:noProof/>
+          </w:rPr>
+          <w:t>3.1.2</w:t>
+        </w:r>
+        <w:r>
+          <w:rPr>
+            <w:rFonts w:asciiTheme="minorHAnsi" w:eastAsiaTheme="minorEastAsia" w:hAnsiTheme="minorHAnsi"/>
+            <w:noProof/>
+            <w:sz w:val="22"/>
+            <w:lang w:val="en-US"/>
+          </w:rPr>
+          <w:tab/>
+        </w:r>
+        <w:r>
+          <w:rPr>
+            <w:rStyle w:val="Hyperlink"/>
+            <w:noProof/>
+          </w:rPr>
+          <w:t>Administratoriaus funkcijos</w:t>
+        </w:r>
+        <w:r>
+          <w:rPr>
+            <w:noProof/>
+            <w:webHidden/>
+          </w:rPr>
+          <w:tab/>
+        </w:r>
+        <w:r>
+          <w:rPr>
+            <w:noProof/>
+            <w:webHidden/>
+          </w:rPr>
+          <w:fldChar w:fldCharType="begin"/>
+        </w:r>
+        <w:r>
+          <w:rPr>
+            <w:noProof/>
+            <w:webHidden/>
+          </w:rPr>
+          <w:instrText xml:space="preserve"> PAGEREF _Toc29343565 \h </w:instrText>
+        </w:r>
+        <w:r>
+          <w:rPr>
+            <w:noProof/>
+            <w:webHidden/>
+          </w:rPr>
+        </w:r>
+        <w:r>
+          <w:rPr>
+            <w:noProof/>
+            <w:webHidden/>
+          </w:rPr>
+          <w:fldChar w:fldCharType="separate"/>
+        </w:r>
+        <w:r>
+          <w:rPr>
+            <w:noProof/>
+            <w:webHidden/>
+          </w:rPr>
+          <w:t>9</w:t>
+        </w:r>
+        <w:r>
+          <w:rPr>
+            <w:noProof/>
+            <w:webHidden/>
+          </w:rPr>
+          <w:fldChar w:fldCharType="end"/>
+        </w:r>
+      </w:hyperlink>
+    </w:p>
+    <w:p>
+      <w:pPr>
+        <w:pStyle w:val="TOC3"/>
+        <w:tabs>
+          <w:tab w:val="left" w:pos="1320"/>
+          <w:tab w:val="right" w:leader="dot" w:pos="9628"/>
+        </w:tabs>
+        <w:rPr>
+          <w:rFonts w:asciiTheme="minorHAnsi" w:eastAsiaTheme="minorEastAsia" w:hAnsiTheme="minorHAnsi"/>
+          <w:noProof/>
+          <w:sz w:val="22"/>
+          <w:lang w:val="en-US"/>
+        </w:rPr>
+      </w:pPr>
+      <w:hyperlink w:anchor="_Toc29343566" w:history="1">
+        <w:r>
+          <w:rPr>
+            <w:rStyle w:val="Hyperlink"/>
+            <w:noProof/>
+          </w:rPr>
+          <w:t>3.1.3</w:t>
+        </w:r>
+        <w:r>
+          <w:rPr>
+            <w:rFonts w:asciiTheme="minorHAnsi" w:eastAsiaTheme="minorEastAsia" w:hAnsiTheme="minorHAnsi"/>
+            <w:noProof/>
+            <w:sz w:val="22"/>
+            <w:lang w:val="en-US"/>
+          </w:rPr>
+          <w:tab/>
+        </w:r>
+        <w:r>
+          <w:rPr>
+            <w:rStyle w:val="Hyperlink"/>
+            <w:noProof/>
+          </w:rPr>
           <w:t>Tiekėjo funkcijos</w:t>
         </w:r>
         <w:r>
@@ -1806,7 +2158,7 @@
             <w:noProof/>
             <w:webHidden/>
           </w:rPr>
-          <w:instrText xml:space="preserve"> PAGEREF _Toc27760560 \h </w:instrText>
+          <w:instrText xml:space="preserve"> PAGEREF _Toc29343566 \h </w:instrText>
         </w:r>
         <w:r>
           <w:rPr>
@@ -1826,7 +2178,7 @@
             <w:noProof/>
             <w:webHidden/>
           </w:rPr>
-          <w:t>8</w:t>
+          <w:t>9</w:t>
         </w:r>
         <w:r>
           <w:rPr>
@@ -1851,13 +2203,13 @@
           <w:lang w:val="en-US"/>
         </w:rPr>
       </w:pPr>
-      <w:hyperlink w:anchor="_Toc27760561" w:history="1">
+      <w:hyperlink w:anchor="_Toc29343567" w:history="1">
         <w:r>
           <w:rPr>
             <w:rStyle w:val="Hyperlink"/>
             <w:noProof/>
           </w:rPr>
-          <w:t>2.2</w:t>
+          <w:t>3.2</w:t>
         </w:r>
         <w:r>
           <w:rPr>
@@ -1894,7 +2246,7 @@
             <w:noProof/>
             <w:webHidden/>
           </w:rPr>
-          <w:instrText xml:space="preserve"> PAGEREF _Toc27760561 \h </w:instrText>
+          <w:instrText xml:space="preserve"> PAGEREF _Toc29343567 \h </w:instrText>
         </w:r>
         <w:r>
           <w:rPr>
@@ -1914,7 +2266,7 @@
             <w:noProof/>
             <w:webHidden/>
           </w:rPr>
-          <w:t>9</w:t>
+          <w:t>10</w:t>
         </w:r>
         <w:r>
           <w:rPr>
@@ -1939,13 +2291,13 @@
           <w:lang w:val="en-US"/>
         </w:rPr>
       </w:pPr>
-      <w:hyperlink w:anchor="_Toc27760562" w:history="1">
+      <w:hyperlink w:anchor="_Toc29343568" w:history="1">
         <w:r>
           <w:rPr>
             <w:rStyle w:val="Hyperlink"/>
             <w:noProof/>
           </w:rPr>
-          <w:t>2.2.1</w:t>
+          <w:t>3.2.1</w:t>
         </w:r>
         <w:r>
           <w:rPr>
@@ -1982,7 +2334,7 @@
             <w:noProof/>
             <w:webHidden/>
           </w:rPr>
-          <w:instrText xml:space="preserve"> PAGEREF _Toc27760562 \h </w:instrText>
+          <w:instrText xml:space="preserve"> PAGEREF _Toc29343568 \h </w:instrText>
         </w:r>
         <w:r>
           <w:rPr>
@@ -2002,7 +2354,7 @@
             <w:noProof/>
             <w:webHidden/>
           </w:rPr>
-          <w:t>9</w:t>
+          <w:t>10</w:t>
         </w:r>
         <w:r>
           <w:rPr>
@@ -2027,13 +2379,13 @@
           <w:lang w:val="en-US"/>
         </w:rPr>
       </w:pPr>
-      <w:hyperlink w:anchor="_Toc27760563" w:history="1">
+      <w:hyperlink w:anchor="_Toc29343569" w:history="1">
         <w:r>
           <w:rPr>
             <w:rStyle w:val="Hyperlink"/>
             <w:noProof/>
           </w:rPr>
-          <w:t>2.2.2</w:t>
+          <w:t>3.2.2</w:t>
         </w:r>
         <w:r>
           <w:rPr>
@@ -2070,7 +2422,7 @@
             <w:noProof/>
             <w:webHidden/>
           </w:rPr>
-          <w:instrText xml:space="preserve"> PAGEREF _Toc27760563 \h </w:instrText>
+          <w:instrText xml:space="preserve"> PAGEREF _Toc29343569 \h </w:instrText>
         </w:r>
         <w:r>
           <w:rPr>
@@ -2090,7 +2442,7 @@
             <w:noProof/>
             <w:webHidden/>
           </w:rPr>
-          <w:t>9</w:t>
+          <w:t>10</w:t>
         </w:r>
         <w:r>
           <w:rPr>
@@ -2115,13 +2467,13 @@
           <w:lang w:val="en-US"/>
         </w:rPr>
       </w:pPr>
-      <w:hyperlink w:anchor="_Toc27760564" w:history="1">
+      <w:hyperlink w:anchor="_Toc29343570" w:history="1">
         <w:r>
           <w:rPr>
             <w:rStyle w:val="Hyperlink"/>
             <w:noProof/>
           </w:rPr>
-          <w:t>2.3</w:t>
+          <w:t>3.3</w:t>
         </w:r>
         <w:r>
           <w:rPr>
@@ -2158,7 +2510,7 @@
             <w:noProof/>
             <w:webHidden/>
           </w:rPr>
-          <w:instrText xml:space="preserve"> PAGEREF _Toc27760564 \h </w:instrText>
+          <w:instrText xml:space="preserve"> PAGEREF _Toc29343570 \h </w:instrText>
         </w:r>
         <w:r>
           <w:rPr>
@@ -2178,7 +2530,7 @@
             <w:noProof/>
             <w:webHidden/>
           </w:rPr>
-          <w:t>10</w:t>
+          <w:t>11</w:t>
         </w:r>
         <w:r>
           <w:rPr>
@@ -2203,13 +2555,13 @@
           <w:lang w:val="en-US"/>
         </w:rPr>
       </w:pPr>
-      <w:hyperlink w:anchor="_Toc27760565" w:history="1">
+      <w:hyperlink w:anchor="_Toc29343571" w:history="1">
         <w:r>
           <w:rPr>
             <w:rStyle w:val="Hyperlink"/>
             <w:noProof/>
           </w:rPr>
-          <w:t>2.4</w:t>
+          <w:t>3.4</w:t>
         </w:r>
         <w:r>
           <w:rPr>
@@ -2246,7 +2598,7 @@
             <w:noProof/>
             <w:webHidden/>
           </w:rPr>
-          <w:instrText xml:space="preserve"> PAGEREF _Toc27760565 \h </w:instrText>
+          <w:instrText xml:space="preserve"> PAGEREF _Toc29343571 \h </w:instrText>
         </w:r>
         <w:r>
           <w:rPr>
@@ -2266,7 +2618,7 @@
             <w:noProof/>
             <w:webHidden/>
           </w:rPr>
-          <w:t>11</w:t>
+          <w:t>12</w:t>
         </w:r>
         <w:r>
           <w:rPr>
@@ -2291,13 +2643,13 @@
           <w:lang w:val="en-US"/>
         </w:rPr>
       </w:pPr>
-      <w:hyperlink w:anchor="_Toc27760566" w:history="1">
+      <w:hyperlink w:anchor="_Toc29343572" w:history="1">
         <w:r>
           <w:rPr>
             <w:rStyle w:val="Hyperlink"/>
             <w:noProof/>
           </w:rPr>
-          <w:t>2.5</w:t>
+          <w:t>3.5</w:t>
         </w:r>
         <w:r>
           <w:rPr>
@@ -2334,7 +2686,7 @@
             <w:noProof/>
             <w:webHidden/>
           </w:rPr>
-          <w:instrText xml:space="preserve"> PAGEREF _Toc27760566 \h </w:instrText>
+          <w:instrText xml:space="preserve"> PAGEREF _Toc29343572 \h </w:instrText>
         </w:r>
         <w:r>
           <w:rPr>
@@ -2354,7 +2706,7 @@
             <w:noProof/>
             <w:webHidden/>
           </w:rPr>
-          <w:t>12</w:t>
+          <w:t>13</w:t>
         </w:r>
         <w:r>
           <w:rPr>
@@ -2379,13 +2731,13 @@
           <w:lang w:val="en-US"/>
         </w:rPr>
       </w:pPr>
-      <w:hyperlink w:anchor="_Toc27760567" w:history="1">
+      <w:hyperlink w:anchor="_Toc29343573" w:history="1">
         <w:r>
           <w:rPr>
             <w:rStyle w:val="Hyperlink"/>
             <w:noProof/>
           </w:rPr>
-          <w:t>2.5.1</w:t>
+          <w:t>3.5.1</w:t>
         </w:r>
         <w:r>
           <w:rPr>
@@ -2422,7 +2774,7 @@
             <w:noProof/>
             <w:webHidden/>
           </w:rPr>
-          <w:instrText xml:space="preserve"> PAGEREF _Toc27760567 \h </w:instrText>
+          <w:instrText xml:space="preserve"> PAGEREF _Toc29343573 \h </w:instrText>
         </w:r>
         <w:r>
           <w:rPr>
@@ -2442,7 +2794,7 @@
             <w:noProof/>
             <w:webHidden/>
           </w:rPr>
-          <w:t>12</w:t>
+          <w:t>13</w:t>
         </w:r>
         <w:r>
           <w:rPr>
@@ -2467,13 +2819,13 @@
           <w:lang w:val="en-US"/>
         </w:rPr>
       </w:pPr>
-      <w:hyperlink w:anchor="_Toc27760568" w:history="1">
+      <w:hyperlink w:anchor="_Toc29343574" w:history="1">
         <w:r>
           <w:rPr>
             <w:rStyle w:val="Hyperlink"/>
             <w:noProof/>
           </w:rPr>
-          <w:t>2.5.2</w:t>
+          <w:t>3.5.2</w:t>
         </w:r>
         <w:r>
           <w:rPr>
@@ -2510,7 +2862,7 @@
             <w:noProof/>
             <w:webHidden/>
           </w:rPr>
-          <w:instrText xml:space="preserve"> PAGEREF _Toc27760568 \h </w:instrText>
+          <w:instrText xml:space="preserve"> PAGEREF _Toc29343574 \h </w:instrText>
         </w:r>
         <w:r>
           <w:rPr>
@@ -2530,7 +2882,7 @@
             <w:noProof/>
             <w:webHidden/>
           </w:rPr>
-          <w:t>13</w:t>
+          <w:t>14</w:t>
         </w:r>
         <w:r>
           <w:rPr>
@@ -2545,7 +2897,7 @@
       <w:pPr>
         <w:pStyle w:val="TOC1"/>
         <w:tabs>
-          <w:tab w:val="left" w:pos="480"/>
+          <w:tab w:val="left" w:pos="482"/>
           <w:tab w:val="right" w:leader="dot" w:pos="9628"/>
         </w:tabs>
         <w:rPr>
@@ -2555,13 +2907,13 @@
           <w:lang w:val="en-US"/>
         </w:rPr>
       </w:pPr>
-      <w:hyperlink w:anchor="_Toc27760569" w:history="1">
+      <w:hyperlink w:anchor="_Toc29343575" w:history="1">
         <w:r>
           <w:rPr>
             <w:rStyle w:val="Hyperlink"/>
             <w:noProof/>
           </w:rPr>
-          <w:t>3</w:t>
+          <w:t>4</w:t>
         </w:r>
         <w:r>
           <w:rPr>
@@ -2598,7 +2950,7 @@
             <w:noProof/>
             <w:webHidden/>
           </w:rPr>
-          <w:instrText xml:space="preserve"> PAGEREF _Toc27760569 \h </w:instrText>
+          <w:instrText xml:space="preserve"> PAGEREF _Toc29343575 \h </w:instrText>
         </w:r>
         <w:r>
           <w:rPr>
@@ -2618,271 +2970,7 @@
             <w:noProof/>
             <w:webHidden/>
           </w:rPr>
-          <w:t>14</w:t>
-        </w:r>
-        <w:r>
-          <w:rPr>
-            <w:noProof/>
-            <w:webHidden/>
-          </w:rPr>
-          <w:fldChar w:fldCharType="end"/>
-        </w:r>
-      </w:hyperlink>
-    </w:p>
-    <w:p>
-      <w:pPr>
-        <w:pStyle w:val="TOC1"/>
-        <w:tabs>
-          <w:tab w:val="left" w:pos="480"/>
-          <w:tab w:val="right" w:leader="dot" w:pos="9628"/>
-        </w:tabs>
-        <w:rPr>
-          <w:rFonts w:asciiTheme="minorHAnsi" w:eastAsiaTheme="minorEastAsia" w:hAnsiTheme="minorHAnsi"/>
-          <w:noProof/>
-          <w:sz w:val="22"/>
-          <w:lang w:val="en-US"/>
-        </w:rPr>
-      </w:pPr>
-      <w:hyperlink w:anchor="_Toc27760570" w:history="1">
-        <w:r>
-          <w:rPr>
-            <w:rStyle w:val="Hyperlink"/>
-            <w:noProof/>
-          </w:rPr>
-          <w:t>4</w:t>
-        </w:r>
-        <w:r>
-          <w:rPr>
-            <w:rFonts w:asciiTheme="minorHAnsi" w:eastAsiaTheme="minorEastAsia" w:hAnsiTheme="minorHAnsi"/>
-            <w:noProof/>
-            <w:sz w:val="22"/>
-            <w:lang w:val="en-US"/>
-          </w:rPr>
-          <w:tab/>
-        </w:r>
-        <w:r>
-          <w:rPr>
-            <w:rStyle w:val="Hyperlink"/>
-            <w:noProof/>
-          </w:rPr>
-          <w:t>Išvados</w:t>
-        </w:r>
-        <w:r>
-          <w:rPr>
-            <w:noProof/>
-            <w:webHidden/>
-          </w:rPr>
-          <w:tab/>
-        </w:r>
-        <w:r>
-          <w:rPr>
-            <w:noProof/>
-            <w:webHidden/>
-          </w:rPr>
-          <w:fldChar w:fldCharType="begin"/>
-        </w:r>
-        <w:r>
-          <w:rPr>
-            <w:noProof/>
-            <w:webHidden/>
-          </w:rPr>
-          <w:instrText xml:space="preserve"> PAGEREF _Toc27760570 \h </w:instrText>
-        </w:r>
-        <w:r>
-          <w:rPr>
-            <w:noProof/>
-            <w:webHidden/>
-          </w:rPr>
-        </w:r>
-        <w:r>
-          <w:rPr>
-            <w:noProof/>
-            <w:webHidden/>
-          </w:rPr>
-          <w:fldChar w:fldCharType="separate"/>
-        </w:r>
-        <w:r>
-          <w:rPr>
-            <w:noProof/>
-            <w:webHidden/>
-          </w:rPr>
           <w:t>15</w:t>
-        </w:r>
-        <w:r>
-          <w:rPr>
-            <w:noProof/>
-            <w:webHidden/>
-          </w:rPr>
-          <w:fldChar w:fldCharType="end"/>
-        </w:r>
-      </w:hyperlink>
-    </w:p>
-    <w:p>
-      <w:pPr>
-        <w:pStyle w:val="TOC1"/>
-        <w:tabs>
-          <w:tab w:val="left" w:pos="480"/>
-          <w:tab w:val="right" w:leader="dot" w:pos="9628"/>
-        </w:tabs>
-        <w:rPr>
-          <w:rFonts w:asciiTheme="minorHAnsi" w:eastAsiaTheme="minorEastAsia" w:hAnsiTheme="minorHAnsi"/>
-          <w:noProof/>
-          <w:sz w:val="22"/>
-          <w:lang w:val="en-US"/>
-        </w:rPr>
-      </w:pPr>
-      <w:hyperlink w:anchor="_Toc27760571" w:history="1">
-        <w:r>
-          <w:rPr>
-            <w:rStyle w:val="Hyperlink"/>
-            <w:noProof/>
-          </w:rPr>
-          <w:t>5</w:t>
-        </w:r>
-        <w:r>
-          <w:rPr>
-            <w:rFonts w:asciiTheme="minorHAnsi" w:eastAsiaTheme="minorEastAsia" w:hAnsiTheme="minorHAnsi"/>
-            <w:noProof/>
-            <w:sz w:val="22"/>
-            <w:lang w:val="en-US"/>
-          </w:rPr>
-          <w:tab/>
-        </w:r>
-        <w:r>
-          <w:rPr>
-            <w:rStyle w:val="Hyperlink"/>
-            <w:noProof/>
-          </w:rPr>
-          <w:t>Literatūros sąrašas</w:t>
-        </w:r>
-        <w:r>
-          <w:rPr>
-            <w:noProof/>
-            <w:webHidden/>
-          </w:rPr>
-          <w:tab/>
-        </w:r>
-        <w:r>
-          <w:rPr>
-            <w:noProof/>
-            <w:webHidden/>
-          </w:rPr>
-          <w:fldChar w:fldCharType="begin"/>
-        </w:r>
-        <w:r>
-          <w:rPr>
-            <w:noProof/>
-            <w:webHidden/>
-          </w:rPr>
-          <w:instrText xml:space="preserve"> PAGEREF _Toc27760571 \h </w:instrText>
-        </w:r>
-        <w:r>
-          <w:rPr>
-            <w:noProof/>
-            <w:webHidden/>
-          </w:rPr>
-        </w:r>
-        <w:r>
-          <w:rPr>
-            <w:noProof/>
-            <w:webHidden/>
-          </w:rPr>
-          <w:fldChar w:fldCharType="separate"/>
-        </w:r>
-        <w:r>
-          <w:rPr>
-            <w:noProof/>
-            <w:webHidden/>
-          </w:rPr>
-          <w:t>16</w:t>
-        </w:r>
-        <w:r>
-          <w:rPr>
-            <w:noProof/>
-            <w:webHidden/>
-          </w:rPr>
-          <w:fldChar w:fldCharType="end"/>
-        </w:r>
-      </w:hyperlink>
-    </w:p>
-    <w:p>
-      <w:pPr>
-        <w:pStyle w:val="TOC1"/>
-        <w:tabs>
-          <w:tab w:val="left" w:pos="480"/>
-          <w:tab w:val="right" w:leader="dot" w:pos="9628"/>
-        </w:tabs>
-        <w:rPr>
-          <w:rFonts w:asciiTheme="minorHAnsi" w:eastAsiaTheme="minorEastAsia" w:hAnsiTheme="minorHAnsi"/>
-          <w:noProof/>
-          <w:sz w:val="22"/>
-          <w:lang w:val="en-US"/>
-        </w:rPr>
-      </w:pPr>
-      <w:hyperlink w:anchor="_Toc27760572" w:history="1">
-        <w:r>
-          <w:rPr>
-            <w:rStyle w:val="Hyperlink"/>
-            <w:noProof/>
-          </w:rPr>
-          <w:t>6</w:t>
-        </w:r>
-        <w:r>
-          <w:rPr>
-            <w:rFonts w:asciiTheme="minorHAnsi" w:eastAsiaTheme="minorEastAsia" w:hAnsiTheme="minorHAnsi"/>
-            <w:noProof/>
-            <w:sz w:val="22"/>
-            <w:lang w:val="en-US"/>
-          </w:rPr>
-          <w:tab/>
-        </w:r>
-        <w:r>
-          <w:rPr>
-            <w:rStyle w:val="Hyperlink"/>
-            <w:noProof/>
-          </w:rPr>
-          <w:t>Priedas</w:t>
-        </w:r>
-        <w:r>
-          <w:rPr>
-            <w:noProof/>
-            <w:webHidden/>
-          </w:rPr>
-          <w:tab/>
-        </w:r>
-        <w:r>
-          <w:rPr>
-            <w:noProof/>
-            <w:webHidden/>
-          </w:rPr>
-          <w:fldChar w:fldCharType="begin"/>
-        </w:r>
-        <w:r>
-          <w:rPr>
-            <w:noProof/>
-            <w:webHidden/>
-          </w:rPr>
-          <w:instrText xml:space="preserve"> PAGEREF _Toc27760572 \h </w:instrText>
-        </w:r>
-        <w:r>
-          <w:rPr>
-            <w:noProof/>
-            <w:webHidden/>
-          </w:rPr>
-        </w:r>
-        <w:r>
-          <w:rPr>
-            <w:noProof/>
-            <w:webHidden/>
-          </w:rPr>
-          <w:fldChar w:fldCharType="separate"/>
-        </w:r>
-        <w:r>
-          <w:rPr>
-            <w:noProof/>
-            <w:webHidden/>
-          </w:rPr>
-          <w:t>17</w:t>
         </w:r>
         <w:r>
           <w:rPr>
@@ -2907,13 +2995,13 @@
           <w:lang w:val="en-US"/>
         </w:rPr>
       </w:pPr>
-      <w:hyperlink w:anchor="_Toc27760573" w:history="1">
+      <w:hyperlink w:anchor="_Toc29343576" w:history="1">
         <w:r>
           <w:rPr>
             <w:rStyle w:val="Hyperlink"/>
             <w:noProof/>
           </w:rPr>
-          <w:t>6.1</w:t>
+          <w:t>4.1</w:t>
         </w:r>
         <w:r>
           <w:rPr>
@@ -2929,6 +3017,270 @@
             <w:rStyle w:val="Hyperlink"/>
             <w:noProof/>
           </w:rPr>
+          <w:t>Administracinės sistema</w:t>
+        </w:r>
+        <w:r>
+          <w:rPr>
+            <w:noProof/>
+            <w:webHidden/>
+          </w:rPr>
+          <w:tab/>
+        </w:r>
+        <w:r>
+          <w:rPr>
+            <w:noProof/>
+            <w:webHidden/>
+          </w:rPr>
+          <w:fldChar w:fldCharType="begin"/>
+        </w:r>
+        <w:r>
+          <w:rPr>
+            <w:noProof/>
+            <w:webHidden/>
+          </w:rPr>
+          <w:instrText xml:space="preserve"> PAGEREF _Toc29343576 \h </w:instrText>
+        </w:r>
+        <w:r>
+          <w:rPr>
+            <w:noProof/>
+            <w:webHidden/>
+          </w:rPr>
+        </w:r>
+        <w:r>
+          <w:rPr>
+            <w:noProof/>
+            <w:webHidden/>
+          </w:rPr>
+          <w:fldChar w:fldCharType="separate"/>
+        </w:r>
+        <w:r>
+          <w:rPr>
+            <w:noProof/>
+            <w:webHidden/>
+          </w:rPr>
+          <w:t>15</w:t>
+        </w:r>
+        <w:r>
+          <w:rPr>
+            <w:noProof/>
+            <w:webHidden/>
+          </w:rPr>
+          <w:fldChar w:fldCharType="end"/>
+        </w:r>
+      </w:hyperlink>
+    </w:p>
+    <w:p>
+      <w:pPr>
+        <w:pStyle w:val="TOC1"/>
+        <w:tabs>
+          <w:tab w:val="left" w:pos="482"/>
+          <w:tab w:val="right" w:leader="dot" w:pos="9628"/>
+        </w:tabs>
+        <w:rPr>
+          <w:rFonts w:asciiTheme="minorHAnsi" w:eastAsiaTheme="minorEastAsia" w:hAnsiTheme="minorHAnsi"/>
+          <w:noProof/>
+          <w:sz w:val="22"/>
+          <w:lang w:val="en-US"/>
+        </w:rPr>
+      </w:pPr>
+      <w:hyperlink w:anchor="_Toc29343577" w:history="1">
+        <w:r>
+          <w:rPr>
+            <w:rStyle w:val="Hyperlink"/>
+            <w:noProof/>
+          </w:rPr>
+          <w:t>5</w:t>
+        </w:r>
+        <w:r>
+          <w:rPr>
+            <w:rFonts w:asciiTheme="minorHAnsi" w:eastAsiaTheme="minorEastAsia" w:hAnsiTheme="minorHAnsi"/>
+            <w:noProof/>
+            <w:sz w:val="22"/>
+            <w:lang w:val="en-US"/>
+          </w:rPr>
+          <w:tab/>
+        </w:r>
+        <w:r>
+          <w:rPr>
+            <w:rStyle w:val="Hyperlink"/>
+            <w:noProof/>
+          </w:rPr>
+          <w:t>Išvados</w:t>
+        </w:r>
+        <w:r>
+          <w:rPr>
+            <w:noProof/>
+            <w:webHidden/>
+          </w:rPr>
+          <w:tab/>
+        </w:r>
+        <w:r>
+          <w:rPr>
+            <w:noProof/>
+            <w:webHidden/>
+          </w:rPr>
+          <w:fldChar w:fldCharType="begin"/>
+        </w:r>
+        <w:r>
+          <w:rPr>
+            <w:noProof/>
+            <w:webHidden/>
+          </w:rPr>
+          <w:instrText xml:space="preserve"> PAGEREF _Toc29343577 \h </w:instrText>
+        </w:r>
+        <w:r>
+          <w:rPr>
+            <w:noProof/>
+            <w:webHidden/>
+          </w:rPr>
+        </w:r>
+        <w:r>
+          <w:rPr>
+            <w:noProof/>
+            <w:webHidden/>
+          </w:rPr>
+          <w:fldChar w:fldCharType="separate"/>
+        </w:r>
+        <w:r>
+          <w:rPr>
+            <w:noProof/>
+            <w:webHidden/>
+          </w:rPr>
+          <w:t>22</w:t>
+        </w:r>
+        <w:r>
+          <w:rPr>
+            <w:noProof/>
+            <w:webHidden/>
+          </w:rPr>
+          <w:fldChar w:fldCharType="end"/>
+        </w:r>
+      </w:hyperlink>
+    </w:p>
+    <w:p>
+      <w:pPr>
+        <w:pStyle w:val="TOC1"/>
+        <w:tabs>
+          <w:tab w:val="left" w:pos="482"/>
+          <w:tab w:val="right" w:leader="dot" w:pos="9628"/>
+        </w:tabs>
+        <w:rPr>
+          <w:rFonts w:asciiTheme="minorHAnsi" w:eastAsiaTheme="minorEastAsia" w:hAnsiTheme="minorHAnsi"/>
+          <w:noProof/>
+          <w:sz w:val="22"/>
+          <w:lang w:val="en-US"/>
+        </w:rPr>
+      </w:pPr>
+      <w:hyperlink w:anchor="_Toc29343578" w:history="1">
+        <w:r>
+          <w:rPr>
+            <w:rStyle w:val="Hyperlink"/>
+            <w:noProof/>
+          </w:rPr>
+          <w:t>6</w:t>
+        </w:r>
+        <w:r>
+          <w:rPr>
+            <w:rFonts w:asciiTheme="minorHAnsi" w:eastAsiaTheme="minorEastAsia" w:hAnsiTheme="minorHAnsi"/>
+            <w:noProof/>
+            <w:sz w:val="22"/>
+            <w:lang w:val="en-US"/>
+          </w:rPr>
+          <w:tab/>
+        </w:r>
+        <w:r>
+          <w:rPr>
+            <w:rStyle w:val="Hyperlink"/>
+            <w:noProof/>
+          </w:rPr>
+          <w:t>Priedas</w:t>
+        </w:r>
+        <w:r>
+          <w:rPr>
+            <w:noProof/>
+            <w:webHidden/>
+          </w:rPr>
+          <w:tab/>
+        </w:r>
+        <w:r>
+          <w:rPr>
+            <w:noProof/>
+            <w:webHidden/>
+          </w:rPr>
+          <w:fldChar w:fldCharType="begin"/>
+        </w:r>
+        <w:r>
+          <w:rPr>
+            <w:noProof/>
+            <w:webHidden/>
+          </w:rPr>
+          <w:instrText xml:space="preserve"> PAGEREF _Toc29343578 \h </w:instrText>
+        </w:r>
+        <w:r>
+          <w:rPr>
+            <w:noProof/>
+            <w:webHidden/>
+          </w:rPr>
+        </w:r>
+        <w:r>
+          <w:rPr>
+            <w:noProof/>
+            <w:webHidden/>
+          </w:rPr>
+          <w:fldChar w:fldCharType="separate"/>
+        </w:r>
+        <w:r>
+          <w:rPr>
+            <w:noProof/>
+            <w:webHidden/>
+          </w:rPr>
+          <w:t>23</w:t>
+        </w:r>
+        <w:r>
+          <w:rPr>
+            <w:noProof/>
+            <w:webHidden/>
+          </w:rPr>
+          <w:fldChar w:fldCharType="end"/>
+        </w:r>
+      </w:hyperlink>
+    </w:p>
+    <w:p>
+      <w:pPr>
+        <w:pStyle w:val="TOC2"/>
+        <w:tabs>
+          <w:tab w:val="left" w:pos="880"/>
+          <w:tab w:val="right" w:leader="dot" w:pos="9628"/>
+        </w:tabs>
+        <w:rPr>
+          <w:rFonts w:asciiTheme="minorHAnsi" w:eastAsiaTheme="minorEastAsia" w:hAnsiTheme="minorHAnsi"/>
+          <w:noProof/>
+          <w:sz w:val="22"/>
+          <w:lang w:val="en-US"/>
+        </w:rPr>
+      </w:pPr>
+      <w:hyperlink w:anchor="_Toc29343579" w:history="1">
+        <w:r>
+          <w:rPr>
+            <w:rStyle w:val="Hyperlink"/>
+            <w:noProof/>
+          </w:rPr>
+          <w:t>6.1</w:t>
+        </w:r>
+        <w:r>
+          <w:rPr>
+            <w:rFonts w:asciiTheme="minorHAnsi" w:eastAsiaTheme="minorEastAsia" w:hAnsiTheme="minorHAnsi"/>
+            <w:noProof/>
+            <w:sz w:val="22"/>
+            <w:lang w:val="en-US"/>
+          </w:rPr>
+          <w:tab/>
+        </w:r>
+        <w:r>
+          <w:rPr>
+            <w:rStyle w:val="Hyperlink"/>
+            <w:noProof/>
+          </w:rPr>
           <w:t>Semestro darbų suvestinė</w:t>
         </w:r>
         <w:r>
@@ -2950,7 +3302,7 @@
             <w:noProof/>
             <w:webHidden/>
           </w:rPr>
-          <w:instrText xml:space="preserve"> PAGEREF _Toc27760573 \h </w:instrText>
+          <w:instrText xml:space="preserve"> PAGEREF _Toc29343579 \h </w:instrText>
         </w:r>
         <w:r>
           <w:rPr>
@@ -2970,7 +3322,7 @@
             <w:noProof/>
             <w:webHidden/>
           </w:rPr>
-          <w:t>17</w:t>
+          <w:t>23</w:t>
         </w:r>
         <w:r>
           <w:rPr>
@@ -3008,7 +3360,7 @@
       </w:pPr>
       <w:bookmarkStart w:id="1" w:name="_Toc457506668"/>
       <w:bookmarkStart w:id="2" w:name="_Toc23251576"/>
-      <w:bookmarkStart w:id="3" w:name="_Toc27760546"/>
+      <w:bookmarkStart w:id="3" w:name="_Toc29343548"/>
       <w:r>
         <w:lastRenderedPageBreak/>
         <w:t>Terminų ir santraukų žodynas</w:t>
@@ -3304,7 +3656,7 @@
       </w:pPr>
       <w:bookmarkStart w:id="4" w:name="_Toc457506669"/>
       <w:bookmarkStart w:id="5" w:name="_Toc23251577"/>
-      <w:bookmarkStart w:id="6" w:name="_Toc27760547"/>
+      <w:bookmarkStart w:id="6" w:name="_Toc29343549"/>
       <w:r>
         <w:lastRenderedPageBreak/>
         <w:t>Įvadas</w:t>
@@ -3458,9 +3810,11 @@
       <w:pPr>
         <w:pStyle w:val="Heading2"/>
       </w:pPr>
+      <w:bookmarkStart w:id="9" w:name="_Toc29343550"/>
       <w:r>
         <w:t>Produkto aprašymas</w:t>
       </w:r>
+      <w:bookmarkEnd w:id="9"/>
     </w:p>
     <w:p>
       <w:r>
@@ -3530,9 +3884,11 @@
       <w:pPr>
         <w:pStyle w:val="Heading3"/>
       </w:pPr>
+      <w:bookmarkStart w:id="10" w:name="_Toc29343551"/>
       <w:r>
         <w:t>Sistemų duomenys</w:t>
       </w:r>
+      <w:bookmarkEnd w:id="10"/>
     </w:p>
     <w:p>
       <w:r>
@@ -3540,25 +3896,219 @@
       </w:r>
     </w:p>
     <w:p>
-      <w:r>
-        <w:t>Sistemos naudos, kurs ir redaguos šiuos duomenis</w:t>
-      </w:r>
-      <w:r>
-        <w:t xml:space="preserve"> bei failus:</w:t>
-      </w:r>
-    </w:p>
-    <w:p/>
+      <w:pPr>
+        <w:keepNext/>
+      </w:pPr>
+      <w:r>
+        <w:t>Sistemos naudos, kurs ir redaguos šiuos</w:t>
+      </w:r>
+      <w:r>
+        <w:t xml:space="preserve"> duomenis</w:t>
+      </w:r>
+      <w:r>
+        <w:t>:</w:t>
+      </w:r>
+    </w:p>
+    <w:p>
+      <w:pPr>
+        <w:pStyle w:val="ListParagraph"/>
+        <w:numPr>
+          <w:ilvl w:val="0"/>
+          <w:numId w:val="36"/>
+        </w:numPr>
+      </w:pPr>
+      <w:r>
+        <w:t>Vartotojai</w:t>
+      </w:r>
+      <w:r>
+        <w:t xml:space="preserve">: </w:t>
+      </w:r>
+      <w:r>
+        <w:t>slapyvardis, rolė, telefono numeris, priskirti tiekėjai ir padaliniai</w:t>
+      </w:r>
+      <w:r>
+        <w:t>.</w:t>
+      </w:r>
+    </w:p>
+    <w:p>
+      <w:pPr>
+        <w:pStyle w:val="ListParagraph"/>
+        <w:numPr>
+          <w:ilvl w:val="0"/>
+          <w:numId w:val="36"/>
+        </w:numPr>
+      </w:pPr>
+      <w:r>
+        <w:t>Tiekėjai</w:t>
+      </w:r>
+      <w:r>
+        <w:t xml:space="preserve">: </w:t>
+      </w:r>
+      <w:r>
+        <w:t xml:space="preserve">pavadinimas, tel. nr., </w:t>
+      </w:r>
+      <w:r>
+        <w:t>el. paštas, tinklapio nuoroda, logotipas, priskirti administratoriai</w:t>
+      </w:r>
+      <w:r>
+        <w:t>.</w:t>
+      </w:r>
+    </w:p>
+    <w:p>
+      <w:pPr>
+        <w:pStyle w:val="ListParagraph"/>
+        <w:numPr>
+          <w:ilvl w:val="0"/>
+          <w:numId w:val="36"/>
+        </w:numPr>
+      </w:pPr>
+      <w:r>
+        <w:t>Padaliniai</w:t>
+      </w:r>
+      <w:r>
+        <w:t xml:space="preserve">: </w:t>
+      </w:r>
+      <w:r>
+        <w:t>pavadinimas, darbo laikas, tinklapio nuoroda, logotipas, adresas, tel. nr., el. paštas, priskirti meniu</w:t>
+      </w:r>
+      <w:r>
+        <w:t>.</w:t>
+      </w:r>
+    </w:p>
+    <w:p>
+      <w:pPr>
+        <w:pStyle w:val="ListParagraph"/>
+        <w:numPr>
+          <w:ilvl w:val="0"/>
+          <w:numId w:val="36"/>
+        </w:numPr>
+      </w:pPr>
+      <w:r>
+        <w:t>Papildomų ingredientų grupės</w:t>
+      </w:r>
+      <w:r>
+        <w:t xml:space="preserve">: </w:t>
+      </w:r>
+      <w:r>
+        <w:t>pavadinimas, ingredientai (pavadinimas, kaina)</w:t>
+      </w:r>
+      <w:r>
+        <w:t>.</w:t>
+      </w:r>
+    </w:p>
+    <w:p>
+      <w:pPr>
+        <w:pStyle w:val="ListParagraph"/>
+        <w:numPr>
+          <w:ilvl w:val="0"/>
+          <w:numId w:val="36"/>
+        </w:numPr>
+      </w:pPr>
+      <w:r>
+        <w:t>Patiekalai</w:t>
+      </w:r>
+      <w:r>
+        <w:t xml:space="preserve">: </w:t>
+      </w:r>
+      <w:r>
+        <w:t>pavadinimas, aprašymas, nuotraukos, ingredientai (pavadinimas, ar galima atsisakyti), privalomi pasirinkimai (pavadinimas, pasirinkimai), dydžiai (pavadinimas, kaina), priskirtos papildomų ingredientų grupės</w:t>
+      </w:r>
+      <w:r>
+        <w:t>.</w:t>
+      </w:r>
+    </w:p>
+    <w:p>
+      <w:pPr>
+        <w:pStyle w:val="ListParagraph"/>
+        <w:numPr>
+          <w:ilvl w:val="0"/>
+          <w:numId w:val="36"/>
+        </w:numPr>
+      </w:pPr>
+      <w:r>
+        <w:t>Meniu</w:t>
+      </w:r>
+      <w:r>
+        <w:t xml:space="preserve">: </w:t>
+      </w:r>
+      <w:r>
+        <w:t>pavadinimas, kategorijos (pavadinimas, priskirti patiekalai)</w:t>
+      </w:r>
+      <w:r>
+        <w:t>.</w:t>
+      </w:r>
+    </w:p>
+    <w:p>
+      <w:pPr>
+        <w:pStyle w:val="ListParagraph"/>
+        <w:numPr>
+          <w:ilvl w:val="0"/>
+          <w:numId w:val="36"/>
+        </w:numPr>
+      </w:pPr>
+      <w:r>
+        <w:t>Užsakymai</w:t>
+      </w:r>
+      <w:r>
+        <w:t xml:space="preserve"> ir buvę užsakymai:</w:t>
+      </w:r>
+      <w:r>
+        <w:t xml:space="preserve"> unikalus numeris, užsakymo data ir laikas, užsakęs vartotojas, būsena, pagaminimo laikas, užsakyti patiekalai (patiekalas, pridėti papildomi ingredientai, pasirinkti privalomi pasirinkimai, atsisakyti ingredientai, dydis, </w:t>
+      </w:r>
+      <w:r>
+        <w:t>kaina, komentaras</w:t>
+      </w:r>
+      <w:r>
+        <w:t>)</w:t>
+      </w:r>
+      <w:r>
+        <w:t>.</w:t>
+      </w:r>
+    </w:p>
     <w:p>
       <w:pPr>
         <w:pStyle w:val="Heading3"/>
       </w:pPr>
-      <w:r>
+      <w:bookmarkStart w:id="11" w:name="_Toc29343552"/>
+      <w:r>
+        <w:lastRenderedPageBreak/>
         <w:t>Viešoji sistema</w:t>
       </w:r>
-    </w:p>
-    <w:p>
+      <w:bookmarkEnd w:id="11"/>
+    </w:p>
+    <w:p>
+      <w:pPr>
+        <w:keepNext/>
+      </w:pPr>
       <w:r>
         <w:t>Viešoji sistema susidarys iš šių pagrindinių dalių:</w:t>
+      </w:r>
+    </w:p>
+    <w:p>
+      <w:pPr>
+        <w:pStyle w:val="ListParagraph"/>
+        <w:numPr>
+          <w:ilvl w:val="0"/>
+          <w:numId w:val="36"/>
+        </w:numPr>
+      </w:pPr>
+      <w:r>
+        <w:t>Vartotojo prisijungim</w:t>
+      </w:r>
+      <w:r>
+        <w:t>as</w:t>
+      </w:r>
+      <w:r>
+        <w:t xml:space="preserve">, naudojant Google prisijungimą ar kitus SSO (angl. </w:t>
+      </w:r>
+      <w:r>
+        <w:rPr>
+          <w:rStyle w:val="AnglikaiChar"/>
+        </w:rPr>
+        <w:t>single sign-on</w:t>
+      </w:r>
+      <w:r>
+        <w:t>) prisijungimo būdus.</w:t>
       </w:r>
     </w:p>
     <w:p>
@@ -3570,7 +4120,13 @@
         </w:numPr>
       </w:pPr>
       <w:r>
-        <w:t>Vartotojo prisijungimo, naudojant Google prisijungimą ar kitus SSO (angl. single sign-on) prisijungimo būdus.</w:t>
+        <w:t>Tiekėjų, padalinių ir meniu peržiūr</w:t>
+      </w:r>
+      <w:r>
+        <w:t>a</w:t>
+      </w:r>
+      <w:r>
+        <w:t xml:space="preserve"> bei paieška pagal įvestus raktažodžius, žemėlapyje vietą, adresą bei kitus parametrus.</w:t>
       </w:r>
     </w:p>
     <w:p>
@@ -3582,7 +4138,22 @@
         </w:numPr>
       </w:pPr>
       <w:r>
-        <w:t>Tiekėjų, padalinių ir meniu peržiūra bei paieška pagal įvestus raktažodžius, žemėlapyje vietą, adresą bei kitus parametrus.</w:t>
+        <w:t>Patiekalų</w:t>
+      </w:r>
+      <w:r>
+        <w:t>, su papildomais nurodymais ar leidžiamais pakeitimais, užsakym</w:t>
+      </w:r>
+      <w:r>
+        <w:t>as</w:t>
+      </w:r>
+      <w:r>
+        <w:t xml:space="preserve"> bei susimokėjim</w:t>
+      </w:r>
+      <w:r>
+        <w:t>as</w:t>
+      </w:r>
+      <w:r>
+        <w:t>.</w:t>
       </w:r>
     </w:p>
     <w:p>
@@ -3594,10 +4165,7 @@
         </w:numPr>
       </w:pPr>
       <w:r>
-        <w:t>Patiekalų</w:t>
-      </w:r>
-      <w:r>
-        <w:t>, su papildomais nurodymais ar leidžiamais pakeitimais, užsakymo bei susimokėjimo.</w:t>
+        <w:t>Buvusių ir nepabaigtų užsakymų peržiūra.</w:t>
       </w:r>
     </w:p>
     <w:p>
@@ -3609,28 +4177,24 @@
         </w:numPr>
       </w:pPr>
       <w:r>
-        <w:t>Buvusių ir nepabaigtų užsakymų peržiūra.</w:t>
-      </w:r>
-    </w:p>
-    <w:p>
-      <w:pPr>
-        <w:pStyle w:val="ListParagraph"/>
-        <w:numPr>
-          <w:ilvl w:val="0"/>
-          <w:numId w:val="34"/>
-        </w:numPr>
-      </w:pPr>
-      <w:r>
-        <w:t>Vartotojo duomenų redagavimo.</w:t>
+        <w:t>Vartotojo duomenų redagavim</w:t>
+      </w:r>
+      <w:r>
+        <w:t>as</w:t>
+      </w:r>
+      <w:r>
+        <w:t>.</w:t>
       </w:r>
     </w:p>
     <w:p>
       <w:pPr>
         <w:pStyle w:val="Heading3"/>
       </w:pPr>
+      <w:bookmarkStart w:id="12" w:name="_Toc29343553"/>
       <w:r>
         <w:t>Administracinė sistema</w:t>
       </w:r>
+      <w:bookmarkEnd w:id="12"/>
     </w:p>
     <w:p>
       <w:r>
@@ -3646,8 +4210,13 @@
         </w:numPr>
       </w:pPr>
       <w:r>
-        <w:lastRenderedPageBreak/>
-        <w:t>Vartotojų prisijungimo, naudojant slapyvardį ir slaptažodį.</w:t>
+        <w:t>Vartotojų prisijungim</w:t>
+      </w:r>
+      <w:r>
+        <w:t>as</w:t>
+      </w:r>
+      <w:r>
+        <w:t>, naudojant slapyvardį ir slaptažodį.</w:t>
       </w:r>
     </w:p>
     <w:p>
@@ -3659,7 +4228,19 @@
         </w:numPr>
       </w:pPr>
       <w:r>
-        <w:t>Vartotojų, tiekėjų, padalinių, papildomų ingredientų grupių, patiekalų ir meniu kūrimo ir redagavimo.</w:t>
+        <w:t>Vartotojų, tiekėjų, padalinių, papildomų ingredientų grupių, patiekalų ir meniu kūrim</w:t>
+      </w:r>
+      <w:r>
+        <w:t>as</w:t>
+      </w:r>
+      <w:r>
+        <w:t xml:space="preserve"> ir redagavim</w:t>
+      </w:r>
+      <w:r>
+        <w:t>as</w:t>
+      </w:r>
+      <w:r>
+        <w:t>.</w:t>
       </w:r>
     </w:p>
     <w:p>
@@ -3671,7 +4252,31 @@
         </w:numPr>
       </w:pPr>
       <w:r>
-        <w:t>Dabartinių užsakymų peržiūros, patvirtinimo, atšaukimo ir pabaigimo.</w:t>
+        <w:t>Dabartinių užsakymų peržiūr</w:t>
+      </w:r>
+      <w:r>
+        <w:t>a</w:t>
+      </w:r>
+      <w:r>
+        <w:t>, patvirtinim</w:t>
+      </w:r>
+      <w:r>
+        <w:t>as</w:t>
+      </w:r>
+      <w:r>
+        <w:t>, atšaukim</w:t>
+      </w:r>
+      <w:r>
+        <w:t>as</w:t>
+      </w:r>
+      <w:r>
+        <w:t xml:space="preserve"> ir pabaigim</w:t>
+      </w:r>
+      <w:r>
+        <w:t>as</w:t>
+      </w:r>
+      <w:r>
+        <w:t>.</w:t>
       </w:r>
     </w:p>
     <w:p>
@@ -3689,38 +4294,41 @@
         <w:t>peržiūr</w:t>
       </w:r>
       <w:r>
-        <w:t>os.</w:t>
+        <w:t>a</w:t>
+      </w:r>
+      <w:r>
+        <w:t>.</w:t>
       </w:r>
     </w:p>
     <w:p>
       <w:pPr>
         <w:pStyle w:val="Heading1"/>
       </w:pPr>
-      <w:bookmarkStart w:id="9" w:name="_Toc27760548"/>
+      <w:bookmarkStart w:id="13" w:name="_Toc29343554"/>
       <w:r>
         <w:lastRenderedPageBreak/>
         <w:t>Analizė</w:t>
       </w:r>
       <w:bookmarkEnd w:id="7"/>
       <w:bookmarkEnd w:id="8"/>
-      <w:bookmarkEnd w:id="9"/>
+      <w:bookmarkEnd w:id="13"/>
     </w:p>
     <w:p>
       <w:pPr>
         <w:pStyle w:val="Heading2"/>
       </w:pPr>
-      <w:bookmarkStart w:id="10" w:name="_Toc457506671"/>
-      <w:bookmarkStart w:id="11" w:name="_Toc23251579"/>
-      <w:bookmarkStart w:id="12" w:name="_Toc27760549"/>
+      <w:bookmarkStart w:id="14" w:name="_Toc457506671"/>
+      <w:bookmarkStart w:id="15" w:name="_Toc23251579"/>
+      <w:bookmarkStart w:id="16" w:name="_Toc29343555"/>
       <w:r>
         <w:t>Esamų sprendimų analizė</w:t>
       </w:r>
-      <w:bookmarkEnd w:id="10"/>
-      <w:bookmarkEnd w:id="11"/>
-      <w:bookmarkEnd w:id="12"/>
-    </w:p>
-    <w:p>
-      <w:bookmarkStart w:id="13" w:name="_Toc23251580"/>
+      <w:bookmarkEnd w:id="14"/>
+      <w:bookmarkEnd w:id="15"/>
+      <w:bookmarkEnd w:id="16"/>
+    </w:p>
+    <w:p>
+      <w:bookmarkStart w:id="17" w:name="_Toc23251580"/>
       <w:r>
         <w:t>Bus analizuojami potencialūs konkurentai bei jų maisto užsakymų metodai.</w:t>
       </w:r>
@@ -3729,12 +4337,12 @@
       <w:pPr>
         <w:pStyle w:val="Heading3"/>
       </w:pPr>
-      <w:bookmarkStart w:id="14" w:name="_Toc27760550"/>
-      <w:bookmarkEnd w:id="13"/>
+      <w:bookmarkStart w:id="18" w:name="_Toc29343556"/>
+      <w:bookmarkEnd w:id="17"/>
       <w:r>
         <w:t>Wolt</w:t>
       </w:r>
-      <w:bookmarkEnd w:id="14"/>
+      <w:bookmarkEnd w:id="18"/>
     </w:p>
     <w:p>
       <w:r>
@@ -3756,12 +4364,9 @@
         <w:rPr>
           <w:noProof/>
         </w:rPr>
-        <w:t>1</w:t>
-      </w:r>
-      <w:r>
-        <w:rPr>
-          <w:bCs/>
-        </w:rPr>
+        <w:t>2</w:t>
+      </w:r>
+      <w:r>
         <w:t>.</w:t>
       </w:r>
       <w:r>
@@ -3842,8 +4447,8 @@
         </w:drawing>
       </w:r>
     </w:p>
-    <w:bookmarkStart w:id="15" w:name="_Ref23431391"/>
-    <w:bookmarkStart w:id="16" w:name="_Ref23431377"/>
+    <w:bookmarkStart w:id="19" w:name="_Ref23431391"/>
+    <w:bookmarkStart w:id="20" w:name="_Ref23431377"/>
     <w:p>
       <w:pPr>
         <w:pStyle w:val="Caption"/>
@@ -3869,31 +4474,18 @@
       <w:r>
         <w:t>.</w:t>
       </w:r>
-      <w:r>
-        <w:fldChar w:fldCharType="begin"/>
-      </w:r>
-      <w:r>
-        <w:instrText xml:space="preserve"> SEQ pav. \* ARABIC \s 1 </w:instrText>
-      </w:r>
-      <w:r>
-        <w:fldChar w:fldCharType="separate"/>
-      </w:r>
-      <w:r>
-        <w:rPr>
-          <w:noProof/>
-        </w:rPr>
-        <w:t>1</w:t>
-      </w:r>
-      <w:r>
-        <w:rPr>
-          <w:noProof/>
-        </w:rPr>
-        <w:fldChar w:fldCharType="end"/>
-      </w:r>
+      <w:fldSimple w:instr=" SEQ pav. \* ARABIC \s 1 ">
+        <w:r>
+          <w:rPr>
+            <w:noProof/>
+          </w:rPr>
+          <w:t>1</w:t>
+        </w:r>
+      </w:fldSimple>
       <w:r>
         <w:t xml:space="preserve"> pav.</w:t>
       </w:r>
-      <w:bookmarkEnd w:id="15"/>
+      <w:bookmarkEnd w:id="19"/>
       <w:r>
         <w:t xml:space="preserve"> </w:t>
       </w:r>
@@ -3903,7 +4495,7 @@
       <w:r>
         <w:t xml:space="preserve"> pradinis puslapis</w:t>
       </w:r>
-      <w:bookmarkEnd w:id="16"/>
+      <w:bookmarkEnd w:id="20"/>
     </w:p>
     <w:p>
       <w:pPr>
@@ -3951,8 +4543,8 @@
           <w:numId w:val="27"/>
         </w:numPr>
       </w:pPr>
-      <w:bookmarkStart w:id="17" w:name="_Toc457506673"/>
-      <w:bookmarkStart w:id="18" w:name="_Toc23251581"/>
+      <w:bookmarkStart w:id="21" w:name="_Toc457506673"/>
+      <w:bookmarkStart w:id="22" w:name="_Toc23251581"/>
       <w:r>
         <w:t>Nerodo artimiausių restoranų.</w:t>
       </w:r>
@@ -3973,16 +4565,16 @@
       <w:pPr>
         <w:pStyle w:val="Heading3"/>
       </w:pPr>
-      <w:bookmarkStart w:id="19" w:name="_Toc27760551"/>
-      <w:bookmarkEnd w:id="17"/>
-      <w:bookmarkEnd w:id="18"/>
+      <w:bookmarkStart w:id="23" w:name="_Toc29343557"/>
+      <w:bookmarkEnd w:id="21"/>
+      <w:bookmarkEnd w:id="22"/>
       <w:r>
         <w:t>Užsakymas telefonu</w:t>
       </w:r>
-      <w:bookmarkEnd w:id="19"/>
-    </w:p>
-    <w:p>
-      <w:bookmarkStart w:id="20" w:name="_Toc23251582"/>
+      <w:bookmarkEnd w:id="23"/>
+    </w:p>
+    <w:p>
+      <w:bookmarkStart w:id="24" w:name="_Toc23251582"/>
       <w:r>
         <w:t xml:space="preserve">Bus </w:t>
       </w:r>
@@ -4017,7 +4609,7 @@
         <w:rPr>
           <w:noProof/>
         </w:rPr>
-        <w:t>1</w:t>
+        <w:t>2</w:t>
       </w:r>
       <w:r>
         <w:t>.</w:t>
@@ -4084,7 +4676,7 @@
         </w:drawing>
       </w:r>
     </w:p>
-    <w:bookmarkStart w:id="21" w:name="_Ref23431638"/>
+    <w:bookmarkStart w:id="25" w:name="_Ref23431638"/>
     <w:p>
       <w:pPr>
         <w:pStyle w:val="Caption"/>
@@ -4110,31 +4702,18 @@
       <w:r>
         <w:t>.</w:t>
       </w:r>
-      <w:r>
-        <w:fldChar w:fldCharType="begin"/>
-      </w:r>
-      <w:r>
-        <w:instrText xml:space="preserve"> SEQ pav. \* ARABIC \s 1 </w:instrText>
-      </w:r>
-      <w:r>
-        <w:fldChar w:fldCharType="separate"/>
-      </w:r>
-      <w:r>
-        <w:rPr>
-          <w:noProof/>
-        </w:rPr>
-        <w:t>2</w:t>
-      </w:r>
-      <w:r>
-        <w:rPr>
-          <w:noProof/>
-        </w:rPr>
-        <w:fldChar w:fldCharType="end"/>
-      </w:r>
+      <w:fldSimple w:instr=" SEQ pav. \* ARABIC \s 1 ">
+        <w:r>
+          <w:rPr>
+            <w:noProof/>
+          </w:rPr>
+          <w:t>2</w:t>
+        </w:r>
+      </w:fldSimple>
       <w:r>
         <w:t xml:space="preserve"> pav.</w:t>
       </w:r>
-      <w:bookmarkEnd w:id="21"/>
+      <w:bookmarkEnd w:id="25"/>
       <w:r>
         <w:t xml:space="preserve"> Liuks Ke</w:t>
       </w:r>
@@ -4152,12 +4731,12 @@
       <w:pPr>
         <w:pStyle w:val="Heading3"/>
       </w:pPr>
-      <w:bookmarkStart w:id="22" w:name="_Toc27760552"/>
+      <w:bookmarkStart w:id="26" w:name="_Toc29343558"/>
       <w:r>
         <w:t>Esamų sistemų palyginimas</w:t>
       </w:r>
-      <w:bookmarkEnd w:id="20"/>
-      <w:bookmarkEnd w:id="22"/>
+      <w:bookmarkEnd w:id="24"/>
+      <w:bookmarkEnd w:id="26"/>
     </w:p>
     <w:tbl>
       <w:tblPr>
@@ -4579,16 +5158,16 @@
       <w:pPr>
         <w:pStyle w:val="Heading2"/>
       </w:pPr>
-      <w:bookmarkStart w:id="23" w:name="_Toc457506674"/>
-      <w:bookmarkStart w:id="24" w:name="_Toc23251583"/>
-      <w:bookmarkStart w:id="25" w:name="_Toc27760553"/>
+      <w:bookmarkStart w:id="27" w:name="_Toc457506674"/>
+      <w:bookmarkStart w:id="28" w:name="_Toc23251583"/>
+      <w:bookmarkStart w:id="29" w:name="_Toc29343559"/>
       <w:r>
         <w:lastRenderedPageBreak/>
         <w:t>Technologijų analizė</w:t>
       </w:r>
-      <w:bookmarkEnd w:id="23"/>
-      <w:bookmarkEnd w:id="24"/>
-      <w:bookmarkEnd w:id="25"/>
+      <w:bookmarkEnd w:id="27"/>
+      <w:bookmarkEnd w:id="28"/>
+      <w:bookmarkEnd w:id="29"/>
     </w:p>
     <w:p>
       <w:r>
@@ -4631,11 +5210,11 @@
       <w:pPr>
         <w:pStyle w:val="Heading3"/>
       </w:pPr>
-      <w:bookmarkStart w:id="26" w:name="_Toc27760554"/>
+      <w:bookmarkStart w:id="30" w:name="_Toc29343560"/>
       <w:r>
         <w:t>Firebase</w:t>
       </w:r>
-      <w:bookmarkEnd w:id="26"/>
+      <w:bookmarkEnd w:id="30"/>
     </w:p>
     <w:p>
       <w:r>
@@ -4759,7 +5338,7 @@
       <w:pPr>
         <w:pStyle w:val="Heading3"/>
       </w:pPr>
-      <w:bookmarkStart w:id="27" w:name="_Toc27760555"/>
+      <w:bookmarkStart w:id="31" w:name="_Toc29343561"/>
       <w:r>
         <w:t>Vue.js, Vuex ir Vue</w:t>
       </w:r>
@@ -4769,7 +5348,7 @@
       <w:r>
         <w:t>router</w:t>
       </w:r>
-      <w:bookmarkEnd w:id="27"/>
+      <w:bookmarkEnd w:id="31"/>
     </w:p>
     <w:p>
       <w:r>
@@ -4869,40 +5448,40 @@
       <w:pPr>
         <w:pStyle w:val="Heading1"/>
       </w:pPr>
-      <w:bookmarkStart w:id="28" w:name="_Toc457506675"/>
-      <w:bookmarkStart w:id="29" w:name="_Toc23251584"/>
-      <w:bookmarkStart w:id="30" w:name="_Toc27760556"/>
+      <w:bookmarkStart w:id="32" w:name="_Toc457506675"/>
+      <w:bookmarkStart w:id="33" w:name="_Toc23251584"/>
+      <w:bookmarkStart w:id="34" w:name="_Toc29343562"/>
       <w:r>
         <w:lastRenderedPageBreak/>
         <w:t>Projektas</w:t>
       </w:r>
-      <w:bookmarkEnd w:id="28"/>
-      <w:bookmarkEnd w:id="29"/>
-      <w:bookmarkEnd w:id="30"/>
-    </w:p>
-    <w:p>
-      <w:pPr>
-        <w:pStyle w:val="Heading2"/>
-      </w:pPr>
-      <w:bookmarkStart w:id="31" w:name="_Toc457506676"/>
-      <w:bookmarkStart w:id="32" w:name="_Toc23251585"/>
-      <w:bookmarkStart w:id="33" w:name="_Toc27760557"/>
-      <w:r>
-        <w:t>Funkciniai reikalavimai sistemai</w:t>
-      </w:r>
-      <w:bookmarkEnd w:id="31"/>
       <w:bookmarkEnd w:id="32"/>
       <w:bookmarkEnd w:id="33"/>
+      <w:bookmarkEnd w:id="34"/>
+    </w:p>
+    <w:p>
+      <w:pPr>
+        <w:pStyle w:val="Heading2"/>
+      </w:pPr>
+      <w:bookmarkStart w:id="35" w:name="_Toc457506676"/>
+      <w:bookmarkStart w:id="36" w:name="_Toc23251585"/>
+      <w:bookmarkStart w:id="37" w:name="_Toc29343563"/>
+      <w:r>
+        <w:t>Funkciniai reikalavimai sistemai</w:t>
+      </w:r>
+      <w:bookmarkEnd w:id="35"/>
+      <w:bookmarkEnd w:id="36"/>
+      <w:bookmarkEnd w:id="37"/>
     </w:p>
     <w:p>
       <w:pPr>
         <w:pStyle w:val="Heading3"/>
       </w:pPr>
-      <w:bookmarkStart w:id="34" w:name="_Toc27760558"/>
+      <w:bookmarkStart w:id="38" w:name="_Toc29343564"/>
       <w:r>
         <w:t>Bendros funkcijos</w:t>
       </w:r>
-      <w:bookmarkEnd w:id="34"/>
+      <w:bookmarkEnd w:id="38"/>
     </w:p>
     <w:p>
       <w:pPr>
@@ -4992,11 +5571,11 @@
       <w:pPr>
         <w:pStyle w:val="Heading3"/>
       </w:pPr>
-      <w:bookmarkStart w:id="35" w:name="_Toc27760559"/>
+      <w:bookmarkStart w:id="39" w:name="_Toc29343565"/>
       <w:r>
         <w:t>Administratoriaus funkcijos</w:t>
       </w:r>
-      <w:bookmarkEnd w:id="35"/>
+      <w:bookmarkEnd w:id="39"/>
     </w:p>
     <w:p>
       <w:pPr>
@@ -5086,7 +5665,7 @@
       <w:pPr>
         <w:pStyle w:val="Heading3"/>
       </w:pPr>
-      <w:bookmarkStart w:id="36" w:name="_Toc27760560"/>
+      <w:bookmarkStart w:id="40" w:name="_Toc29343566"/>
       <w:r>
         <w:t>T</w:t>
       </w:r>
@@ -5096,7 +5675,7 @@
       <w:r>
         <w:t xml:space="preserve"> funkcijos</w:t>
       </w:r>
-      <w:bookmarkEnd w:id="36"/>
+      <w:bookmarkEnd w:id="40"/>
     </w:p>
     <w:p>
       <w:pPr>
@@ -5507,25 +6086,25 @@
       <w:pPr>
         <w:pStyle w:val="Heading2"/>
       </w:pPr>
-      <w:bookmarkStart w:id="37" w:name="_Toc457506677"/>
-      <w:bookmarkStart w:id="38" w:name="_Toc23251586"/>
-      <w:bookmarkStart w:id="39" w:name="_Toc27760561"/>
+      <w:bookmarkStart w:id="41" w:name="_Toc457506677"/>
+      <w:bookmarkStart w:id="42" w:name="_Toc23251586"/>
+      <w:bookmarkStart w:id="43" w:name="_Toc29343567"/>
       <w:r>
         <w:t>Nefunkciniai reikalavimai sistemai</w:t>
       </w:r>
-      <w:bookmarkEnd w:id="37"/>
-      <w:bookmarkEnd w:id="38"/>
-      <w:bookmarkEnd w:id="39"/>
+      <w:bookmarkEnd w:id="41"/>
+      <w:bookmarkEnd w:id="42"/>
+      <w:bookmarkEnd w:id="43"/>
     </w:p>
     <w:p>
       <w:pPr>
         <w:pStyle w:val="Heading3"/>
       </w:pPr>
-      <w:bookmarkStart w:id="40" w:name="_Toc27760562"/>
+      <w:bookmarkStart w:id="44" w:name="_Toc29343568"/>
       <w:r>
         <w:t>Saugumo nefunkciniai reikalavimai</w:t>
       </w:r>
-      <w:bookmarkEnd w:id="40"/>
+      <w:bookmarkEnd w:id="44"/>
     </w:p>
     <w:p>
       <w:r>
@@ -5536,11 +6115,11 @@
       <w:pPr>
         <w:pStyle w:val="Heading3"/>
       </w:pPr>
-      <w:bookmarkStart w:id="41" w:name="_Toc27760563"/>
+      <w:bookmarkStart w:id="45" w:name="_Toc29343569"/>
       <w:r>
         <w:t>Greitaveikos nefunkciniai reikalavimai</w:t>
       </w:r>
-      <w:bookmarkEnd w:id="41"/>
+      <w:bookmarkEnd w:id="45"/>
     </w:p>
     <w:p>
       <w:r>
@@ -5550,7 +6129,13 @@
         <w:t>„</w:t>
       </w:r>
       <w:r>
-        <w:t>Cloud FireStore</w:t>
+        <w:t>Cloud Fire</w:t>
+      </w:r>
+      <w:r>
+        <w:t>s</w:t>
+      </w:r>
+      <w:r>
+        <w:t>tore</w:t>
       </w:r>
       <w:r>
         <w:t>“</w:t>
@@ -5562,33 +6147,39 @@
         <w:t xml:space="preserve">enų </w:t>
       </w:r>
       <w:r>
-        <w:t>bazės privalumas yra, kad visi duomenys bus rodomi gyvai, reiškia norint matyt naujausius duomenis, nereikės perkraudinėti puslapio kiekvieną kartą.</w:t>
+        <w:t xml:space="preserve">bazės privalumas yra, kad visi duomenys bus rodomi gyvai, reiškia norint matyt naujausius duomenis, nereikės </w:t>
+      </w:r>
+      <w:r>
+        <w:t>iš naujo atidaryti</w:t>
+      </w:r>
+      <w:r>
+        <w:t xml:space="preserve"> puslapio kiekvieną kartą.</w:t>
       </w:r>
     </w:p>
     <w:p>
       <w:pPr>
         <w:pStyle w:val="Heading2"/>
       </w:pPr>
-      <w:bookmarkStart w:id="42" w:name="_Toc457506678"/>
-      <w:bookmarkStart w:id="43" w:name="_Toc23251587"/>
-      <w:bookmarkStart w:id="44" w:name="_Toc27760564"/>
+      <w:bookmarkStart w:id="46" w:name="_Toc457506678"/>
+      <w:bookmarkStart w:id="47" w:name="_Toc23251587"/>
+      <w:bookmarkStart w:id="48" w:name="_Toc29343570"/>
       <w:r>
         <w:lastRenderedPageBreak/>
         <w:t xml:space="preserve">Duomenų bazės </w:t>
       </w:r>
-      <w:bookmarkEnd w:id="42"/>
-      <w:bookmarkEnd w:id="43"/>
+      <w:bookmarkEnd w:id="46"/>
+      <w:bookmarkEnd w:id="47"/>
       <w:r>
         <w:t>loginė diagrama</w:t>
       </w:r>
-      <w:bookmarkEnd w:id="44"/>
+      <w:bookmarkEnd w:id="48"/>
     </w:p>
     <w:p>
       <w:pPr>
         <w:keepNext/>
         <w:jc w:val="center"/>
       </w:pPr>
-      <w:bookmarkStart w:id="45" w:name="_Toc23251588"/>
+      <w:bookmarkStart w:id="49" w:name="_Toc23251588"/>
       <w:r>
         <w:rPr>
           <w:noProof/>
@@ -5647,51 +6238,25 @@
       <w:pPr>
         <w:pStyle w:val="Caption"/>
       </w:pPr>
-      <w:r>
-        <w:fldChar w:fldCharType="begin"/>
-      </w:r>
-      <w:r>
-        <w:instrText xml:space="preserve"> STYLEREF 1 \s </w:instrText>
-      </w:r>
-      <w:r>
-        <w:fldChar w:fldCharType="separate"/>
-      </w:r>
-      <w:r>
-        <w:rPr>
-          <w:noProof/>
-        </w:rPr>
-        <w:t>3</w:t>
-      </w:r>
-      <w:r>
-        <w:rPr>
-          <w:noProof/>
-        </w:rPr>
-        <w:fldChar w:fldCharType="end"/>
-      </w:r>
+      <w:fldSimple w:instr=" STYLEREF 1 \s ">
+        <w:r>
+          <w:rPr>
+            <w:noProof/>
+          </w:rPr>
+          <w:t>3</w:t>
+        </w:r>
+      </w:fldSimple>
       <w:r>
         <w:t>.</w:t>
       </w:r>
-      <w:r>
-        <w:fldChar w:fldCharType="begin"/>
-      </w:r>
-      <w:r>
-        <w:instrText xml:space="preserve"> SEQ pav. \* ARABIC \s 1 </w:instrText>
-      </w:r>
-      <w:r>
-        <w:fldChar w:fldCharType="separate"/>
-      </w:r>
-      <w:r>
-        <w:rPr>
-          <w:noProof/>
-        </w:rPr>
-        <w:t>1</w:t>
-      </w:r>
-      <w:r>
-        <w:rPr>
-          <w:noProof/>
-        </w:rPr>
-        <w:fldChar w:fldCharType="end"/>
-      </w:r>
+      <w:fldSimple w:instr=" SEQ pav. \* ARABIC \s 1 ">
+        <w:r>
+          <w:rPr>
+            <w:noProof/>
+          </w:rPr>
+          <w:t>1</w:t>
+        </w:r>
+      </w:fldSimple>
       <w:r>
         <w:t xml:space="preserve"> pav. Cloud Firestore duomenų loginė schema</w:t>
       </w:r>
@@ -5785,13 +6350,13 @@
       <w:pPr>
         <w:pStyle w:val="Heading2"/>
       </w:pPr>
-      <w:bookmarkStart w:id="46" w:name="_Toc27760565"/>
+      <w:bookmarkStart w:id="50" w:name="_Toc29343571"/>
       <w:r>
         <w:lastRenderedPageBreak/>
         <w:t>Konteksto diagrama</w:t>
       </w:r>
-      <w:bookmarkEnd w:id="45"/>
-      <w:bookmarkEnd w:id="46"/>
+      <w:bookmarkEnd w:id="49"/>
+      <w:bookmarkEnd w:id="50"/>
     </w:p>
     <w:p>
       <w:pPr>
@@ -5843,51 +6408,25 @@
       <w:pPr>
         <w:pStyle w:val="Caption"/>
       </w:pPr>
-      <w:r>
-        <w:fldChar w:fldCharType="begin"/>
-      </w:r>
-      <w:r>
-        <w:instrText xml:space="preserve"> STYLEREF 1 \s </w:instrText>
-      </w:r>
-      <w:r>
-        <w:fldChar w:fldCharType="separate"/>
-      </w:r>
-      <w:r>
-        <w:rPr>
-          <w:noProof/>
-        </w:rPr>
-        <w:t>3</w:t>
-      </w:r>
-      <w:r>
-        <w:rPr>
-          <w:noProof/>
-        </w:rPr>
-        <w:fldChar w:fldCharType="end"/>
-      </w:r>
+      <w:fldSimple w:instr=" STYLEREF 1 \s ">
+        <w:r>
+          <w:rPr>
+            <w:noProof/>
+          </w:rPr>
+          <w:t>3</w:t>
+        </w:r>
+      </w:fldSimple>
       <w:r>
         <w:t>.</w:t>
       </w:r>
-      <w:r>
-        <w:fldChar w:fldCharType="begin"/>
-      </w:r>
-      <w:r>
-        <w:instrText xml:space="preserve"> SEQ pav. \* ARABIC \s 1 </w:instrText>
-      </w:r>
-      <w:r>
-        <w:fldChar w:fldCharType="separate"/>
-      </w:r>
-      <w:r>
-        <w:rPr>
-          <w:noProof/>
-        </w:rPr>
-        <w:t>2</w:t>
-      </w:r>
-      <w:r>
-        <w:rPr>
-          <w:noProof/>
-        </w:rPr>
-        <w:fldChar w:fldCharType="end"/>
-      </w:r>
+      <w:fldSimple w:instr=" SEQ pav. \* ARABIC \s 1 ">
+        <w:r>
+          <w:rPr>
+            <w:noProof/>
+          </w:rPr>
+          <w:t>2</w:t>
+        </w:r>
+      </w:fldSimple>
       <w:r>
         <w:t xml:space="preserve"> pav. ParsFood.lt konteksto diagrama</w:t>
       </w:r>
@@ -5969,30 +6508,30 @@
       <w:pPr>
         <w:pStyle w:val="Heading2"/>
       </w:pPr>
-      <w:bookmarkStart w:id="47" w:name="_Toc457506679"/>
-      <w:bookmarkStart w:id="48" w:name="_Toc23251589"/>
-      <w:bookmarkStart w:id="49" w:name="_Toc27760566"/>
+      <w:bookmarkStart w:id="51" w:name="_Toc457506679"/>
+      <w:bookmarkStart w:id="52" w:name="_Toc23251589"/>
+      <w:bookmarkStart w:id="53" w:name="_Toc29343572"/>
       <w:r>
         <w:lastRenderedPageBreak/>
         <w:t>UML diagramos</w:t>
       </w:r>
-      <w:bookmarkEnd w:id="47"/>
-      <w:bookmarkEnd w:id="48"/>
-      <w:bookmarkEnd w:id="49"/>
-    </w:p>
-    <w:p>
-      <w:pPr>
-        <w:pStyle w:val="Heading3"/>
-      </w:pPr>
-      <w:bookmarkStart w:id="50" w:name="_Toc457506680"/>
-      <w:bookmarkStart w:id="51" w:name="_Toc23251590"/>
-      <w:bookmarkStart w:id="52" w:name="_Toc27760567"/>
-      <w:r>
-        <w:t>Panaudos atvejų diagrama</w:t>
-      </w:r>
-      <w:bookmarkEnd w:id="50"/>
       <w:bookmarkEnd w:id="51"/>
       <w:bookmarkEnd w:id="52"/>
+      <w:bookmarkEnd w:id="53"/>
+    </w:p>
+    <w:p>
+      <w:pPr>
+        <w:pStyle w:val="Heading3"/>
+      </w:pPr>
+      <w:bookmarkStart w:id="54" w:name="_Toc457506680"/>
+      <w:bookmarkStart w:id="55" w:name="_Toc23251590"/>
+      <w:bookmarkStart w:id="56" w:name="_Toc29343573"/>
+      <w:r>
+        <w:t>Panaudos atvejų diagrama</w:t>
+      </w:r>
+      <w:bookmarkEnd w:id="54"/>
+      <w:bookmarkEnd w:id="55"/>
+      <w:bookmarkEnd w:id="56"/>
     </w:p>
     <w:p>
       <w:pPr>
@@ -6057,54 +6596,25 @@
       <w:pPr>
         <w:pStyle w:val="Caption"/>
       </w:pPr>
-      <w:r>
-        <w:fldChar w:fldCharType="begin"/>
-      </w:r>
-      <w:r>
-        <w:instrText xml:space="preserve"> STYLER</w:instrText>
-      </w:r>
-      <w:r>
-        <w:instrText xml:space="preserve">EF 1 \s </w:instrText>
-      </w:r>
-      <w:r>
-        <w:fldChar w:fldCharType="separate"/>
-      </w:r>
-      <w:r>
-        <w:rPr>
-          <w:noProof/>
-        </w:rPr>
-        <w:t>3</w:t>
-      </w:r>
-      <w:r>
-        <w:rPr>
-          <w:noProof/>
-        </w:rPr>
-        <w:fldChar w:fldCharType="end"/>
-      </w:r>
+      <w:fldSimple w:instr=" STYLEREF 1 \s ">
+        <w:r>
+          <w:rPr>
+            <w:noProof/>
+          </w:rPr>
+          <w:t>3</w:t>
+        </w:r>
+      </w:fldSimple>
       <w:r>
         <w:t>.</w:t>
       </w:r>
-      <w:r>
-        <w:fldChar w:fldCharType="begin"/>
-      </w:r>
-      <w:r>
-        <w:instrText xml:space="preserve"> SEQ pav. \* ARABIC \s 1 </w:instrText>
-      </w:r>
-      <w:r>
-        <w:fldChar w:fldCharType="separate"/>
-      </w:r>
-      <w:r>
-        <w:rPr>
-          <w:noProof/>
-        </w:rPr>
-        <w:t>3</w:t>
-      </w:r>
-      <w:r>
-        <w:rPr>
-          <w:noProof/>
-        </w:rPr>
-        <w:fldChar w:fldCharType="end"/>
-      </w:r>
+      <w:fldSimple w:instr=" SEQ pav. \* ARABIC \s 1 ">
+        <w:r>
+          <w:rPr>
+            <w:noProof/>
+          </w:rPr>
+          <w:t>3</w:t>
+        </w:r>
+      </w:fldSimple>
       <w:r>
         <w:t xml:space="preserve"> pav. panaudos atvejų diagrama</w:t>
       </w:r>
@@ -6113,16 +6623,16 @@
       <w:pPr>
         <w:pStyle w:val="Heading3"/>
       </w:pPr>
-      <w:bookmarkStart w:id="53" w:name="_Toc457506681"/>
-      <w:bookmarkStart w:id="54" w:name="_Toc23251591"/>
-      <w:bookmarkStart w:id="55" w:name="_Toc27760568"/>
+      <w:bookmarkStart w:id="57" w:name="_Toc457506681"/>
+      <w:bookmarkStart w:id="58" w:name="_Toc23251591"/>
+      <w:bookmarkStart w:id="59" w:name="_Toc29343574"/>
       <w:r>
         <w:lastRenderedPageBreak/>
         <w:t>Klasių diagrama (veiklos diagramos)</w:t>
       </w:r>
-      <w:bookmarkEnd w:id="53"/>
-      <w:bookmarkEnd w:id="54"/>
-      <w:bookmarkEnd w:id="55"/>
+      <w:bookmarkEnd w:id="57"/>
+      <w:bookmarkEnd w:id="58"/>
+      <w:bookmarkEnd w:id="59"/>
     </w:p>
     <w:p>
       <w:r>
@@ -6133,681 +6643,94 @@
       <w:pPr>
         <w:pStyle w:val="Heading1"/>
       </w:pPr>
-      <w:bookmarkStart w:id="56" w:name="_Toc457506683"/>
-      <w:bookmarkStart w:id="57" w:name="_Toc23251593"/>
-      <w:bookmarkStart w:id="58" w:name="_Toc27760569"/>
+      <w:bookmarkStart w:id="60" w:name="_Toc457506683"/>
+      <w:bookmarkStart w:id="61" w:name="_Toc23251593"/>
+      <w:bookmarkStart w:id="62" w:name="_Toc29343575"/>
+      <w:bookmarkStart w:id="63" w:name="_Toc457506684"/>
+      <w:bookmarkStart w:id="64" w:name="_Toc23251594"/>
       <w:r>
         <w:lastRenderedPageBreak/>
         <w:t>Vartotojo vadovas</w:t>
       </w:r>
-      <w:bookmarkEnd w:id="56"/>
-      <w:bookmarkEnd w:id="57"/>
-      <w:bookmarkEnd w:id="58"/>
+      <w:bookmarkEnd w:id="60"/>
+      <w:bookmarkEnd w:id="61"/>
+      <w:bookmarkEnd w:id="62"/>
     </w:p>
     <w:p>
       <w:pPr>
         <w:pStyle w:val="Heading2"/>
       </w:pPr>
-      <w:r>
-        <w:t>Administracinės sistem</w:t>
-      </w:r>
-      <w:r>
-        <w:t>a</w:t>
-      </w:r>
+      <w:bookmarkStart w:id="65" w:name="_Toc29343576"/>
+      <w:r>
+        <w:t>Administracinės sistema</w:t>
+      </w:r>
+      <w:bookmarkEnd w:id="65"/>
     </w:p>
     <w:p>
       <w:pPr>
         <w:spacing w:after="200" w:line="276" w:lineRule="auto"/>
+      </w:pPr>
+      <w:r>
         <w:rPr>
           <w:bCs/>
         </w:rPr>
-      </w:pPr>
-      <w:r>
-        <w:t xml:space="preserve">Nuėjus </w:t>
-      </w:r>
-      <w:r>
-        <w:t>http://localhost:8080/login</w:t>
-      </w:r>
-      <w:r>
-        <w:t>, atsidaro administratoriaus prisijungimo langas</w:t>
-      </w:r>
-    </w:p>
-    <w:p>
-      <w:pPr>
-        <w:spacing w:after="200" w:line="276" w:lineRule="auto"/>
-      </w:pPr>
+        <w:t xml:space="preserve">Įvedus vartotojo prisijungimo duomenis ir paspaudus prisijungimo mygtuką (žr. </w:t>
+      </w:r>
       <w:r>
         <w:rPr>
           <w:bCs/>
         </w:rPr>
-        <w:t xml:space="preserve">Įvedus vartotojo prisijungimo duomenis ir paspaudus </w:t>
+        <w:fldChar w:fldCharType="begin"/>
       </w:r>
       <w:r>
         <w:rPr>
           <w:bCs/>
         </w:rPr>
-        <w:t>prisijungimo</w:t>
+        <w:instrText xml:space="preserve"> REF _Ref29339753 \h </w:instrText>
       </w:r>
       <w:r>
         <w:rPr>
           <w:bCs/>
         </w:rPr>
-        <w:t xml:space="preserve"> mygtuką</w:t>
       </w:r>
       <w:r>
         <w:rPr>
           <w:bCs/>
         </w:rPr>
+        <w:fldChar w:fldCharType="separate"/>
+      </w:r>
+      <w:r>
+        <w:rPr>
+          <w:noProof/>
+        </w:rPr>
+        <w:t>4</w:t>
+      </w:r>
+      <w:r>
+        <w:t>.</w:t>
+      </w:r>
+      <w:r>
+        <w:rPr>
+          <w:noProof/>
+        </w:rPr>
+        <w:t>1</w:t>
+      </w:r>
+      <w:r>
         <w:t xml:space="preserve"> </w:t>
       </w:r>
       <w:r>
+        <w:t>pav.</w:t>
+      </w:r>
+      <w:r>
         <w:rPr>
           <w:bCs/>
         </w:rPr>
-        <w:t xml:space="preserve">(žr. </w:t>
+        <w:fldChar w:fldCharType="end"/>
       </w:r>
       <w:r>
         <w:rPr>
           <w:bCs/>
         </w:rPr>
-        <w:fldChar w:fldCharType="begin"/>
-      </w:r>
-      <w:r>
-        <w:rPr>
-          <w:bCs/>
-        </w:rPr>
-        <w:instrText xml:space="preserve"> REF _Ref29339753 \h </w:instrText>
-      </w:r>
-      <w:r>
-        <w:rPr>
-          <w:bCs/>
-        </w:rPr>
-      </w:r>
-      <w:r>
-        <w:rPr>
-          <w:bCs/>
-        </w:rPr>
-        <w:fldChar w:fldCharType="separate"/>
-      </w:r>
-      <w:r>
-        <w:rPr>
-          <w:noProof/>
-        </w:rPr>
-        <w:t>4</w:t>
-      </w:r>
-      <w:r>
-        <w:t>.</w:t>
-      </w:r>
-      <w:r>
-        <w:rPr>
-          <w:noProof/>
-        </w:rPr>
-        <w:t>1</w:t>
-      </w:r>
-      <w:r>
-        <w:t xml:space="preserve"> </w:t>
-      </w:r>
-      <w:r>
-        <w:t>pav.</w:t>
-      </w:r>
-      <w:r>
-        <w:rPr>
-          <w:bCs/>
-        </w:rPr>
-        <w:fldChar w:fldCharType="end"/>
-      </w:r>
-      <w:r>
-        <w:rPr>
-          <w:bCs/>
-        </w:rPr>
-        <w:t>)</w:t>
-      </w:r>
-      <w:r>
-        <w:rPr>
-          <w:bCs/>
-        </w:rPr>
-        <w:t xml:space="preserve"> jis bus prijungtas prie sistemos.</w:t>
-      </w:r>
-      <w:r>
-        <w:rPr>
-          <w:bCs/>
-        </w:rPr>
-        <w:t xml:space="preserve"> </w:t>
-      </w:r>
-      <w:r>
-        <w:t>Prisijungus prie sistemos, vartotojui pateikiamas pagrindinis sistemos langas</w:t>
-      </w:r>
-      <w:r>
-        <w:t xml:space="preserve"> </w:t>
-      </w:r>
-      <w:r>
-        <w:rPr>
-          <w:bCs/>
-        </w:rPr>
-        <w:t xml:space="preserve">(žr. </w:t>
-      </w:r>
-      <w:r>
-        <w:fldChar w:fldCharType="begin"/>
-      </w:r>
-      <w:r>
-        <w:instrText xml:space="preserve"> REF _Ref29339778 \h </w:instrText>
-      </w:r>
-      <w:r>
-        <w:fldChar w:fldCharType="separate"/>
-      </w:r>
-      <w:r>
-        <w:rPr>
-          <w:noProof/>
-        </w:rPr>
-        <w:t>4</w:t>
-      </w:r>
-      <w:r>
-        <w:t>.</w:t>
-      </w:r>
-      <w:r>
-        <w:rPr>
-          <w:noProof/>
-        </w:rPr>
-        <w:t>2</w:t>
-      </w:r>
-      <w:r>
-        <w:t xml:space="preserve"> pav.</w:t>
-      </w:r>
-      <w:r>
-        <w:fldChar w:fldCharType="end"/>
-      </w:r>
-      <w:r>
-        <w:t>)</w:t>
-      </w:r>
-      <w:r>
-        <w:t xml:space="preserve">, kuriame jis gali atsijungti nuo sistemos arba naviguoti </w:t>
-      </w:r>
-      <w:r>
-        <w:t>sistemoje naudojant šoninį navigacijos menių. Pasirinkęs „Tiekėjai“ nuorodą, vartotojui yra pateikiamas registruotų tiekėjų sąrašas</w:t>
-      </w:r>
-      <w:r>
-        <w:t xml:space="preserve"> </w:t>
-      </w:r>
-      <w:r>
-        <w:rPr>
-          <w:bCs/>
-        </w:rPr>
-        <w:t xml:space="preserve">(žr. </w:t>
-      </w:r>
-      <w:r>
-        <w:fldChar w:fldCharType="begin"/>
-      </w:r>
-      <w:r>
-        <w:instrText xml:space="preserve"> REF _Ref29339801 \h </w:instrText>
-      </w:r>
-      <w:r>
-        <w:fldChar w:fldCharType="separate"/>
-      </w:r>
-      <w:r>
-        <w:rPr>
-          <w:noProof/>
-        </w:rPr>
-        <w:t>4</w:t>
-      </w:r>
-      <w:r>
-        <w:t>.</w:t>
-      </w:r>
-      <w:r>
-        <w:rPr>
-          <w:noProof/>
-        </w:rPr>
-        <w:t>3</w:t>
-      </w:r>
-      <w:r>
-        <w:t xml:space="preserve"> pav.</w:t>
-      </w:r>
-      <w:r>
-        <w:fldChar w:fldCharType="end"/>
-      </w:r>
-      <w:r>
-        <w:t>)</w:t>
-      </w:r>
-      <w:r>
-        <w:t>, kiekvieną iš jų gali peržiūrėti paspaudus mytuką. Pasirinktą tiekėją peržiūros lange</w:t>
-      </w:r>
-      <w:r>
-        <w:t xml:space="preserve"> </w:t>
-      </w:r>
-      <w:r>
-        <w:rPr>
-          <w:bCs/>
-        </w:rPr>
-        <w:t xml:space="preserve">(žr. </w:t>
-      </w:r>
-      <w:r>
-        <w:fldChar w:fldCharType="begin"/>
-      </w:r>
-      <w:r>
-        <w:instrText xml:space="preserve"> REF _Ref29339837 \h </w:instrText>
-      </w:r>
-      <w:r>
-        <w:fldChar w:fldCharType="separate"/>
-      </w:r>
-      <w:r>
-        <w:rPr>
-          <w:noProof/>
-        </w:rPr>
-        <w:t>4</w:t>
-      </w:r>
-      <w:r>
-        <w:t>.</w:t>
-      </w:r>
-      <w:r>
-        <w:rPr>
-          <w:noProof/>
-        </w:rPr>
-        <w:t>4</w:t>
-      </w:r>
-      <w:r>
-        <w:t xml:space="preserve"> pav.</w:t>
-      </w:r>
-      <w:r>
-        <w:fldChar w:fldCharType="end"/>
-      </w:r>
-      <w:r>
-        <w:t>)</w:t>
-      </w:r>
-      <w:r>
-        <w:t xml:space="preserve"> vartotojas gali pasirinkti jį koreguoti</w:t>
-      </w:r>
-      <w:r>
-        <w:t xml:space="preserve"> </w:t>
-      </w:r>
-      <w:r>
-        <w:rPr>
-          <w:bCs/>
-        </w:rPr>
-        <w:t xml:space="preserve">(žr. </w:t>
-      </w:r>
-      <w:r>
-        <w:fldChar w:fldCharType="begin"/>
-      </w:r>
-      <w:r>
-        <w:instrText xml:space="preserve"> REF _Ref29339819 \h </w:instrText>
-      </w:r>
-      <w:r>
-        <w:fldChar w:fldCharType="separate"/>
-      </w:r>
-      <w:r>
-        <w:rPr>
-          <w:noProof/>
-        </w:rPr>
-        <w:t>4</w:t>
-      </w:r>
-      <w:r>
-        <w:t>.</w:t>
-      </w:r>
-      <w:r>
-        <w:rPr>
-          <w:noProof/>
-        </w:rPr>
-        <w:t>5</w:t>
-      </w:r>
-      <w:r>
-        <w:t xml:space="preserve"> pav.</w:t>
-      </w:r>
-      <w:r>
-        <w:fldChar w:fldCharType="end"/>
-      </w:r>
-      <w:r>
-        <w:t>)</w:t>
-      </w:r>
-      <w:r>
-        <w:t>. Atlikus koregavimą, vartotojas yra gražinamas į tiekėjo peržiūrą.</w:t>
-      </w:r>
-      <w:r>
-        <w:t xml:space="preserve"> Pasirinkus „Papildomų ingredientų grupės“ nuorodą, vartotojui pateikiamas įvestų papildomų ingredientų grupių sąrašas</w:t>
-      </w:r>
-      <w:r>
-        <w:t xml:space="preserve"> </w:t>
-      </w:r>
-      <w:r>
-        <w:rPr>
-          <w:bCs/>
-        </w:rPr>
-        <w:t xml:space="preserve">(žr. </w:t>
-      </w:r>
-      <w:r>
-        <w:fldChar w:fldCharType="begin"/>
-      </w:r>
-      <w:r>
-        <w:instrText xml:space="preserve"> REF _Ref29339899 \h </w:instrText>
-      </w:r>
-      <w:r>
-        <w:fldChar w:fldCharType="separate"/>
-      </w:r>
-      <w:r>
-        <w:rPr>
-          <w:noProof/>
-        </w:rPr>
-        <w:t>4</w:t>
-      </w:r>
-      <w:r>
-        <w:t>.</w:t>
-      </w:r>
-      <w:r>
-        <w:rPr>
-          <w:noProof/>
-        </w:rPr>
-        <w:t>6</w:t>
-      </w:r>
-      <w:r>
-        <w:fldChar w:fldCharType="end"/>
-      </w:r>
-      <w:r>
-        <w:t xml:space="preserve"> pav.)</w:t>
-      </w:r>
-      <w:r>
-        <w:t>, šiam</w:t>
-      </w:r>
-      <w:r>
-        <w:t>e</w:t>
-      </w:r>
-      <w:r>
-        <w:t xml:space="preserve"> lange galima peržiūrėti jau sukurtas grupes, jas duplikuoti, trinti arba sukurti naują. Atliekant peržiūrą</w:t>
-      </w:r>
-      <w:r>
-        <w:t xml:space="preserve"> </w:t>
-      </w:r>
-      <w:r>
-        <w:rPr>
-          <w:bCs/>
-        </w:rPr>
-        <w:t xml:space="preserve">(žr. </w:t>
-      </w:r>
-      <w:r>
-        <w:fldChar w:fldCharType="begin"/>
-      </w:r>
-      <w:r>
-        <w:instrText xml:space="preserve"> REF _Ref29339918 \h </w:instrText>
-      </w:r>
-      <w:r>
-        <w:fldChar w:fldCharType="separate"/>
-      </w:r>
-      <w:r>
-        <w:rPr>
-          <w:noProof/>
-        </w:rPr>
-        <w:t>4</w:t>
-      </w:r>
-      <w:r>
-        <w:t>.</w:t>
-      </w:r>
-      <w:r>
-        <w:rPr>
-          <w:noProof/>
-        </w:rPr>
-        <w:t>7</w:t>
-      </w:r>
-      <w:r>
-        <w:t xml:space="preserve"> pav.</w:t>
-      </w:r>
-      <w:r>
-        <w:fldChar w:fldCharType="end"/>
-      </w:r>
-      <w:r>
-        <w:t>)</w:t>
-      </w:r>
-      <w:r>
-        <w:t>, vartotojui atsiranda galimybė koreguoti įvestus duomenis</w:t>
-      </w:r>
-      <w:r>
-        <w:t xml:space="preserve"> </w:t>
-      </w:r>
-      <w:r>
-        <w:rPr>
-          <w:bCs/>
-        </w:rPr>
-        <w:t xml:space="preserve">(žr. </w:t>
-      </w:r>
-      <w:r>
-        <w:fldChar w:fldCharType="begin"/>
-      </w:r>
-      <w:r>
-        <w:instrText xml:space="preserve"> REF _Ref29339935 \h </w:instrText>
-      </w:r>
-      <w:r>
-        <w:fldChar w:fldCharType="separate"/>
-      </w:r>
-      <w:r>
-        <w:rPr>
-          <w:noProof/>
-        </w:rPr>
-        <w:t>4</w:t>
-      </w:r>
-      <w:r>
-        <w:t>.</w:t>
-      </w:r>
-      <w:r>
-        <w:rPr>
-          <w:noProof/>
-        </w:rPr>
-        <w:t>8</w:t>
-      </w:r>
-      <w:r>
-        <w:t xml:space="preserve"> pav.</w:t>
-      </w:r>
-      <w:r>
-        <w:fldChar w:fldCharType="end"/>
-      </w:r>
-      <w:r>
-        <w:t>)</w:t>
-      </w:r>
-      <w:r>
-        <w:t>.</w:t>
-      </w:r>
-      <w:r>
-        <w:t xml:space="preserve"> Pasirinkus „Patiekalai“ nuorodą, vartotojui pateikiamas įvestų patiekalų sąrašas</w:t>
-      </w:r>
-      <w:r>
-        <w:t xml:space="preserve"> </w:t>
-      </w:r>
-      <w:r>
-        <w:rPr>
-          <w:bCs/>
-        </w:rPr>
-        <w:t xml:space="preserve">(žr. </w:t>
-      </w:r>
-      <w:r>
-        <w:fldChar w:fldCharType="begin"/>
-      </w:r>
-      <w:r>
-        <w:instrText xml:space="preserve"> REF _Ref29339958 \h </w:instrText>
-      </w:r>
-      <w:r>
-        <w:fldChar w:fldCharType="separate"/>
-      </w:r>
-      <w:r>
-        <w:rPr>
-          <w:noProof/>
-        </w:rPr>
-        <w:t>4</w:t>
-      </w:r>
-      <w:r>
-        <w:t>.</w:t>
-      </w:r>
-      <w:r>
-        <w:rPr>
-          <w:noProof/>
-        </w:rPr>
-        <w:t>10</w:t>
-      </w:r>
-      <w:r>
-        <w:t xml:space="preserve"> pav.</w:t>
-      </w:r>
-      <w:r>
-        <w:fldChar w:fldCharType="end"/>
-      </w:r>
-      <w:r>
-        <w:t>)</w:t>
-      </w:r>
-      <w:r>
-        <w:t>, juos galima duplikuoti, trinti, peržiūrėti</w:t>
-      </w:r>
-      <w:r>
-        <w:t xml:space="preserve"> </w:t>
-      </w:r>
-      <w:r>
-        <w:rPr>
-          <w:bCs/>
-        </w:rPr>
-        <w:t xml:space="preserve">(žr. </w:t>
-      </w:r>
-      <w:r>
-        <w:fldChar w:fldCharType="begin"/>
-      </w:r>
-      <w:r>
-        <w:instrText xml:space="preserve"> REF _Ref29339980 \h </w:instrText>
-      </w:r>
-      <w:r>
-        <w:fldChar w:fldCharType="separate"/>
-      </w:r>
-      <w:r>
-        <w:rPr>
-          <w:noProof/>
-        </w:rPr>
-        <w:t>4</w:t>
-      </w:r>
-      <w:r>
-        <w:t>.</w:t>
-      </w:r>
-      <w:r>
-        <w:rPr>
-          <w:noProof/>
-        </w:rPr>
-        <w:t>1</w:t>
-      </w:r>
-      <w:r>
-        <w:rPr>
-          <w:noProof/>
-        </w:rPr>
-        <w:t>3</w:t>
-      </w:r>
-      <w:r>
-        <w:t xml:space="preserve"> pav.</w:t>
-      </w:r>
-      <w:r>
-        <w:fldChar w:fldCharType="end"/>
-      </w:r>
-      <w:r>
-        <w:t>)</w:t>
-      </w:r>
-      <w:r>
-        <w:t xml:space="preserve"> ir kurti naują patiekalą</w:t>
-      </w:r>
-      <w:r>
-        <w:t xml:space="preserve"> </w:t>
-      </w:r>
-      <w:r>
-        <w:rPr>
-          <w:bCs/>
-        </w:rPr>
-        <w:t xml:space="preserve">(žr. </w:t>
-      </w:r>
-      <w:r>
-        <w:fldChar w:fldCharType="begin"/>
-      </w:r>
-      <w:r>
-        <w:instrText xml:space="preserve"> REF _Ref29340007 \h </w:instrText>
-      </w:r>
-      <w:r>
-        <w:fldChar w:fldCharType="separate"/>
-      </w:r>
-      <w:r>
-        <w:rPr>
-          <w:noProof/>
-        </w:rPr>
-        <w:t>4</w:t>
-      </w:r>
-      <w:r>
-        <w:t>.</w:t>
-      </w:r>
-      <w:r>
-        <w:rPr>
-          <w:noProof/>
-        </w:rPr>
-        <w:t>12</w:t>
-      </w:r>
-      <w:r>
-        <w:t xml:space="preserve"> pav.</w:t>
-      </w:r>
-      <w:r>
-        <w:fldChar w:fldCharType="end"/>
-      </w:r>
-      <w:r>
-        <w:t>)</w:t>
-      </w:r>
-      <w:r>
-        <w:fldChar w:fldCharType="begin"/>
-      </w:r>
-      <w:r>
-        <w:instrText xml:space="preserve"> REF _Ref29340007 \h </w:instrText>
-      </w:r>
-      <w:r>
-        <w:fldChar w:fldCharType="separate"/>
-      </w:r>
-      <w:r>
-        <w:fldChar w:fldCharType="end"/>
-      </w:r>
-      <w:r>
-        <w:t xml:space="preserve"> Peržiūros metu galima pasirinkti to patiekalo koregavimą</w:t>
-      </w:r>
-      <w:r>
-        <w:t xml:space="preserve"> </w:t>
-      </w:r>
-      <w:r>
-        <w:rPr>
-          <w:bCs/>
-        </w:rPr>
-        <w:t xml:space="preserve">(žr. </w:t>
-      </w:r>
-      <w:r>
-        <w:fldChar w:fldCharType="begin"/>
-      </w:r>
-      <w:r>
-        <w:instrText xml:space="preserve"> REF _Ref29340075 \h </w:instrText>
-      </w:r>
-      <w:r>
-        <w:fldChar w:fldCharType="separate"/>
-      </w:r>
-      <w:r>
-        <w:rPr>
-          <w:noProof/>
-        </w:rPr>
-        <w:t>4</w:t>
-      </w:r>
-      <w:r>
-        <w:t>.</w:t>
-      </w:r>
-      <w:r>
-        <w:rPr>
-          <w:noProof/>
-        </w:rPr>
-        <w:t>11</w:t>
-      </w:r>
-      <w:r>
-        <w:t xml:space="preserve"> pav.</w:t>
-      </w:r>
-      <w:r>
-        <w:fldChar w:fldCharType="end"/>
-      </w:r>
-      <w:r>
-        <w:t>)</w:t>
-      </w:r>
-      <w:r>
-        <w:t>.</w:t>
-      </w:r>
-      <w:bookmarkStart w:id="59" w:name="_GoBack"/>
-      <w:bookmarkEnd w:id="59"/>
-    </w:p>
-    <w:p>
-      <w:r>
-        <w:t>(Šiuo metu puslapis nėra prieinamas viešai)</w:t>
+        <w:t>) jis bus prijungtas prie sistemos.</w:t>
       </w:r>
     </w:p>
     <w:p>
@@ -6820,7 +6743,7 @@
           <w:noProof/>
         </w:rPr>
         <w:drawing>
-          <wp:inline distT="0" distB="0" distL="0" distR="0" wp14:anchorId="5FC648D2" wp14:editId="54E48D9C">
+          <wp:inline distT="0" distB="0" distL="0" distR="0" wp14:anchorId="0B69CA53" wp14:editId="7483998E">
             <wp:extent cx="4524375" cy="3209925"/>
             <wp:effectExtent l="0" t="0" r="9525" b="9525"/>
             <wp:docPr id="2" name="Picture 2"/>
@@ -6856,7 +6779,7 @@
         </w:drawing>
       </w:r>
     </w:p>
-    <w:bookmarkStart w:id="60" w:name="_Ref29339753"/>
+    <w:bookmarkStart w:id="66" w:name="_Ref29339753"/>
     <w:p>
       <w:pPr>
         <w:pStyle w:val="Caption"/>
@@ -6885,39 +6808,75 @@
       <w:r>
         <w:t>.</w:t>
       </w:r>
+      <w:fldSimple w:instr=" SEQ pav. \* ARABIC \s 1 ">
+        <w:r>
+          <w:rPr>
+            <w:noProof/>
+          </w:rPr>
+          <w:t>1</w:t>
+        </w:r>
+      </w:fldSimple>
+      <w:r>
+        <w:t xml:space="preserve"> </w:t>
+      </w:r>
+      <w:r>
+        <w:t>pav.</w:t>
+      </w:r>
+      <w:bookmarkEnd w:id="66"/>
+      <w:r>
+        <w:t xml:space="preserve"> Administracinės sistemos</w:t>
+      </w:r>
+      <w:r>
+        <w:t xml:space="preserve"> prisijungimo langas</w:t>
+      </w:r>
+    </w:p>
+    <w:p>
+      <w:pPr>
+        <w:spacing w:after="200" w:line="276" w:lineRule="auto"/>
+      </w:pPr>
+      <w:r>
+        <w:t xml:space="preserve">Prisijungus prie sistemos, vartotojui pateikiamas pagrindinis sistemos langas </w:t>
+      </w:r>
+      <w:r>
+        <w:rPr>
+          <w:bCs/>
+        </w:rPr>
+        <w:t xml:space="preserve">(žr. </w:t>
+      </w:r>
       <w:r>
         <w:fldChar w:fldCharType="begin"/>
       </w:r>
       <w:r>
-        <w:instrText xml:space="preserve"> SEQ pav. \* ARABIC \s 1 </w:instrText>
+        <w:instrText xml:space="preserve"> REF _Ref29339778 \h </w:instrText>
       </w:r>
       <w:r>
         <w:fldChar w:fldCharType="separate"/>
       </w:r>
       <w:r>
         <w:rPr>
+          <w:bCs/>
           <w:noProof/>
         </w:rPr>
-        <w:t>1</w:t>
-      </w:r>
-      <w:r>
-        <w:rPr>
+        <w:t>4</w:t>
+      </w:r>
+      <w:r>
+        <w:t>.</w:t>
+      </w:r>
+      <w:r>
+        <w:rPr>
+          <w:bCs/>
           <w:noProof/>
         </w:rPr>
+        <w:t>2</w:t>
+      </w:r>
+      <w:r>
+        <w:t xml:space="preserve"> pav.</w:t>
+      </w:r>
+      <w:r>
         <w:fldChar w:fldCharType="end"/>
       </w:r>
       <w:r>
-        <w:t xml:space="preserve"> </w:t>
-      </w:r>
-      <w:r>
-        <w:t>pav.</w:t>
-      </w:r>
-      <w:bookmarkEnd w:id="60"/>
-      <w:r>
-        <w:t xml:space="preserve"> Administracinės sistemos</w:t>
-      </w:r>
-      <w:r>
-        <w:t xml:space="preserve"> prisijungimo langas</w:t>
+        <w:t>), kuriame jis gali atsijungti nuo sistemos arba naviguoti sistemoje naudojant šoninį navigacijos menių.</w:t>
       </w:r>
     </w:p>
     <w:p>
@@ -6929,9 +6888,8 @@
         <w:rPr>
           <w:noProof/>
         </w:rPr>
-        <w:lastRenderedPageBreak/>
         <w:drawing>
-          <wp:inline distT="0" distB="0" distL="0" distR="0" wp14:anchorId="44D6F7EC" wp14:editId="043DB589">
+          <wp:inline distT="0" distB="0" distL="0" distR="0" wp14:anchorId="77A6E0C2" wp14:editId="58095C33">
             <wp:extent cx="6120130" cy="2940685"/>
             <wp:effectExtent l="0" t="0" r="0" b="0"/>
             <wp:docPr id="6" name="Picture 6"/>
@@ -6967,7 +6925,7 @@
         </w:drawing>
       </w:r>
     </w:p>
-    <w:bookmarkStart w:id="61" w:name="_Ref29339778"/>
+    <w:bookmarkStart w:id="67" w:name="_Ref29339778"/>
     <w:p>
       <w:pPr>
         <w:pStyle w:val="Caption"/>
@@ -7044,23 +7002,155 @@
         <w:rPr>
           <w:bCs w:val="0"/>
         </w:rPr>
+        <w:t xml:space="preserve"> pav.</w:t>
+      </w:r>
+      <w:bookmarkEnd w:id="67"/>
+      <w:r>
+        <w:rPr>
+          <w:bCs w:val="0"/>
+        </w:rPr>
         <w:t xml:space="preserve"> </w:t>
       </w:r>
       <w:r>
-        <w:rPr>
-          <w:bCs w:val="0"/>
-        </w:rPr>
-        <w:t>pav.</w:t>
-      </w:r>
-      <w:bookmarkEnd w:id="61"/>
-      <w:r>
-        <w:rPr>
-          <w:bCs w:val="0"/>
-        </w:rPr>
-        <w:t xml:space="preserve"> </w:t>
-      </w:r>
-      <w:r>
         <w:t>Administracinės Sistemos pagrindinis langas</w:t>
+      </w:r>
+    </w:p>
+    <w:p>
+      <w:pPr>
+        <w:spacing w:after="200" w:line="276" w:lineRule="auto"/>
+      </w:pPr>
+      <w:r>
+        <w:lastRenderedPageBreak/>
+        <w:t>Pasirinkęs „Tiekėjai“ nuorodą, vartotojui yra pateikiamas registruotų</w:t>
+      </w:r>
+      <w:r>
+        <w:t xml:space="preserve"> ir jam priskirtų</w:t>
+      </w:r>
+      <w:r>
+        <w:t xml:space="preserve"> tiekėjų sąrašas </w:t>
+      </w:r>
+      <w:r>
+        <w:rPr>
+          <w:bCs/>
+        </w:rPr>
+        <w:t xml:space="preserve">(žr. </w:t>
+      </w:r>
+      <w:r>
+        <w:fldChar w:fldCharType="begin"/>
+      </w:r>
+      <w:r>
+        <w:instrText xml:space="preserve"> REF _Ref29339801 \h </w:instrText>
+      </w:r>
+      <w:r>
+        <w:fldChar w:fldCharType="separate"/>
+      </w:r>
+      <w:r>
+        <w:rPr>
+          <w:noProof/>
+        </w:rPr>
+        <w:t>4</w:t>
+      </w:r>
+      <w:r>
+        <w:t>.</w:t>
+      </w:r>
+      <w:r>
+        <w:rPr>
+          <w:noProof/>
+        </w:rPr>
+        <w:t>3</w:t>
+      </w:r>
+      <w:r>
+        <w:t xml:space="preserve"> pav.</w:t>
+      </w:r>
+      <w:r>
+        <w:fldChar w:fldCharType="end"/>
+      </w:r>
+      <w:r>
+        <w:t xml:space="preserve">), kiekvieną iš jų gali peržiūrėti paspaudus </w:t>
+      </w:r>
+      <w:r>
+        <w:t xml:space="preserve">atitinkamą </w:t>
+      </w:r>
+      <w:r>
+        <w:t xml:space="preserve">mygtuką. Pasirinktą tiekėją peržiūros lange </w:t>
+      </w:r>
+      <w:r>
+        <w:rPr>
+          <w:bCs/>
+        </w:rPr>
+        <w:t xml:space="preserve">(žr. </w:t>
+      </w:r>
+      <w:r>
+        <w:fldChar w:fldCharType="begin"/>
+      </w:r>
+      <w:r>
+        <w:instrText xml:space="preserve"> REF _Ref29339837 \h </w:instrText>
+      </w:r>
+      <w:r>
+        <w:fldChar w:fldCharType="separate"/>
+      </w:r>
+      <w:r>
+        <w:rPr>
+          <w:noProof/>
+        </w:rPr>
+        <w:t>4</w:t>
+      </w:r>
+      <w:r>
+        <w:t>.</w:t>
+      </w:r>
+      <w:r>
+        <w:rPr>
+          <w:noProof/>
+        </w:rPr>
+        <w:t>4</w:t>
+      </w:r>
+      <w:r>
+        <w:t xml:space="preserve"> pav.</w:t>
+      </w:r>
+      <w:r>
+        <w:fldChar w:fldCharType="end"/>
+      </w:r>
+      <w:r>
+        <w:t xml:space="preserve">) vartotojas gali pasirinkti jį koreguoti </w:t>
+      </w:r>
+      <w:r>
+        <w:rPr>
+          <w:bCs/>
+        </w:rPr>
+        <w:t xml:space="preserve">(žr. </w:t>
+      </w:r>
+      <w:r>
+        <w:fldChar w:fldCharType="begin"/>
+      </w:r>
+      <w:r>
+        <w:instrText xml:space="preserve"> REF _Ref29339819 \h </w:instrText>
+      </w:r>
+      <w:r>
+        <w:fldChar w:fldCharType="separate"/>
+      </w:r>
+      <w:r>
+        <w:rPr>
+          <w:noProof/>
+        </w:rPr>
+        <w:t>4</w:t>
+      </w:r>
+      <w:r>
+        <w:t>.</w:t>
+      </w:r>
+      <w:r>
+        <w:rPr>
+          <w:noProof/>
+        </w:rPr>
+        <w:t>5</w:t>
+      </w:r>
+      <w:r>
+        <w:t xml:space="preserve"> pav.</w:t>
+      </w:r>
+      <w:r>
+        <w:fldChar w:fldCharType="end"/>
+      </w:r>
+      <w:r>
+        <w:t>). Atlikus koregavimą, vartotojas yra gražinamas į tiekėjo peržiūrą.</w:t>
       </w:r>
     </w:p>
     <w:p>
@@ -7074,7 +7164,7 @@
           <w:noProof/>
         </w:rPr>
         <w:drawing>
-          <wp:inline distT="0" distB="0" distL="0" distR="0" wp14:anchorId="3A60C102" wp14:editId="083B27C1">
+          <wp:inline distT="0" distB="0" distL="0" distR="0" wp14:anchorId="7A22F5C1" wp14:editId="2A3AD62A">
             <wp:extent cx="6120130" cy="2943225"/>
             <wp:effectExtent l="0" t="0" r="0" b="9525"/>
             <wp:docPr id="10" name="Picture 10"/>
@@ -7110,7 +7200,7 @@
         </w:drawing>
       </w:r>
     </w:p>
-    <w:bookmarkStart w:id="62" w:name="_Ref29339801"/>
+    <w:bookmarkStart w:id="68" w:name="_Ref29339801"/>
     <w:p>
       <w:pPr>
         <w:pStyle w:val="Caption"/>
@@ -7139,45 +7229,32 @@
       <w:r>
         <w:t>.</w:t>
       </w:r>
-      <w:r>
-        <w:fldChar w:fldCharType="begin"/>
-      </w:r>
-      <w:r>
-        <w:instrText xml:space="preserve"> SEQ pav. \* ARABIC \s 1 </w:instrText>
-      </w:r>
-      <w:r>
-        <w:fldChar w:fldCharType="separate"/>
-      </w:r>
+      <w:fldSimple w:instr=" SEQ pav. \* ARABIC \s 1 ">
+        <w:r>
+          <w:rPr>
+            <w:noProof/>
+          </w:rPr>
+          <w:t>3</w:t>
+        </w:r>
+      </w:fldSimple>
+      <w:r>
+        <w:t xml:space="preserve"> pav.</w:t>
+      </w:r>
+      <w:bookmarkEnd w:id="68"/>
+      <w:r>
+        <w:t xml:space="preserve"> Administracinės sistemos tiekėjų sąrašo langas</w:t>
+      </w:r>
+    </w:p>
+    <w:p>
+      <w:pPr>
+        <w:keepNext/>
+      </w:pPr>
       <w:r>
         <w:rPr>
           <w:noProof/>
         </w:rPr>
-        <w:t>3</w:t>
-      </w:r>
-      <w:r>
-        <w:rPr>
-          <w:noProof/>
-        </w:rPr>
-        <w:fldChar w:fldCharType="end"/>
-      </w:r>
-      <w:r>
-        <w:t xml:space="preserve"> pav.</w:t>
-      </w:r>
-      <w:bookmarkEnd w:id="62"/>
-      <w:r>
-        <w:t xml:space="preserve"> Administracinės sistemos tiekėjų sąrašo langas</w:t>
-      </w:r>
-    </w:p>
-    <w:p>
-      <w:pPr>
-        <w:keepNext/>
-      </w:pPr>
-      <w:r>
-        <w:rPr>
-          <w:noProof/>
-        </w:rPr>
         <w:drawing>
-          <wp:inline distT="0" distB="0" distL="0" distR="0" wp14:anchorId="59CCD58F" wp14:editId="7E407536">
+          <wp:inline distT="0" distB="0" distL="0" distR="0" wp14:anchorId="2E36D636" wp14:editId="08C49E00">
             <wp:extent cx="6120130" cy="1837690"/>
             <wp:effectExtent l="0" t="0" r="0" b="0"/>
             <wp:docPr id="11" name="Picture 11"/>
@@ -7213,7 +7290,7 @@
         </w:drawing>
       </w:r>
     </w:p>
-    <w:bookmarkStart w:id="63" w:name="_Ref29339837"/>
+    <w:bookmarkStart w:id="69" w:name="_Ref29339837"/>
     <w:p>
       <w:pPr>
         <w:pStyle w:val="Caption"/>
@@ -7242,31 +7319,18 @@
       <w:r>
         <w:t>.</w:t>
       </w:r>
-      <w:r>
-        <w:fldChar w:fldCharType="begin"/>
-      </w:r>
-      <w:r>
-        <w:instrText xml:space="preserve"> SEQ pav. \* ARABIC \s 1 </w:instrText>
-      </w:r>
-      <w:r>
-        <w:fldChar w:fldCharType="separate"/>
-      </w:r>
-      <w:r>
-        <w:rPr>
-          <w:noProof/>
-        </w:rPr>
-        <w:t>4</w:t>
-      </w:r>
-      <w:r>
-        <w:rPr>
-          <w:noProof/>
-        </w:rPr>
-        <w:fldChar w:fldCharType="end"/>
-      </w:r>
+      <w:fldSimple w:instr=" SEQ pav. \* ARABIC \s 1 ">
+        <w:r>
+          <w:rPr>
+            <w:noProof/>
+          </w:rPr>
+          <w:t>4</w:t>
+        </w:r>
+      </w:fldSimple>
       <w:r>
         <w:t xml:space="preserve"> pav.</w:t>
       </w:r>
-      <w:bookmarkEnd w:id="63"/>
+      <w:bookmarkEnd w:id="69"/>
       <w:r>
         <w:t xml:space="preserve"> Administracinės sistemos tiekėjo informacijos langas</w:t>
       </w:r>
@@ -7281,7 +7345,7 @@
         </w:rPr>
         <w:lastRenderedPageBreak/>
         <w:drawing>
-          <wp:inline distT="0" distB="0" distL="0" distR="0" wp14:anchorId="488DB17F" wp14:editId="6D9062BA">
+          <wp:inline distT="0" distB="0" distL="0" distR="0" wp14:anchorId="79EE2B4E" wp14:editId="41005036">
             <wp:extent cx="6120130" cy="2551430"/>
             <wp:effectExtent l="0" t="0" r="0" b="1270"/>
             <wp:docPr id="12" name="Picture 12"/>
@@ -7317,7 +7381,7 @@
         </w:drawing>
       </w:r>
     </w:p>
-    <w:bookmarkStart w:id="64" w:name="_Ref29339819"/>
+    <w:bookmarkStart w:id="70" w:name="_Ref29339819"/>
     <w:p>
       <w:pPr>
         <w:pStyle w:val="Caption"/>
@@ -7346,14 +7410,46 @@
       <w:r>
         <w:t>.</w:t>
       </w:r>
+      <w:fldSimple w:instr=" SEQ pav. \* ARABIC \s 1 ">
+        <w:r>
+          <w:rPr>
+            <w:noProof/>
+          </w:rPr>
+          <w:t>5</w:t>
+        </w:r>
+      </w:fldSimple>
+      <w:r>
+        <w:t xml:space="preserve"> pav.</w:t>
+      </w:r>
+      <w:bookmarkEnd w:id="70"/>
+      <w:r>
+        <w:t xml:space="preserve"> Administracinės sistemos tiekėjo koregavimo langas</w:t>
+      </w:r>
+    </w:p>
+    <w:p>
+      <w:pPr>
+        <w:spacing w:after="200" w:line="276" w:lineRule="auto"/>
+      </w:pPr>
+      <w:r>
+        <w:t>Pasirinkus „Papildomų ingredientų grupės“ nuorodą, vartotojui pateikiamas</w:t>
+      </w:r>
+      <w:r>
+        <w:t xml:space="preserve"> pasirinkto tiekėjo</w:t>
+      </w:r>
+      <w:r>
+        <w:t xml:space="preserve"> įvestų papildomų ingredientų grupių sąrašas </w:t>
+      </w:r>
+      <w:r>
+        <w:rPr>
+          <w:bCs/>
+        </w:rPr>
+        <w:t xml:space="preserve">(žr. </w:t>
+      </w:r>
       <w:r>
         <w:fldChar w:fldCharType="begin"/>
       </w:r>
       <w:r>
-        <w:instrText xml:space="preserve"> SEQ pav. \* ARABIC \s</w:instrText>
-      </w:r>
-      <w:r>
-        <w:instrText xml:space="preserve"> 1 </w:instrText>
+        <w:instrText xml:space="preserve"> REF _Ref29339899 \h </w:instrText>
       </w:r>
       <w:r>
         <w:fldChar w:fldCharType="separate"/>
@@ -7362,20 +7458,100 @@
         <w:rPr>
           <w:noProof/>
         </w:rPr>
-        <w:t>5</w:t>
+        <w:t>4</w:t>
+      </w:r>
+      <w:r>
+        <w:t>.</w:t>
       </w:r>
       <w:r>
         <w:rPr>
           <w:noProof/>
         </w:rPr>
+        <w:t>6</w:t>
+      </w:r>
+      <w:r>
         <w:fldChar w:fldCharType="end"/>
       </w:r>
       <w:r>
+        <w:t xml:space="preserve"> pav.), šiame lange galima peržiūrėti jau sukurtas grupes, jas dubliuoti, trinti arba sukurti naują. Atliekant peržiūrą </w:t>
+      </w:r>
+      <w:r>
+        <w:rPr>
+          <w:bCs/>
+        </w:rPr>
+        <w:t xml:space="preserve">(žr. </w:t>
+      </w:r>
+      <w:r>
+        <w:fldChar w:fldCharType="begin"/>
+      </w:r>
+      <w:r>
+        <w:instrText xml:space="preserve"> REF _Ref29339918 \h </w:instrText>
+      </w:r>
+      <w:r>
+        <w:fldChar w:fldCharType="separate"/>
+      </w:r>
+      <w:r>
+        <w:rPr>
+          <w:noProof/>
+        </w:rPr>
+        <w:t>4</w:t>
+      </w:r>
+      <w:r>
+        <w:t>.</w:t>
+      </w:r>
+      <w:r>
+        <w:rPr>
+          <w:noProof/>
+        </w:rPr>
+        <w:t>7</w:t>
+      </w:r>
+      <w:r>
         <w:t xml:space="preserve"> pav.</w:t>
       </w:r>
-      <w:bookmarkEnd w:id="64"/>
-      <w:r>
-        <w:t xml:space="preserve"> Administracinės sistemos tiekėjo koregavimo langas</w:t>
+      <w:r>
+        <w:fldChar w:fldCharType="end"/>
+      </w:r>
+      <w:r>
+        <w:t xml:space="preserve">), vartotojui atsiranda galimybė koreguoti įvestus duomenis </w:t>
+      </w:r>
+      <w:r>
+        <w:rPr>
+          <w:bCs/>
+        </w:rPr>
+        <w:t xml:space="preserve">(žr. </w:t>
+      </w:r>
+      <w:r>
+        <w:fldChar w:fldCharType="begin"/>
+      </w:r>
+      <w:r>
+        <w:instrText xml:space="preserve"> REF _Ref29339935 \h </w:instrText>
+      </w:r>
+      <w:r>
+        <w:fldChar w:fldCharType="separate"/>
+      </w:r>
+      <w:r>
+        <w:rPr>
+          <w:noProof/>
+        </w:rPr>
+        <w:t>4</w:t>
+      </w:r>
+      <w:r>
+        <w:t>.</w:t>
+      </w:r>
+      <w:r>
+        <w:rPr>
+          <w:noProof/>
+        </w:rPr>
+        <w:t>8</w:t>
+      </w:r>
+      <w:r>
+        <w:t xml:space="preserve"> pav.</w:t>
+      </w:r>
+      <w:r>
+        <w:fldChar w:fldCharType="end"/>
+      </w:r>
+      <w:r>
+        <w:t>).</w:t>
       </w:r>
     </w:p>
     <w:p>
@@ -7387,7 +7563,7 @@
           <w:noProof/>
         </w:rPr>
         <w:drawing>
-          <wp:inline distT="0" distB="0" distL="0" distR="0" wp14:anchorId="67F4F7DB" wp14:editId="5A3D486A">
+          <wp:inline distT="0" distB="0" distL="0" distR="0" wp14:anchorId="441211A4" wp14:editId="043B9B3F">
             <wp:extent cx="6120130" cy="2418080"/>
             <wp:effectExtent l="0" t="0" r="0" b="1270"/>
             <wp:docPr id="13" name="Picture 13"/>
@@ -7423,7 +7599,7 @@
         </w:drawing>
       </w:r>
     </w:p>
-    <w:bookmarkStart w:id="65" w:name="_Ref29339899"/>
+    <w:bookmarkStart w:id="71" w:name="_Ref29339899"/>
     <w:p>
       <w:pPr>
         <w:pStyle w:val="Caption"/>
@@ -7452,42 +7628,35 @@
       <w:r>
         <w:t>.</w:t>
       </w:r>
-      <w:r>
-        <w:fldChar w:fldCharType="begin"/>
-      </w:r>
-      <w:r>
-        <w:instrText xml:space="preserve"> SEQ pav. \* ARABIC \s 1 </w:instrText>
-      </w:r>
-      <w:r>
-        <w:fldChar w:fldCharType="separate"/>
-      </w:r>
+      <w:fldSimple w:instr=" SEQ pav. \* ARABIC \s 1 ">
+        <w:r>
+          <w:rPr>
+            <w:noProof/>
+          </w:rPr>
+          <w:t>6</w:t>
+        </w:r>
+      </w:fldSimple>
+      <w:bookmarkEnd w:id="71"/>
+      <w:r>
+        <w:t xml:space="preserve"> pav.</w:t>
+      </w:r>
+      <w:r>
+        <w:t xml:space="preserve"> Administracinės</w:t>
+      </w:r>
+      <w:r>
+        <w:t xml:space="preserve"> sistemos papildomų ingredientų grupių langas</w:t>
+      </w:r>
+    </w:p>
+    <w:p>
+      <w:pPr>
+        <w:keepNext/>
+      </w:pPr>
       <w:r>
         <w:rPr>
           <w:noProof/>
         </w:rPr>
-        <w:t>6</w:t>
-      </w:r>
-      <w:r>
-        <w:rPr>
-          <w:noProof/>
-        </w:rPr>
-        <w:fldChar w:fldCharType="end"/>
-      </w:r>
-      <w:bookmarkEnd w:id="65"/>
-      <w:r>
-        <w:t xml:space="preserve"> pav.Administacinės sistemos papildomų ingredientų grupių langas</w:t>
-      </w:r>
-    </w:p>
-    <w:p>
-      <w:pPr>
-        <w:keepNext/>
-      </w:pPr>
-      <w:r>
-        <w:rPr>
-          <w:noProof/>
-        </w:rPr>
         <w:drawing>
-          <wp:inline distT="0" distB="0" distL="0" distR="0" wp14:anchorId="4FC67BFD" wp14:editId="7586DCFB">
+          <wp:inline distT="0" distB="0" distL="0" distR="0" wp14:anchorId="7DBF6B1E" wp14:editId="337D56AF">
             <wp:extent cx="6120130" cy="2052955"/>
             <wp:effectExtent l="0" t="0" r="0" b="4445"/>
             <wp:docPr id="14" name="Picture 14"/>
@@ -7523,7 +7692,7 @@
         </w:drawing>
       </w:r>
     </w:p>
-    <w:bookmarkStart w:id="66" w:name="_Ref29339918"/>
+    <w:bookmarkStart w:id="72" w:name="_Ref29339918"/>
     <w:p>
       <w:pPr>
         <w:pStyle w:val="Caption"/>
@@ -7552,31 +7721,18 @@
       <w:r>
         <w:t>.</w:t>
       </w:r>
-      <w:r>
-        <w:fldChar w:fldCharType="begin"/>
-      </w:r>
-      <w:r>
-        <w:instrText xml:space="preserve"> SEQ pav. \* ARABIC \s 1 </w:instrText>
-      </w:r>
-      <w:r>
-        <w:fldChar w:fldCharType="separate"/>
-      </w:r>
-      <w:r>
-        <w:rPr>
-          <w:noProof/>
-        </w:rPr>
-        <w:t>7</w:t>
-      </w:r>
-      <w:r>
-        <w:rPr>
-          <w:noProof/>
-        </w:rPr>
-        <w:fldChar w:fldCharType="end"/>
-      </w:r>
+      <w:fldSimple w:instr=" SEQ pav. \* ARABIC \s 1 ">
+        <w:r>
+          <w:rPr>
+            <w:noProof/>
+          </w:rPr>
+          <w:t>7</w:t>
+        </w:r>
+      </w:fldSimple>
       <w:r>
         <w:t xml:space="preserve"> pav.</w:t>
       </w:r>
-      <w:bookmarkEnd w:id="66"/>
+      <w:bookmarkEnd w:id="72"/>
       <w:r>
         <w:t xml:space="preserve"> Administracinės sistemos papildomų ingredientų peržiūros langas</w:t>
       </w:r>
@@ -7591,7 +7747,7 @@
         </w:rPr>
         <w:lastRenderedPageBreak/>
         <w:drawing>
-          <wp:inline distT="0" distB="0" distL="0" distR="0" wp14:anchorId="2504F23F" wp14:editId="35953D9F">
+          <wp:inline distT="0" distB="0" distL="0" distR="0" wp14:anchorId="6A7349EB" wp14:editId="63E7AE1C">
             <wp:extent cx="6120130" cy="3205480"/>
             <wp:effectExtent l="0" t="0" r="0" b="0"/>
             <wp:docPr id="15" name="Picture 15"/>
@@ -7627,7 +7783,7 @@
         </w:drawing>
       </w:r>
     </w:p>
-    <w:bookmarkStart w:id="67" w:name="_Ref29339935"/>
+    <w:bookmarkStart w:id="73" w:name="_Ref29339935"/>
     <w:p>
       <w:pPr>
         <w:pStyle w:val="Caption"/>
@@ -7656,45 +7812,32 @@
       <w:r>
         <w:t>.</w:t>
       </w:r>
-      <w:r>
-        <w:fldChar w:fldCharType="begin"/>
-      </w:r>
-      <w:r>
-        <w:instrText xml:space="preserve"> SEQ pav. \* ARABIC \s 1 </w:instrText>
-      </w:r>
-      <w:r>
-        <w:fldChar w:fldCharType="separate"/>
-      </w:r>
+      <w:fldSimple w:instr=" SEQ pav. \* ARABIC \s 1 ">
+        <w:r>
+          <w:rPr>
+            <w:noProof/>
+          </w:rPr>
+          <w:t>8</w:t>
+        </w:r>
+      </w:fldSimple>
+      <w:r>
+        <w:t xml:space="preserve"> pav.</w:t>
+      </w:r>
+      <w:bookmarkEnd w:id="73"/>
+      <w:r>
+        <w:t xml:space="preserve"> Administracinės sistemos papildomų ingredientų koregavimo langas</w:t>
+      </w:r>
+    </w:p>
+    <w:p>
+      <w:pPr>
+        <w:keepNext/>
+      </w:pPr>
       <w:r>
         <w:rPr>
           <w:noProof/>
         </w:rPr>
-        <w:t>8</w:t>
-      </w:r>
-      <w:r>
-        <w:rPr>
-          <w:noProof/>
-        </w:rPr>
-        <w:fldChar w:fldCharType="end"/>
-      </w:r>
-      <w:r>
-        <w:t xml:space="preserve"> pav.</w:t>
-      </w:r>
-      <w:bookmarkEnd w:id="67"/>
-      <w:r>
-        <w:t xml:space="preserve"> Administracinės sistemos papildomų ingredientų koregavimo langas</w:t>
-      </w:r>
-    </w:p>
-    <w:p>
-      <w:pPr>
-        <w:keepNext/>
-      </w:pPr>
-      <w:r>
-        <w:rPr>
-          <w:noProof/>
-        </w:rPr>
         <w:drawing>
-          <wp:inline distT="0" distB="0" distL="0" distR="0" wp14:anchorId="6D4CA376" wp14:editId="4614675A">
+          <wp:inline distT="0" distB="0" distL="0" distR="0" wp14:anchorId="4A0F5E09" wp14:editId="4A974E65">
             <wp:extent cx="6120130" cy="2889250"/>
             <wp:effectExtent l="0" t="0" r="0" b="6350"/>
             <wp:docPr id="16" name="Picture 16"/>
@@ -7734,11 +7877,53 @@
       <w:pPr>
         <w:pStyle w:val="Caption"/>
       </w:pPr>
+      <w:fldSimple w:instr=" STYLEREF 1 \s ">
+        <w:r>
+          <w:rPr>
+            <w:noProof/>
+          </w:rPr>
+          <w:t>4</w:t>
+        </w:r>
+      </w:fldSimple>
+      <w:r>
+        <w:t>.</w:t>
+      </w:r>
+      <w:fldSimple w:instr=" SEQ pav. \* ARABIC \s 1 ">
+        <w:r>
+          <w:rPr>
+            <w:noProof/>
+          </w:rPr>
+          <w:t>9</w:t>
+        </w:r>
+      </w:fldSimple>
+      <w:r>
+        <w:t xml:space="preserve"> pav. Administracinės sistemos papildomų ingredientų kūrimo langas</w:t>
+      </w:r>
+    </w:p>
+    <w:p>
+      <w:pPr>
+        <w:spacing w:after="200" w:line="276" w:lineRule="auto"/>
+      </w:pPr>
+      <w:r>
+        <w:t>Pasirinkus „Patiekalai“ nuorodą, vartotojui pateikiamas</w:t>
+      </w:r>
+      <w:r>
+        <w:t xml:space="preserve"> pasirinkto tiekėjo</w:t>
+      </w:r>
+      <w:r>
+        <w:t xml:space="preserve"> įvestų patiekalų sąrašas </w:t>
+      </w:r>
+      <w:r>
+        <w:rPr>
+          <w:bCs/>
+        </w:rPr>
+        <w:t xml:space="preserve">(žr. </w:t>
+      </w:r>
       <w:r>
         <w:fldChar w:fldCharType="begin"/>
       </w:r>
       <w:r>
-        <w:instrText xml:space="preserve"> STYLEREF 1 \s </w:instrText>
+        <w:instrText xml:space="preserve"> REF _Ref29339958 \h </w:instrText>
       </w:r>
       <w:r>
         <w:fldChar w:fldCharType="separate"/>
@@ -7750,19 +7935,73 @@
         <w:t>4</w:t>
       </w:r>
       <w:r>
+        <w:t>.</w:t>
+      </w:r>
+      <w:r>
         <w:rPr>
           <w:noProof/>
         </w:rPr>
+        <w:t>10</w:t>
+      </w:r>
+      <w:r>
+        <w:t xml:space="preserve"> pav.</w:t>
+      </w:r>
+      <w:r>
         <w:fldChar w:fldCharType="end"/>
       </w:r>
       <w:r>
+        <w:t xml:space="preserve">), juos galima dubliuoti, trinti, peržiūrėti </w:t>
+      </w:r>
+      <w:r>
+        <w:rPr>
+          <w:bCs/>
+        </w:rPr>
+        <w:t xml:space="preserve">(žr. </w:t>
+      </w:r>
+      <w:r>
+        <w:fldChar w:fldCharType="begin"/>
+      </w:r>
+      <w:r>
+        <w:instrText xml:space="preserve"> REF _Ref29339980 \h </w:instrText>
+      </w:r>
+      <w:r>
+        <w:fldChar w:fldCharType="separate"/>
+      </w:r>
+      <w:r>
+        <w:rPr>
+          <w:noProof/>
+        </w:rPr>
+        <w:t>4</w:t>
+      </w:r>
+      <w:r>
         <w:t>.</w:t>
       </w:r>
       <w:r>
+        <w:rPr>
+          <w:noProof/>
+        </w:rPr>
+        <w:t>13</w:t>
+      </w:r>
+      <w:r>
+        <w:t xml:space="preserve"> pav.</w:t>
+      </w:r>
+      <w:r>
+        <w:fldChar w:fldCharType="end"/>
+      </w:r>
+      <w:r>
+        <w:t xml:space="preserve">) ir kurti naują patiekalą </w:t>
+      </w:r>
+      <w:r>
+        <w:rPr>
+          <w:bCs/>
+        </w:rPr>
+        <w:t xml:space="preserve">(žr. </w:t>
+      </w:r>
+      <w:r>
         <w:fldChar w:fldCharType="begin"/>
       </w:r>
       <w:r>
-        <w:instrText xml:space="preserve"> SEQ pav. \* ARABIC \s 1 </w:instrText>
+        <w:instrText xml:space="preserve"> REF _Ref29340007 \h </w:instrText>
       </w:r>
       <w:r>
         <w:fldChar w:fldCharType="separate"/>
@@ -7771,16 +8010,97 @@
         <w:rPr>
           <w:noProof/>
         </w:rPr>
-        <w:t>9</w:t>
+        <w:t>4</w:t>
+      </w:r>
+      <w:r>
+        <w:t>.</w:t>
       </w:r>
       <w:r>
         <w:rPr>
           <w:noProof/>
         </w:rPr>
+        <w:t>12</w:t>
+      </w:r>
+      <w:r>
+        <w:t xml:space="preserve"> pav.</w:t>
+      </w:r>
+      <w:r>
         <w:fldChar w:fldCharType="end"/>
       </w:r>
       <w:r>
-        <w:t xml:space="preserve"> pav. Administracinės sistemos papildomų ingredientų kūrimo langas</w:t>
+        <w:t>)</w:t>
+      </w:r>
+      <w:r>
+        <w:fldChar w:fldCharType="begin"/>
+      </w:r>
+      <w:r>
+        <w:instrText xml:space="preserve"> REF _Ref29340007 \h </w:instrText>
+      </w:r>
+      <w:r>
+        <w:fldChar w:fldCharType="separate"/>
+      </w:r>
+      <w:r>
+        <w:rPr>
+          <w:noProof/>
+        </w:rPr>
+        <w:t>4</w:t>
+      </w:r>
+      <w:r>
+        <w:t>.</w:t>
+      </w:r>
+      <w:r>
+        <w:rPr>
+          <w:noProof/>
+        </w:rPr>
+        <w:t>12</w:t>
+      </w:r>
+      <w:r>
+        <w:t xml:space="preserve"> pav.</w:t>
+      </w:r>
+      <w:r>
+        <w:fldChar w:fldCharType="end"/>
+      </w:r>
+      <w:r>
+        <w:t xml:space="preserve"> Peržiūros metu galima pasirinkti patiekalo koregavimą </w:t>
+      </w:r>
+      <w:r>
+        <w:rPr>
+          <w:bCs/>
+        </w:rPr>
+        <w:t xml:space="preserve">(žr. </w:t>
+      </w:r>
+      <w:r>
+        <w:fldChar w:fldCharType="begin"/>
+      </w:r>
+      <w:r>
+        <w:instrText xml:space="preserve"> REF _Ref29340075 \h </w:instrText>
+      </w:r>
+      <w:r>
+        <w:fldChar w:fldCharType="separate"/>
+      </w:r>
+      <w:r>
+        <w:rPr>
+          <w:noProof/>
+        </w:rPr>
+        <w:t>4</w:t>
+      </w:r>
+      <w:r>
+        <w:t>.</w:t>
+      </w:r>
+      <w:r>
+        <w:rPr>
+          <w:noProof/>
+        </w:rPr>
+        <w:t>11</w:t>
+      </w:r>
+      <w:r>
+        <w:t xml:space="preserve"> pav.</w:t>
+      </w:r>
+      <w:r>
+        <w:fldChar w:fldCharType="end"/>
+      </w:r>
+      <w:r>
+        <w:t>).</w:t>
       </w:r>
     </w:p>
     <w:p>
@@ -7793,7 +8113,7 @@
         </w:rPr>
         <w:lastRenderedPageBreak/>
         <w:drawing>
-          <wp:inline distT="0" distB="0" distL="0" distR="0" wp14:anchorId="65558493" wp14:editId="792A75C2">
+          <wp:inline distT="0" distB="0" distL="0" distR="0" wp14:anchorId="29A74B57" wp14:editId="1202097F">
             <wp:extent cx="6120130" cy="2682875"/>
             <wp:effectExtent l="0" t="0" r="0" b="3175"/>
             <wp:docPr id="17" name="Picture 17"/>
@@ -7829,7 +8149,7 @@
         </w:drawing>
       </w:r>
     </w:p>
-    <w:bookmarkStart w:id="68" w:name="_Ref29339958"/>
+    <w:bookmarkStart w:id="74" w:name="_Ref29339958"/>
     <w:p>
       <w:pPr>
         <w:pStyle w:val="Caption"/>
@@ -7858,45 +8178,32 @@
       <w:r>
         <w:t>.</w:t>
       </w:r>
-      <w:r>
-        <w:fldChar w:fldCharType="begin"/>
-      </w:r>
-      <w:r>
-        <w:instrText xml:space="preserve"> SEQ pav. \* ARABIC \s 1 </w:instrText>
-      </w:r>
-      <w:r>
-        <w:fldChar w:fldCharType="separate"/>
-      </w:r>
+      <w:fldSimple w:instr=" SEQ pav. \* ARABIC \s 1 ">
+        <w:r>
+          <w:rPr>
+            <w:noProof/>
+          </w:rPr>
+          <w:t>10</w:t>
+        </w:r>
+      </w:fldSimple>
+      <w:r>
+        <w:t xml:space="preserve"> pav.</w:t>
+      </w:r>
+      <w:bookmarkEnd w:id="74"/>
+      <w:r>
+        <w:t xml:space="preserve"> Administracinės sistemos patiekalų sąrašas</w:t>
+      </w:r>
+    </w:p>
+    <w:p>
+      <w:pPr>
+        <w:keepNext/>
+      </w:pPr>
       <w:r>
         <w:rPr>
           <w:noProof/>
         </w:rPr>
-        <w:t>10</w:t>
-      </w:r>
-      <w:r>
-        <w:rPr>
-          <w:noProof/>
-        </w:rPr>
-        <w:fldChar w:fldCharType="end"/>
-      </w:r>
-      <w:r>
-        <w:t xml:space="preserve"> pav.</w:t>
-      </w:r>
-      <w:bookmarkEnd w:id="68"/>
-      <w:r>
-        <w:t xml:space="preserve"> Administracinės sistemos patiekalų sąrašas</w:t>
-      </w:r>
-    </w:p>
-    <w:p>
-      <w:pPr>
-        <w:keepNext/>
-      </w:pPr>
-      <w:r>
-        <w:rPr>
-          <w:noProof/>
-        </w:rPr>
         <w:drawing>
-          <wp:inline distT="0" distB="0" distL="0" distR="0" wp14:anchorId="7DC1F5AF" wp14:editId="7F51F926">
+          <wp:inline distT="0" distB="0" distL="0" distR="0" wp14:anchorId="73330C26" wp14:editId="086604CB">
             <wp:extent cx="6120130" cy="4327525"/>
             <wp:effectExtent l="0" t="0" r="0" b="0"/>
             <wp:docPr id="18" name="Picture 18"/>
@@ -7932,7 +8239,7 @@
         </w:drawing>
       </w:r>
     </w:p>
-    <w:bookmarkStart w:id="69" w:name="_Ref29340075"/>
+    <w:bookmarkStart w:id="75" w:name="_Ref29340075"/>
     <w:p>
       <w:pPr>
         <w:pStyle w:val="Caption"/>
@@ -7961,39 +8268,20 @@
       <w:r>
         <w:t>.</w:t>
       </w:r>
-      <w:r>
-        <w:fldChar w:fldCharType="begin"/>
-      </w:r>
-      <w:r>
-        <w:instrText xml:space="preserve"> SEQ pav. \* ARABIC \s 1 </w:instrText>
-      </w:r>
-      <w:r>
-        <w:fldChar w:fldCharType="separate"/>
-      </w:r>
-      <w:r>
-        <w:rPr>
-          <w:noProof/>
-        </w:rPr>
-        <w:t>11</w:t>
-      </w:r>
-      <w:r>
-        <w:rPr>
-          <w:noProof/>
-        </w:rPr>
-        <w:fldChar w:fldCharType="end"/>
-      </w:r>
+      <w:fldSimple w:instr=" SEQ pav. \* ARABIC \s 1 ">
+        <w:r>
+          <w:rPr>
+            <w:noProof/>
+          </w:rPr>
+          <w:t>11</w:t>
+        </w:r>
+      </w:fldSimple>
       <w:r>
         <w:t xml:space="preserve"> pav.</w:t>
       </w:r>
-      <w:bookmarkEnd w:id="69"/>
-      <w:r>
-        <w:t xml:space="preserve"> Administracinės sistemos naujo patiekalo </w:t>
-      </w:r>
-      <w:r>
-        <w:t>koregavimo</w:t>
-      </w:r>
-      <w:r>
-        <w:t xml:space="preserve"> langas</w:t>
+      <w:bookmarkEnd w:id="75"/>
+      <w:r>
+        <w:t xml:space="preserve"> Administracinės sistemos naujo patiekalo koregavimo langas</w:t>
       </w:r>
     </w:p>
     <w:p>
@@ -8006,7 +8294,7 @@
         </w:rPr>
         <w:lastRenderedPageBreak/>
         <w:drawing>
-          <wp:inline distT="0" distB="0" distL="0" distR="0" wp14:anchorId="2FE48A7B" wp14:editId="0D062D2C">
+          <wp:inline distT="0" distB="0" distL="0" distR="0" wp14:anchorId="4CD2A44E" wp14:editId="47F625E4">
             <wp:extent cx="6120130" cy="6085840"/>
             <wp:effectExtent l="0" t="0" r="0" b="0"/>
             <wp:docPr id="19" name="Picture 19"/>
@@ -8042,7 +8330,7 @@
         </w:drawing>
       </w:r>
     </w:p>
-    <w:bookmarkStart w:id="70" w:name="_Ref29340007"/>
+    <w:bookmarkStart w:id="76" w:name="_Ref29340007"/>
     <w:p>
       <w:pPr>
         <w:pStyle w:val="Caption"/>
@@ -8071,31 +8359,18 @@
       <w:r>
         <w:t>.</w:t>
       </w:r>
-      <w:r>
-        <w:fldChar w:fldCharType="begin"/>
-      </w:r>
-      <w:r>
-        <w:instrText xml:space="preserve"> SEQ pav. \* ARABIC \s 1 </w:instrText>
-      </w:r>
-      <w:r>
-        <w:fldChar w:fldCharType="separate"/>
-      </w:r>
-      <w:r>
-        <w:rPr>
-          <w:noProof/>
-        </w:rPr>
-        <w:t>12</w:t>
-      </w:r>
-      <w:r>
-        <w:rPr>
-          <w:noProof/>
-        </w:rPr>
-        <w:fldChar w:fldCharType="end"/>
-      </w:r>
+      <w:fldSimple w:instr=" SEQ pav. \* ARABIC \s 1 ">
+        <w:r>
+          <w:rPr>
+            <w:noProof/>
+          </w:rPr>
+          <w:t>12</w:t>
+        </w:r>
+      </w:fldSimple>
       <w:r>
         <w:t xml:space="preserve"> pav.</w:t>
       </w:r>
-      <w:bookmarkEnd w:id="70"/>
+      <w:bookmarkEnd w:id="76"/>
       <w:r>
         <w:t xml:space="preserve"> Administracinės sistemos patiekalo kūrimo langas</w:t>
       </w:r>
@@ -8110,7 +8385,7 @@
         </w:rPr>
         <w:lastRenderedPageBreak/>
         <w:drawing>
-          <wp:inline distT="0" distB="0" distL="0" distR="0" wp14:anchorId="0F86EDB4" wp14:editId="717C8B9D">
+          <wp:inline distT="0" distB="0" distL="0" distR="0" wp14:anchorId="491888B3" wp14:editId="4D4111F2">
             <wp:extent cx="6120130" cy="3330575"/>
             <wp:effectExtent l="0" t="0" r="0" b="3175"/>
             <wp:docPr id="20" name="Picture 20"/>
@@ -8146,7 +8421,7 @@
         </w:drawing>
       </w:r>
     </w:p>
-    <w:bookmarkStart w:id="71" w:name="_Ref29339980"/>
+    <w:bookmarkStart w:id="77" w:name="_Ref29339980"/>
     <w:p>
       <w:pPr>
         <w:pStyle w:val="Caption"/>
@@ -8175,31 +8450,18 @@
       <w:r>
         <w:t>.</w:t>
       </w:r>
-      <w:r>
-        <w:fldChar w:fldCharType="begin"/>
-      </w:r>
-      <w:r>
-        <w:instrText xml:space="preserve"> SEQ pav. \* ARABIC \s 1 </w:instrText>
-      </w:r>
-      <w:r>
-        <w:fldChar w:fldCharType="separate"/>
-      </w:r>
-      <w:r>
-        <w:rPr>
-          <w:noProof/>
-        </w:rPr>
-        <w:t>13</w:t>
-      </w:r>
-      <w:r>
-        <w:rPr>
-          <w:noProof/>
-        </w:rPr>
-        <w:fldChar w:fldCharType="end"/>
-      </w:r>
+      <w:fldSimple w:instr=" SEQ pav. \* ARABIC \s 1 ">
+        <w:r>
+          <w:rPr>
+            <w:noProof/>
+          </w:rPr>
+          <w:t>13</w:t>
+        </w:r>
+      </w:fldSimple>
       <w:r>
         <w:t xml:space="preserve"> pav.</w:t>
       </w:r>
-      <w:bookmarkEnd w:id="71"/>
+      <w:bookmarkEnd w:id="77"/>
       <w:r>
         <w:t xml:space="preserve"> Administracinės sistemos patiekalo peržiūros langas</w:t>
       </w:r>
@@ -8208,16 +8470,14 @@
       <w:pPr>
         <w:pStyle w:val="Heading1"/>
       </w:pPr>
-      <w:bookmarkStart w:id="72" w:name="_Toc457506684"/>
-      <w:bookmarkStart w:id="73" w:name="_Toc23251594"/>
-      <w:bookmarkStart w:id="74" w:name="_Toc27760570"/>
+      <w:bookmarkStart w:id="78" w:name="_Toc29343577"/>
       <w:r>
         <w:lastRenderedPageBreak/>
         <w:t>Išvados</w:t>
       </w:r>
-      <w:bookmarkEnd w:id="72"/>
-      <w:bookmarkEnd w:id="73"/>
-      <w:bookmarkEnd w:id="74"/>
+      <w:bookmarkEnd w:id="63"/>
+      <w:bookmarkEnd w:id="64"/>
+      <w:bookmarkEnd w:id="78"/>
     </w:p>
     <w:p>
       <w:pPr>
@@ -8316,146 +8576,54 @@
       <w:pPr>
         <w:pStyle w:val="Heading1"/>
       </w:pPr>
-      <w:bookmarkStart w:id="75" w:name="_Toc457506685"/>
-      <w:bookmarkStart w:id="76" w:name="_Toc23251595"/>
-      <w:bookmarkStart w:id="77" w:name="_Toc27760571"/>
-      <w:r>
-        <w:lastRenderedPageBreak/>
-        <w:t>Literatūros sąrašas</w:t>
-      </w:r>
-      <w:bookmarkEnd w:id="75"/>
-      <w:bookmarkEnd w:id="76"/>
-      <w:bookmarkEnd w:id="77"/>
-    </w:p>
-    <w:p>
-      <w:r>
-        <w:t>&lt;Naudotos literatūros sąrašas, kurio visi šaltiniai turi būti cituoti tekste&gt;</w:t>
-      </w:r>
-    </w:p>
-    <w:p>
-      <w:pPr>
-        <w:rPr>
-          <w:rFonts w:asciiTheme="minorHAnsi" w:hAnsiTheme="minorHAnsi"/>
-          <w:noProof/>
-          <w:sz w:val="22"/>
-        </w:rPr>
-      </w:pPr>
-      <w:r>
-        <w:fldChar w:fldCharType="begin"/>
-      </w:r>
-      <w:r>
-        <w:instrText xml:space="preserve"> BIBLIOGRAPHY  \l 1063 </w:instrText>
-      </w:r>
-      <w:r>
-        <w:fldChar w:fldCharType="separate"/>
-      </w:r>
-    </w:p>
-    <w:tbl>
-      <w:tblPr>
-        <w:tblW w:w="5000" w:type="pct"/>
-        <w:tblCellSpacing w:w="15" w:type="dxa"/>
-        <w:tblCellMar>
-          <w:top w:w="15" w:type="dxa"/>
-          <w:left w:w="15" w:type="dxa"/>
-          <w:bottom w:w="15" w:type="dxa"/>
-          <w:right w:w="15" w:type="dxa"/>
-        </w:tblCellMar>
-        <w:tblLook w:val="04A0" w:firstRow="1" w:lastRow="0" w:firstColumn="1" w:lastColumn="0" w:noHBand="0" w:noVBand="1"/>
-      </w:tblPr>
-      <w:tblGrid>
-        <w:gridCol w:w="355"/>
-        <w:gridCol w:w="9283"/>
-      </w:tblGrid>
-      <w:tr>
-        <w:trPr>
-          <w:divId w:val="514076529"/>
-          <w:tblCellSpacing w:w="15" w:type="dxa"/>
-        </w:trPr>
-        <w:tc>
-          <w:tcPr>
-            <w:tcW w:w="50" w:type="pct"/>
-            <w:hideMark/>
-          </w:tcPr>
-          <w:p>
-            <w:pPr>
-              <w:pStyle w:val="Bibliography"/>
-              <w:rPr>
-                <w:noProof/>
-                <w:szCs w:val="24"/>
-              </w:rPr>
-            </w:pPr>
-            <w:r>
-              <w:rPr>
-                <w:noProof/>
-              </w:rPr>
-              <w:t xml:space="preserve">[1] </w:t>
-            </w:r>
-          </w:p>
-        </w:tc>
-        <w:tc>
-          <w:tcPr>
-            <w:tcW w:w="0" w:type="auto"/>
-            <w:hideMark/>
-          </w:tcPr>
-          <w:p>
-            <w:pPr>
-              <w:pStyle w:val="Bibliography"/>
-              <w:rPr>
-                <w:noProof/>
-              </w:rPr>
-            </w:pPr>
-            <w:r>
-              <w:rPr>
-                <w:noProof/>
-              </w:rPr>
-              <w:t>C. Cawley, „10 Most Popular Content Management Systems Online,“ 2012. [Tinkle]. Available: http://www.makeuseof.com/tag/10-popular-content-management-systems-online/.</w:t>
-            </w:r>
-          </w:p>
-        </w:tc>
-      </w:tr>
-    </w:tbl>
-    <w:p>
-      <w:pPr>
-        <w:divId w:val="514076529"/>
-        <w:rPr>
-          <w:rFonts w:eastAsia="Times New Roman"/>
-          <w:noProof/>
-        </w:rPr>
-      </w:pPr>
-    </w:p>
-    <w:p>
-      <w:r>
-        <w:fldChar w:fldCharType="end"/>
-      </w:r>
-    </w:p>
-    <w:p>
-      <w:pPr>
-        <w:pStyle w:val="Heading1"/>
-      </w:pPr>
-      <w:bookmarkStart w:id="78" w:name="_Toc23251596"/>
-      <w:bookmarkStart w:id="79" w:name="_Toc27760572"/>
+      <w:bookmarkStart w:id="79" w:name="_Toc23251596"/>
+      <w:bookmarkStart w:id="80" w:name="_Toc29343578"/>
       <w:r>
         <w:lastRenderedPageBreak/>
         <w:t>Priedas</w:t>
       </w:r>
-      <w:bookmarkEnd w:id="78"/>
       <w:bookmarkEnd w:id="79"/>
+      <w:bookmarkEnd w:id="80"/>
     </w:p>
     <w:p>
       <w:pPr>
         <w:pStyle w:val="Heading2"/>
       </w:pPr>
-      <w:bookmarkStart w:id="80" w:name="_Toc23251597"/>
-      <w:bookmarkStart w:id="81" w:name="_Toc27760573"/>
+      <w:bookmarkStart w:id="81" w:name="_Toc23251597"/>
+      <w:bookmarkStart w:id="82" w:name="_Toc29343579"/>
       <w:r>
         <w:t>Semestro darbų suvestinė</w:t>
       </w:r>
-      <w:bookmarkEnd w:id="80"/>
       <w:bookmarkEnd w:id="81"/>
-    </w:p>
-    <w:p>
-      <w:r>
-        <w:t>&lt;Pavardė, vardas, grupė&gt;</w:t>
+      <w:bookmarkEnd w:id="82"/>
+    </w:p>
+    <w:p>
+      <w:r>
+        <w:t>Mant</w:t>
+      </w:r>
+      <w:r>
+        <w:t>o</w:t>
+      </w:r>
+      <w:r>
+        <w:t xml:space="preserve"> Klimašausk</w:t>
+      </w:r>
+      <w:r>
+        <w:t xml:space="preserve">o ir </w:t>
+      </w:r>
+      <w:r>
+        <w:t>Deivid</w:t>
+      </w:r>
+      <w:r>
+        <w:t>o</w:t>
+      </w:r>
+      <w:r>
+        <w:t xml:space="preserve"> Verbick</w:t>
+      </w:r>
+      <w:r>
+        <w:t>o bendra veikla</w:t>
+      </w:r>
+      <w:r>
+        <w:t>:</w:t>
       </w:r>
     </w:p>
     <w:tbl>
@@ -8533,7 +8701,123 @@
           </w:tcPr>
           <w:p>
             <w:r>
-              <w:t>Veikla negali būti ilgesnė nei 8 val.</w:t>
+              <w:t xml:space="preserve">Idėjos </w:t>
+            </w:r>
+            <w:r>
+              <w:t>aprašymas</w:t>
+            </w:r>
+            <w:r>
+              <w:t xml:space="preserve"> naudojant OneNote</w:t>
+            </w:r>
+          </w:p>
+        </w:tc>
+        <w:tc>
+          <w:tcPr>
+            <w:tcW w:w="1949" w:type="dxa"/>
+          </w:tcPr>
+          <w:p>
+            <w:pPr>
+              <w:cnfStyle w:val="000000000000" w:firstRow="0" w:lastRow="0" w:firstColumn="0" w:lastColumn="0" w:oddVBand="0" w:evenVBand="0" w:oddHBand="0" w:evenHBand="0" w:firstRowFirstColumn="0" w:firstRowLastColumn="0" w:lastRowFirstColumn="0" w:lastRowLastColumn="0"/>
+            </w:pPr>
+            <w:r>
+              <w:t>9</w:t>
+            </w:r>
+          </w:p>
+        </w:tc>
+      </w:tr>
+      <w:tr>
+        <w:tc>
+          <w:tcPr>
+            <w:cnfStyle w:val="001000000000" w:firstRow="0" w:lastRow="0" w:firstColumn="1" w:lastColumn="0" w:oddVBand="0" w:evenVBand="0" w:oddHBand="0" w:evenHBand="0" w:firstRowFirstColumn="0" w:firstRowLastColumn="0" w:lastRowFirstColumn="0" w:lastRowLastColumn="0"/>
+            <w:tcW w:w="7621" w:type="dxa"/>
+          </w:tcPr>
+          <w:p>
+            <w:r>
+              <w:t>Konkurentų analizavimas</w:t>
+            </w:r>
+          </w:p>
+        </w:tc>
+        <w:tc>
+          <w:tcPr>
+            <w:tcW w:w="1949" w:type="dxa"/>
+          </w:tcPr>
+          <w:p>
+            <w:pPr>
+              <w:cnfStyle w:val="000000000000" w:firstRow="0" w:lastRow="0" w:firstColumn="0" w:lastColumn="0" w:oddVBand="0" w:evenVBand="0" w:oddHBand="0" w:evenHBand="0" w:firstRowFirstColumn="0" w:firstRowLastColumn="0" w:lastRowFirstColumn="0" w:lastRowLastColumn="0"/>
+            </w:pPr>
+            <w:r>
+              <w:t>3</w:t>
+            </w:r>
+          </w:p>
+        </w:tc>
+      </w:tr>
+      <w:tr>
+        <w:tc>
+          <w:tcPr>
+            <w:cnfStyle w:val="001000000000" w:firstRow="0" w:lastRow="0" w:firstColumn="1" w:lastColumn="0" w:oddVBand="0" w:evenVBand="0" w:oddHBand="0" w:evenHBand="0" w:firstRowFirstColumn="0" w:firstRowLastColumn="0" w:lastRowFirstColumn="0" w:lastRowLastColumn="0"/>
+            <w:tcW w:w="7621" w:type="dxa"/>
+          </w:tcPr>
+          <w:p>
+            <w:r>
+              <w:t>Užduočių aprašymas GitHub</w:t>
+            </w:r>
+          </w:p>
+        </w:tc>
+        <w:tc>
+          <w:tcPr>
+            <w:tcW w:w="1949" w:type="dxa"/>
+          </w:tcPr>
+          <w:p>
+            <w:pPr>
+              <w:cnfStyle w:val="000000000000" w:firstRow="0" w:lastRow="0" w:firstColumn="0" w:lastColumn="0" w:oddVBand="0" w:evenVBand="0" w:oddHBand="0" w:evenHBand="0" w:firstRowFirstColumn="0" w:firstRowLastColumn="0" w:lastRowFirstColumn="0" w:lastRowLastColumn="0"/>
+            </w:pPr>
+            <w:r>
+              <w:t>5</w:t>
+            </w:r>
+          </w:p>
+        </w:tc>
+      </w:tr>
+      <w:tr>
+        <w:tc>
+          <w:tcPr>
+            <w:cnfStyle w:val="001000000000" w:firstRow="0" w:lastRow="0" w:firstColumn="1" w:lastColumn="0" w:oddVBand="0" w:evenVBand="0" w:oddHBand="0" w:evenHBand="0" w:firstRowFirstColumn="0" w:firstRowLastColumn="0" w:lastRowFirstColumn="0" w:lastRowLastColumn="0"/>
+            <w:tcW w:w="7621" w:type="dxa"/>
+          </w:tcPr>
+          <w:p>
+            <w:r>
+              <w:t>Bibliotekų ir karkasų atrinkimas</w:t>
+            </w:r>
+          </w:p>
+        </w:tc>
+        <w:tc>
+          <w:tcPr>
+            <w:tcW w:w="1949" w:type="dxa"/>
+          </w:tcPr>
+          <w:p>
+            <w:pPr>
+              <w:cnfStyle w:val="000000000000" w:firstRow="0" w:lastRow="0" w:firstColumn="0" w:lastColumn="0" w:oddVBand="0" w:evenVBand="0" w:oddHBand="0" w:evenHBand="0" w:firstRowFirstColumn="0" w:firstRowLastColumn="0" w:lastRowFirstColumn="0" w:lastRowLastColumn="0"/>
+            </w:pPr>
+            <w:r>
+              <w:t>2</w:t>
+            </w:r>
+          </w:p>
+        </w:tc>
+      </w:tr>
+      <w:tr>
+        <w:tc>
+          <w:tcPr>
+            <w:cnfStyle w:val="001000000000" w:firstRow="0" w:lastRow="0" w:firstColumn="1" w:lastColumn="0" w:oddVBand="0" w:evenVBand="0" w:oddHBand="0" w:evenHBand="0" w:firstRowFirstColumn="0" w:firstRowLastColumn="0" w:lastRowFirstColumn="0" w:lastRowLastColumn="0"/>
+            <w:tcW w:w="7621" w:type="dxa"/>
+          </w:tcPr>
+          <w:p>
+            <w:r>
+              <w:t xml:space="preserve">Ataskaitų </w:t>
+            </w:r>
+            <w:r>
+              <w:t xml:space="preserve">ir diagramų </w:t>
+            </w:r>
+            <w:r>
+              <w:t>ruošimas</w:t>
             </w:r>
           </w:p>
         </w:tc>
@@ -8559,7 +8843,7 @@
           </w:tcPr>
           <w:p>
             <w:r>
-              <w:t>Puikus veiklų pavyzdys – funkciniai reikalavimai</w:t>
+              <w:t>Darbo aplinkų paruošimas</w:t>
             </w:r>
           </w:p>
         </w:tc>
@@ -8572,7 +8856,7 @@
               <w:cnfStyle w:val="000000000000" w:firstRow="0" w:lastRow="0" w:firstColumn="0" w:lastColumn="0" w:oddVBand="0" w:evenVBand="0" w:oddHBand="0" w:evenHBand="0" w:firstRowFirstColumn="0" w:firstRowLastColumn="0" w:lastRowFirstColumn="0" w:lastRowLastColumn="0"/>
             </w:pPr>
             <w:r>
-              <w:t>6</w:t>
+              <w:t>4</w:t>
             </w:r>
           </w:p>
         </w:tc>
@@ -8583,7 +8867,14 @@
             <w:cnfStyle w:val="001000000000" w:firstRow="0" w:lastRow="0" w:firstColumn="1" w:lastColumn="0" w:oddVBand="0" w:evenVBand="0" w:oddHBand="0" w:evenHBand="0" w:firstRowFirstColumn="0" w:firstRowLastColumn="0" w:lastRowFirstColumn="0" w:lastRowLastColumn="0"/>
             <w:tcW w:w="7621" w:type="dxa"/>
           </w:tcPr>
-          <w:p/>
+          <w:p>
+            <w:r>
+              <w:t>Papildomos f</w:t>
+            </w:r>
+            <w:r>
+              <w:t>unkcijų nutarimas ir diskusijos</w:t>
+            </w:r>
+          </w:p>
         </w:tc>
         <w:tc>
           <w:tcPr>
@@ -8593,63 +8884,9 @@
             <w:pPr>
               <w:cnfStyle w:val="000000000000" w:firstRow="0" w:lastRow="0" w:firstColumn="0" w:lastColumn="0" w:oddVBand="0" w:evenVBand="0" w:oddHBand="0" w:evenHBand="0" w:firstRowFirstColumn="0" w:firstRowLastColumn="0" w:lastRowFirstColumn="0" w:lastRowLastColumn="0"/>
             </w:pPr>
-          </w:p>
-        </w:tc>
-      </w:tr>
-      <w:tr>
-        <w:tc>
-          <w:tcPr>
-            <w:cnfStyle w:val="001000000000" w:firstRow="0" w:lastRow="0" w:firstColumn="1" w:lastColumn="0" w:oddVBand="0" w:evenVBand="0" w:oddHBand="0" w:evenHBand="0" w:firstRowFirstColumn="0" w:firstRowLastColumn="0" w:lastRowFirstColumn="0" w:lastRowLastColumn="0"/>
-            <w:tcW w:w="7621" w:type="dxa"/>
-          </w:tcPr>
-          <w:p/>
-        </w:tc>
-        <w:tc>
-          <w:tcPr>
-            <w:tcW w:w="1949" w:type="dxa"/>
-          </w:tcPr>
-          <w:p>
-            <w:pPr>
-              <w:cnfStyle w:val="000000000000" w:firstRow="0" w:lastRow="0" w:firstColumn="0" w:lastColumn="0" w:oddVBand="0" w:evenVBand="0" w:oddHBand="0" w:evenHBand="0" w:firstRowFirstColumn="0" w:firstRowLastColumn="0" w:lastRowFirstColumn="0" w:lastRowLastColumn="0"/>
-            </w:pPr>
-          </w:p>
-        </w:tc>
-      </w:tr>
-      <w:tr>
-        <w:tc>
-          <w:tcPr>
-            <w:cnfStyle w:val="001000000000" w:firstRow="0" w:lastRow="0" w:firstColumn="1" w:lastColumn="0" w:oddVBand="0" w:evenVBand="0" w:oddHBand="0" w:evenHBand="0" w:firstRowFirstColumn="0" w:firstRowLastColumn="0" w:lastRowFirstColumn="0" w:lastRowLastColumn="0"/>
-            <w:tcW w:w="7621" w:type="dxa"/>
-          </w:tcPr>
-          <w:p/>
-        </w:tc>
-        <w:tc>
-          <w:tcPr>
-            <w:tcW w:w="1949" w:type="dxa"/>
-          </w:tcPr>
-          <w:p>
-            <w:pPr>
-              <w:cnfStyle w:val="000000000000" w:firstRow="0" w:lastRow="0" w:firstColumn="0" w:lastColumn="0" w:oddVBand="0" w:evenVBand="0" w:oddHBand="0" w:evenHBand="0" w:firstRowFirstColumn="0" w:firstRowLastColumn="0" w:lastRowFirstColumn="0" w:lastRowLastColumn="0"/>
-            </w:pPr>
-          </w:p>
-        </w:tc>
-      </w:tr>
-      <w:tr>
-        <w:tc>
-          <w:tcPr>
-            <w:cnfStyle w:val="001000000000" w:firstRow="0" w:lastRow="0" w:firstColumn="1" w:lastColumn="0" w:oddVBand="0" w:evenVBand="0" w:oddHBand="0" w:evenHBand="0" w:firstRowFirstColumn="0" w:firstRowLastColumn="0" w:lastRowFirstColumn="0" w:lastRowLastColumn="0"/>
-            <w:tcW w:w="7621" w:type="dxa"/>
-          </w:tcPr>
-          <w:p/>
-        </w:tc>
-        <w:tc>
-          <w:tcPr>
-            <w:tcW w:w="1949" w:type="dxa"/>
-          </w:tcPr>
-          <w:p>
-            <w:pPr>
-              <w:cnfStyle w:val="000000000000" w:firstRow="0" w:lastRow="0" w:firstColumn="0" w:lastColumn="0" w:oddVBand="0" w:evenVBand="0" w:oddHBand="0" w:evenHBand="0" w:firstRowFirstColumn="0" w:firstRowLastColumn="0" w:lastRowFirstColumn="0" w:lastRowLastColumn="0"/>
-            </w:pPr>
+            <w:r>
+              <w:t>3</w:t>
+            </w:r>
           </w:p>
         </w:tc>
       </w:tr>
@@ -8674,16 +8911,23 @@
           </w:tcPr>
           <w:p>
             <w:pPr>
+              <w:jc w:val="center"/>
               <w:cnfStyle w:val="010000000000" w:firstRow="0" w:lastRow="1" w:firstColumn="0" w:lastColumn="0" w:oddVBand="0" w:evenVBand="0" w:oddHBand="0" w:evenHBand="0" w:firstRowFirstColumn="0" w:firstRowLastColumn="0" w:lastRowFirstColumn="0" w:lastRowLastColumn="0"/>
             </w:pPr>
             <w:r>
-              <w:t>&lt;min. 128 val.&gt;</w:t>
+              <w:t>34</w:t>
+            </w:r>
+            <w:r>
+              <w:t xml:space="preserve"> val</w:t>
             </w:r>
           </w:p>
         </w:tc>
       </w:tr>
     </w:tbl>
-    <w:p/>
+    <w:p>
+      <w:bookmarkStart w:id="83" w:name="_GoBack"/>
+      <w:bookmarkEnd w:id="83"/>
+    </w:p>
     <w:sectPr>
       <w:footerReference w:type="default" r:id="rId28"/>
       <w:pgSz w:w="11906" w:h="16838"/>
@@ -10086,6 +10330,119 @@
     </w:lvl>
   </w:abstractNum>
   <w:abstractNum w:abstractNumId="13" w15:restartNumberingAfterBreak="0">
+    <w:nsid w:val="32D25A1D"/>
+    <w:multiLevelType w:val="hybridMultilevel"/>
+    <w:tmpl w:val="379CBCD2"/>
+    <w:lvl w:ilvl="0" w:tplc="04090001">
+      <w:start w:val="1"/>
+      <w:numFmt w:val="bullet"/>
+      <w:lvlText w:val=""/>
+      <w:lvlJc w:val="left"/>
+      <w:pPr>
+        <w:ind w:left="720" w:hanging="360"/>
+      </w:pPr>
+      <w:rPr>
+        <w:rFonts w:ascii="Symbol" w:hAnsi="Symbol" w:hint="default"/>
+      </w:rPr>
+    </w:lvl>
+    <w:lvl w:ilvl="1" w:tplc="04090003" w:tentative="1">
+      <w:start w:val="1"/>
+      <w:numFmt w:val="bullet"/>
+      <w:lvlText w:val="o"/>
+      <w:lvlJc w:val="left"/>
+      <w:pPr>
+        <w:ind w:left="1440" w:hanging="360"/>
+      </w:pPr>
+      <w:rPr>
+        <w:rFonts w:ascii="Courier New" w:hAnsi="Courier New" w:cs="Courier New" w:hint="default"/>
+      </w:rPr>
+    </w:lvl>
+    <w:lvl w:ilvl="2" w:tplc="04090005" w:tentative="1">
+      <w:start w:val="1"/>
+      <w:numFmt w:val="bullet"/>
+      <w:lvlText w:val=""/>
+      <w:lvlJc w:val="left"/>
+      <w:pPr>
+        <w:ind w:left="2160" w:hanging="360"/>
+      </w:pPr>
+      <w:rPr>
+        <w:rFonts w:ascii="Wingdings" w:hAnsi="Wingdings" w:hint="default"/>
+      </w:rPr>
+    </w:lvl>
+    <w:lvl w:ilvl="3" w:tplc="04090001" w:tentative="1">
+      <w:start w:val="1"/>
+      <w:numFmt w:val="bullet"/>
+      <w:lvlText w:val=""/>
+      <w:lvlJc w:val="left"/>
+      <w:pPr>
+        <w:ind w:left="2880" w:hanging="360"/>
+      </w:pPr>
+      <w:rPr>
+        <w:rFonts w:ascii="Symbol" w:hAnsi="Symbol" w:hint="default"/>
+      </w:rPr>
+    </w:lvl>
+    <w:lvl w:ilvl="4" w:tplc="04090003" w:tentative="1">
+      <w:start w:val="1"/>
+      <w:numFmt w:val="bullet"/>
+      <w:lvlText w:val="o"/>
+      <w:lvlJc w:val="left"/>
+      <w:pPr>
+        <w:ind w:left="3600" w:hanging="360"/>
+      </w:pPr>
+      <w:rPr>
+        <w:rFonts w:ascii="Courier New" w:hAnsi="Courier New" w:cs="Courier New" w:hint="default"/>
+      </w:rPr>
+    </w:lvl>
+    <w:lvl w:ilvl="5" w:tplc="04090005" w:tentative="1">
+      <w:start w:val="1"/>
+      <w:numFmt w:val="bullet"/>
+      <w:lvlText w:val=""/>
+      <w:lvlJc w:val="left"/>
+      <w:pPr>
+        <w:ind w:left="4320" w:hanging="360"/>
+      </w:pPr>
+      <w:rPr>
+        <w:rFonts w:ascii="Wingdings" w:hAnsi="Wingdings" w:hint="default"/>
+      </w:rPr>
+    </w:lvl>
+    <w:lvl w:ilvl="6" w:tplc="04090001" w:tentative="1">
+      <w:start w:val="1"/>
+      <w:numFmt w:val="bullet"/>
+      <w:lvlText w:val=""/>
+      <w:lvlJc w:val="left"/>
+      <w:pPr>
+        <w:ind w:left="5040" w:hanging="360"/>
+      </w:pPr>
+      <w:rPr>
+        <w:rFonts w:ascii="Symbol" w:hAnsi="Symbol" w:hint="default"/>
+      </w:rPr>
+    </w:lvl>
+    <w:lvl w:ilvl="7" w:tplc="04090003" w:tentative="1">
+      <w:start w:val="1"/>
+      <w:numFmt w:val="bullet"/>
+      <w:lvlText w:val="o"/>
+      <w:lvlJc w:val="left"/>
+      <w:pPr>
+        <w:ind w:left="5760" w:hanging="360"/>
+      </w:pPr>
+      <w:rPr>
+        <w:rFonts w:ascii="Courier New" w:hAnsi="Courier New" w:cs="Courier New" w:hint="default"/>
+      </w:rPr>
+    </w:lvl>
+    <w:lvl w:ilvl="8" w:tplc="04090005" w:tentative="1">
+      <w:start w:val="1"/>
+      <w:numFmt w:val="bullet"/>
+      <w:lvlText w:val=""/>
+      <w:lvlJc w:val="left"/>
+      <w:pPr>
+        <w:ind w:left="6480" w:hanging="360"/>
+      </w:pPr>
+      <w:rPr>
+        <w:rFonts w:ascii="Wingdings" w:hAnsi="Wingdings" w:hint="default"/>
+      </w:rPr>
+    </w:lvl>
+  </w:abstractNum>
+  <w:abstractNum w:abstractNumId="14" w15:restartNumberingAfterBreak="0">
     <w:nsid w:val="36FE60A1"/>
     <w:multiLevelType w:val="hybridMultilevel"/>
     <w:tmpl w:val="7D9C3866"/>
@@ -10198,7 +10555,7 @@
       </w:rPr>
     </w:lvl>
   </w:abstractNum>
-  <w:abstractNum w:abstractNumId="14" w15:restartNumberingAfterBreak="0">
+  <w:abstractNum w:abstractNumId="15" w15:restartNumberingAfterBreak="0">
     <w:nsid w:val="38025DEA"/>
     <w:multiLevelType w:val="hybridMultilevel"/>
     <w:tmpl w:val="5EA42470"/>
@@ -10311,7 +10668,7 @@
       </w:rPr>
     </w:lvl>
   </w:abstractNum>
-  <w:abstractNum w:abstractNumId="15" w15:restartNumberingAfterBreak="0">
+  <w:abstractNum w:abstractNumId="16" w15:restartNumberingAfterBreak="0">
     <w:nsid w:val="429163B7"/>
     <w:multiLevelType w:val="multilevel"/>
     <w:tmpl w:val="411E84EC"/>
@@ -10400,7 +10757,7 @@
       </w:pPr>
     </w:lvl>
   </w:abstractNum>
-  <w:abstractNum w:abstractNumId="16" w15:restartNumberingAfterBreak="0">
+  <w:abstractNum w:abstractNumId="17" w15:restartNumberingAfterBreak="0">
     <w:nsid w:val="4462275A"/>
     <w:multiLevelType w:val="multilevel"/>
     <w:tmpl w:val="0427001F"/>
@@ -10486,7 +10843,7 @@
       </w:pPr>
     </w:lvl>
   </w:abstractNum>
-  <w:abstractNum w:abstractNumId="17" w15:restartNumberingAfterBreak="0">
+  <w:abstractNum w:abstractNumId="18" w15:restartNumberingAfterBreak="0">
     <w:nsid w:val="484F38C1"/>
     <w:multiLevelType w:val="hybridMultilevel"/>
     <w:tmpl w:val="F5AA3880"/>
@@ -10572,7 +10929,7 @@
       </w:pPr>
     </w:lvl>
   </w:abstractNum>
-  <w:abstractNum w:abstractNumId="18" w15:restartNumberingAfterBreak="0">
+  <w:abstractNum w:abstractNumId="19" w15:restartNumberingAfterBreak="0">
     <w:nsid w:val="58354201"/>
     <w:multiLevelType w:val="multilevel"/>
     <w:tmpl w:val="0427001F"/>
@@ -10658,7 +11015,7 @@
       </w:pPr>
     </w:lvl>
   </w:abstractNum>
-  <w:abstractNum w:abstractNumId="19" w15:restartNumberingAfterBreak="0">
+  <w:abstractNum w:abstractNumId="20" w15:restartNumberingAfterBreak="0">
     <w:nsid w:val="66E932CA"/>
     <w:multiLevelType w:val="multilevel"/>
     <w:tmpl w:val="0427001D"/>
@@ -10744,7 +11101,7 @@
       </w:pPr>
     </w:lvl>
   </w:abstractNum>
-  <w:abstractNum w:abstractNumId="20" w15:restartNumberingAfterBreak="0">
+  <w:abstractNum w:abstractNumId="21" w15:restartNumberingAfterBreak="0">
     <w:nsid w:val="671E4042"/>
     <w:multiLevelType w:val="hybridMultilevel"/>
     <w:tmpl w:val="C27CC1C0"/>
@@ -10830,7 +11187,7 @@
       </w:pPr>
     </w:lvl>
   </w:abstractNum>
-  <w:abstractNum w:abstractNumId="21" w15:restartNumberingAfterBreak="0">
+  <w:abstractNum w:abstractNumId="22" w15:restartNumberingAfterBreak="0">
     <w:nsid w:val="6DE83D1B"/>
     <w:multiLevelType w:val="hybridMultilevel"/>
     <w:tmpl w:val="F6FA6340"/>
@@ -10943,7 +11300,7 @@
       </w:rPr>
     </w:lvl>
   </w:abstractNum>
-  <w:abstractNum w:abstractNumId="22" w15:restartNumberingAfterBreak="0">
+  <w:abstractNum w:abstractNumId="23" w15:restartNumberingAfterBreak="0">
     <w:nsid w:val="6DFA60CF"/>
     <w:multiLevelType w:val="hybridMultilevel"/>
     <w:tmpl w:val="711EFE52"/>
@@ -11056,7 +11413,7 @@
       </w:rPr>
     </w:lvl>
   </w:abstractNum>
-  <w:abstractNum w:abstractNumId="23" w15:restartNumberingAfterBreak="0">
+  <w:abstractNum w:abstractNumId="24" w15:restartNumberingAfterBreak="0">
     <w:nsid w:val="71A16E4C"/>
     <w:multiLevelType w:val="hybridMultilevel"/>
     <w:tmpl w:val="6B84009E"/>
@@ -11169,7 +11526,7 @@
       </w:rPr>
     </w:lvl>
   </w:abstractNum>
-  <w:abstractNum w:abstractNumId="24" w15:restartNumberingAfterBreak="0">
+  <w:abstractNum w:abstractNumId="25" w15:restartNumberingAfterBreak="0">
     <w:nsid w:val="7EF31646"/>
     <w:multiLevelType w:val="hybridMultilevel"/>
     <w:tmpl w:val="C27CC1C0"/>
@@ -11256,7 +11613,7 @@
     </w:lvl>
   </w:abstractNum>
   <w:num w:numId="1">
-    <w:abstractNumId w:val="20"/>
+    <w:abstractNumId w:val="21"/>
   </w:num>
   <w:num w:numId="2">
     <w:abstractNumId w:val="10"/>
@@ -11268,7 +11625,7 @@
     <w:abstractNumId w:val="6"/>
   </w:num>
   <w:num w:numId="5">
-    <w:abstractNumId w:val="24"/>
+    <w:abstractNumId w:val="25"/>
   </w:num>
   <w:num w:numId="6">
     <w:abstractNumId w:val="5"/>
@@ -11301,13 +11658,13 @@
     <w:abstractNumId w:val="5"/>
   </w:num>
   <w:num w:numId="16">
-    <w:abstractNumId w:val="16"/>
+    <w:abstractNumId w:val="17"/>
   </w:num>
   <w:num w:numId="17">
     <w:abstractNumId w:val="5"/>
   </w:num>
   <w:num w:numId="18">
-    <w:abstractNumId w:val="19"/>
+    <w:abstractNumId w:val="20"/>
   </w:num>
   <w:num w:numId="19">
     <w:abstractNumId w:val="2"/>
@@ -11319,25 +11676,25 @@
     <w:abstractNumId w:val="0"/>
   </w:num>
   <w:num w:numId="22">
-    <w:abstractNumId w:val="18"/>
+    <w:abstractNumId w:val="19"/>
   </w:num>
   <w:num w:numId="23">
     <w:abstractNumId w:val="3"/>
   </w:num>
   <w:num w:numId="24">
-    <w:abstractNumId w:val="21"/>
+    <w:abstractNumId w:val="22"/>
   </w:num>
   <w:num w:numId="25">
-    <w:abstractNumId w:val="17"/>
+    <w:abstractNumId w:val="18"/>
   </w:num>
   <w:num w:numId="26">
-    <w:abstractNumId w:val="15"/>
+    <w:abstractNumId w:val="16"/>
   </w:num>
   <w:num w:numId="27">
     <w:abstractNumId w:val="7"/>
   </w:num>
   <w:num w:numId="28">
-    <w:abstractNumId w:val="23"/>
+    <w:abstractNumId w:val="24"/>
   </w:num>
   <w:num w:numId="29">
     <w:abstractNumId w:val="11"/>
@@ -11346,7 +11703,7 @@
     <w:abstractNumId w:val="12"/>
   </w:num>
   <w:num w:numId="31">
-    <w:abstractNumId w:val="13"/>
+    <w:abstractNumId w:val="14"/>
   </w:num>
   <w:num w:numId="32">
     <w:abstractNumId w:val="9"/>
@@ -11358,10 +11715,13 @@
     </w:lvlOverride>
   </w:num>
   <w:num w:numId="34">
-    <w:abstractNumId w:val="22"/>
+    <w:abstractNumId w:val="23"/>
   </w:num>
   <w:num w:numId="35">
-    <w:abstractNumId w:val="14"/>
+    <w:abstractNumId w:val="15"/>
+  </w:num>
+  <w:num w:numId="36">
+    <w:abstractNumId w:val="13"/>
   </w:num>
 </w:numbering>
 </file>
@@ -11489,7 +11849,6 @@
     <w:lsdException w:name="HTML Sample" w:semiHidden="1" w:unhideWhenUsed="1"/>
     <w:lsdException w:name="HTML Typewriter" w:semiHidden="1" w:unhideWhenUsed="1"/>
     <w:lsdException w:name="HTML Variable" w:semiHidden="1" w:unhideWhenUsed="1"/>
-    <w:lsdException w:name="Normal Table" w:semiHidden="1" w:unhideWhenUsed="1"/>
     <w:lsdException w:name="annotation subject" w:semiHidden="1" w:unhideWhenUsed="1"/>
     <w:lsdException w:name="No List" w:semiHidden="1" w:unhideWhenUsed="1"/>
     <w:lsdException w:name="Outline List 1" w:semiHidden="1" w:unhideWhenUsed="1"/>
@@ -11536,10 +11895,8 @@
     <w:lsdException w:name="Table Subtle 2" w:semiHidden="1" w:unhideWhenUsed="1"/>
     <w:lsdException w:name="Table Web 1" w:semiHidden="1" w:unhideWhenUsed="1"/>
     <w:lsdException w:name="Table Web 2" w:semiHidden="1" w:unhideWhenUsed="1"/>
-    <w:lsdException w:name="Table Web 3" w:semiHidden="1" w:unhideWhenUsed="1"/>
     <w:lsdException w:name="Balloon Text" w:semiHidden="1" w:unhideWhenUsed="1"/>
     <w:lsdException w:name="Table Grid" w:uiPriority="59"/>
-    <w:lsdException w:name="Table Theme" w:semiHidden="1" w:unhideWhenUsed="1"/>
     <w:lsdException w:name="Placeholder Text" w:semiHidden="1"/>
     <w:lsdException w:name="No Spacing" w:uiPriority="1" w:qFormat="1"/>
     <w:lsdException w:name="Light Shading" w:uiPriority="60"/>
@@ -12153,7 +12510,10 @@
     <w:autoRedefine/>
     <w:uiPriority w:val="39"/>
     <w:unhideWhenUsed/>
-    <w:rsid w:val="008F7A60"/>
+    <w:rsid w:val="00172996"/>
+    <w:pPr>
+      <w:spacing w:after="0"/>
+    </w:pPr>
   </w:style>
   <w:style w:type="character" w:styleId="Hyperlink">
     <w:name w:val="Hyperlink"/>
@@ -12318,9 +12678,10 @@
     <w:autoRedefine/>
     <w:uiPriority w:val="39"/>
     <w:unhideWhenUsed/>
-    <w:rsid w:val="001C1754"/>
+    <w:rsid w:val="00172996"/>
     <w:pPr>
-      <w:ind w:left="240"/>
+      <w:spacing w:after="0"/>
+      <w:ind w:left="238"/>
     </w:pPr>
   </w:style>
   <w:style w:type="paragraph" w:styleId="TOC3">
@@ -12330,9 +12691,10 @@
     <w:autoRedefine/>
     <w:uiPriority w:val="39"/>
     <w:unhideWhenUsed/>
-    <w:rsid w:val="001C1754"/>
+    <w:rsid w:val="00172996"/>
     <w:pPr>
-      <w:ind w:left="480"/>
+      <w:spacing w:after="0"/>
+      <w:ind w:left="482"/>
     </w:pPr>
   </w:style>
   <w:style w:type="table" w:styleId="MediumShading1-Accent5">
@@ -12817,6 +13179,29 @@
     <w:rPr>
       <w:rFonts w:ascii="Times New Roman" w:hAnsi="Times New Roman"/>
       <w:sz w:val="24"/>
+    </w:rPr>
+  </w:style>
+  <w:style w:type="paragraph" w:customStyle="1" w:styleId="Anglikai">
+    <w:name w:val="Angliškai"/>
+    <w:basedOn w:val="Normal"/>
+    <w:link w:val="AnglikaiChar"/>
+    <w:qFormat/>
+    <w:rsid w:val="0093210E"/>
+    <w:rPr>
+      <w:i/>
+      <w:lang w:val="en-US"/>
+    </w:rPr>
+  </w:style>
+  <w:style w:type="character" w:customStyle="1" w:styleId="AnglikaiChar">
+    <w:name w:val="Angliškai Char"/>
+    <w:basedOn w:val="DefaultParagraphFont"/>
+    <w:link w:val="Anglikai"/>
+    <w:rsid w:val="0093210E"/>
+    <w:rPr>
+      <w:rFonts w:ascii="Times New Roman" w:hAnsi="Times New Roman"/>
+      <w:i/>
+      <w:sz w:val="24"/>
+      <w:lang w:val="en-US"/>
     </w:rPr>
   </w:style>
 </w:styles>
@@ -13132,7 +13517,7 @@
 </file>
 
 <file path=customXml/itemProps1.xml><?xml version="1.0" encoding="utf-8"?>
-<ds:datastoreItem xmlns:ds="http://schemas.openxmlformats.org/officeDocument/2006/customXml" ds:itemID="{93CAADDC-F8A6-40E6-BE18-8B697E8760F6}">
+<ds:datastoreItem xmlns:ds="http://schemas.openxmlformats.org/officeDocument/2006/customXml" ds:itemID="{6594CBB7-8214-40A8-B760-DD7364C197F0}">
   <ds:schemaRefs>
     <ds:schemaRef ds:uri="http://schemas.openxmlformats.org/officeDocument/2006/bibliography"/>
   </ds:schemaRefs>

--- a/deividas/Galutine ataskaita.docx
+++ b/deividas/Galutine ataskaita.docx
@@ -4474,14 +4474,27 @@
       <w:r>
         <w:t>.</w:t>
       </w:r>
-      <w:fldSimple w:instr=" SEQ pav. \* ARABIC \s 1 ">
-        <w:r>
-          <w:rPr>
-            <w:noProof/>
-          </w:rPr>
-          <w:t>1</w:t>
-        </w:r>
-      </w:fldSimple>
+      <w:r>
+        <w:fldChar w:fldCharType="begin"/>
+      </w:r>
+      <w:r>
+        <w:instrText xml:space="preserve"> SEQ pav. \* ARABIC \s 1 </w:instrText>
+      </w:r>
+      <w:r>
+        <w:fldChar w:fldCharType="separate"/>
+      </w:r>
+      <w:r>
+        <w:rPr>
+          <w:noProof/>
+        </w:rPr>
+        <w:t>1</w:t>
+      </w:r>
+      <w:r>
+        <w:rPr>
+          <w:noProof/>
+        </w:rPr>
+        <w:fldChar w:fldCharType="end"/>
+      </w:r>
       <w:r>
         <w:t xml:space="preserve"> pav.</w:t>
       </w:r>
@@ -4702,14 +4715,27 @@
       <w:r>
         <w:t>.</w:t>
       </w:r>
-      <w:fldSimple w:instr=" SEQ pav. \* ARABIC \s 1 ">
-        <w:r>
-          <w:rPr>
-            <w:noProof/>
-          </w:rPr>
-          <w:t>2</w:t>
-        </w:r>
-      </w:fldSimple>
+      <w:r>
+        <w:fldChar w:fldCharType="begin"/>
+      </w:r>
+      <w:r>
+        <w:instrText xml:space="preserve"> SEQ pav. \* ARABIC \s 1 </w:instrText>
+      </w:r>
+      <w:r>
+        <w:fldChar w:fldCharType="separate"/>
+      </w:r>
+      <w:r>
+        <w:rPr>
+          <w:noProof/>
+        </w:rPr>
+        <w:t>2</w:t>
+      </w:r>
+      <w:r>
+        <w:rPr>
+          <w:noProof/>
+        </w:rPr>
+        <w:fldChar w:fldCharType="end"/>
+      </w:r>
       <w:r>
         <w:t xml:space="preserve"> pav.</w:t>
       </w:r>
@@ -6238,25 +6264,54 @@
       <w:pPr>
         <w:pStyle w:val="Caption"/>
       </w:pPr>
-      <w:fldSimple w:instr=" STYLEREF 1 \s ">
-        <w:r>
-          <w:rPr>
-            <w:noProof/>
-          </w:rPr>
-          <w:t>3</w:t>
-        </w:r>
-      </w:fldSimple>
+      <w:r>
+        <w:fldChar w:fldCharType="begin"/>
+      </w:r>
+      <w:r>
+        <w:instrText xml:space="preserve"> STYLEREF 1 \s </w:instrText>
+      </w:r>
+      <w:r>
+        <w:fldChar w:fldCharType="separate"/>
+      </w:r>
+      <w:r>
+        <w:rPr>
+          <w:noProof/>
+        </w:rPr>
+        <w:t>3</w:t>
+      </w:r>
+      <w:r>
+        <w:rPr>
+          <w:noProof/>
+        </w:rPr>
+        <w:fldChar w:fldCharType="end"/>
+      </w:r>
       <w:r>
         <w:t>.</w:t>
       </w:r>
-      <w:fldSimple w:instr=" SEQ pav. \* ARABIC \s 1 ">
-        <w:r>
-          <w:rPr>
-            <w:noProof/>
-          </w:rPr>
-          <w:t>1</w:t>
-        </w:r>
-      </w:fldSimple>
+      <w:r>
+        <w:fldChar w:fldCharType="begin"/>
+      </w:r>
+      <w:r>
+        <w:instrText xml:space="preserve"> SEQ </w:instrText>
+      </w:r>
+      <w:r>
+        <w:instrText xml:space="preserve">pav. \* ARABIC \s 1 </w:instrText>
+      </w:r>
+      <w:r>
+        <w:fldChar w:fldCharType="separate"/>
+      </w:r>
+      <w:r>
+        <w:rPr>
+          <w:noProof/>
+        </w:rPr>
+        <w:t>1</w:t>
+      </w:r>
+      <w:r>
+        <w:rPr>
+          <w:noProof/>
+        </w:rPr>
+        <w:fldChar w:fldCharType="end"/>
+      </w:r>
       <w:r>
         <w:t xml:space="preserve"> pav. Cloud Firestore duomenų loginė schema</w:t>
       </w:r>
@@ -6408,25 +6463,51 @@
       <w:pPr>
         <w:pStyle w:val="Caption"/>
       </w:pPr>
-      <w:fldSimple w:instr=" STYLEREF 1 \s ">
-        <w:r>
-          <w:rPr>
-            <w:noProof/>
-          </w:rPr>
-          <w:t>3</w:t>
-        </w:r>
-      </w:fldSimple>
+      <w:r>
+        <w:fldChar w:fldCharType="begin"/>
+      </w:r>
+      <w:r>
+        <w:instrText xml:space="preserve"> STYLEREF 1 \s </w:instrText>
+      </w:r>
+      <w:r>
+        <w:fldChar w:fldCharType="separate"/>
+      </w:r>
+      <w:r>
+        <w:rPr>
+          <w:noProof/>
+        </w:rPr>
+        <w:t>3</w:t>
+      </w:r>
+      <w:r>
+        <w:rPr>
+          <w:noProof/>
+        </w:rPr>
+        <w:fldChar w:fldCharType="end"/>
+      </w:r>
       <w:r>
         <w:t>.</w:t>
       </w:r>
-      <w:fldSimple w:instr=" SEQ pav. \* ARABIC \s 1 ">
-        <w:r>
-          <w:rPr>
-            <w:noProof/>
-          </w:rPr>
-          <w:t>2</w:t>
-        </w:r>
-      </w:fldSimple>
+      <w:r>
+        <w:fldChar w:fldCharType="begin"/>
+      </w:r>
+      <w:r>
+        <w:instrText xml:space="preserve"> SEQ pav. \* ARABIC \s 1 </w:instrText>
+      </w:r>
+      <w:r>
+        <w:fldChar w:fldCharType="separate"/>
+      </w:r>
+      <w:r>
+        <w:rPr>
+          <w:noProof/>
+        </w:rPr>
+        <w:t>2</w:t>
+      </w:r>
+      <w:r>
+        <w:rPr>
+          <w:noProof/>
+        </w:rPr>
+        <w:fldChar w:fldCharType="end"/>
+      </w:r>
       <w:r>
         <w:t xml:space="preserve"> pav. ParsFood.lt konteksto diagrama</w:t>
       </w:r>
@@ -6596,25 +6677,51 @@
       <w:pPr>
         <w:pStyle w:val="Caption"/>
       </w:pPr>
-      <w:fldSimple w:instr=" STYLEREF 1 \s ">
-        <w:r>
-          <w:rPr>
-            <w:noProof/>
-          </w:rPr>
-          <w:t>3</w:t>
-        </w:r>
-      </w:fldSimple>
+      <w:r>
+        <w:fldChar w:fldCharType="begin"/>
+      </w:r>
+      <w:r>
+        <w:instrText xml:space="preserve"> STYLEREF 1 \s </w:instrText>
+      </w:r>
+      <w:r>
+        <w:fldChar w:fldCharType="separate"/>
+      </w:r>
+      <w:r>
+        <w:rPr>
+          <w:noProof/>
+        </w:rPr>
+        <w:t>3</w:t>
+      </w:r>
+      <w:r>
+        <w:rPr>
+          <w:noProof/>
+        </w:rPr>
+        <w:fldChar w:fldCharType="end"/>
+      </w:r>
       <w:r>
         <w:t>.</w:t>
       </w:r>
-      <w:fldSimple w:instr=" SEQ pav. \* ARABIC \s 1 ">
-        <w:r>
-          <w:rPr>
-            <w:noProof/>
-          </w:rPr>
-          <w:t>3</w:t>
-        </w:r>
-      </w:fldSimple>
+      <w:r>
+        <w:fldChar w:fldCharType="begin"/>
+      </w:r>
+      <w:r>
+        <w:instrText xml:space="preserve"> SEQ pav. \* ARABIC \s 1 </w:instrText>
+      </w:r>
+      <w:r>
+        <w:fldChar w:fldCharType="separate"/>
+      </w:r>
+      <w:r>
+        <w:rPr>
+          <w:noProof/>
+        </w:rPr>
+        <w:t>3</w:t>
+      </w:r>
+      <w:r>
+        <w:rPr>
+          <w:noProof/>
+        </w:rPr>
+        <w:fldChar w:fldCharType="end"/>
+      </w:r>
       <w:r>
         <w:t xml:space="preserve"> pav. panaudos atvejų diagrama</w:t>
       </w:r>
@@ -6808,14 +6915,30 @@
       <w:r>
         <w:t>.</w:t>
       </w:r>
-      <w:fldSimple w:instr=" SEQ pav. \* ARABIC \s 1 ">
-        <w:r>
-          <w:rPr>
-            <w:noProof/>
-          </w:rPr>
-          <w:t>1</w:t>
-        </w:r>
-      </w:fldSimple>
+      <w:r>
+        <w:fldChar w:fldCharType="begin"/>
+      </w:r>
+      <w:r>
+        <w:instrText xml:space="preserve"> SEQ pav. \* ARABIC \s </w:instrText>
+      </w:r>
+      <w:r>
+        <w:instrText xml:space="preserve">1 </w:instrText>
+      </w:r>
+      <w:r>
+        <w:fldChar w:fldCharType="separate"/>
+      </w:r>
+      <w:r>
+        <w:rPr>
+          <w:noProof/>
+        </w:rPr>
+        <w:t>1</w:t>
+      </w:r>
+      <w:r>
+        <w:rPr>
+          <w:noProof/>
+        </w:rPr>
+        <w:fldChar w:fldCharType="end"/>
+      </w:r>
       <w:r>
         <w:t xml:space="preserve"> </w:t>
       </w:r>
@@ -7229,14 +7352,27 @@
       <w:r>
         <w:t>.</w:t>
       </w:r>
-      <w:fldSimple w:instr=" SEQ pav. \* ARABIC \s 1 ">
-        <w:r>
-          <w:rPr>
-            <w:noProof/>
-          </w:rPr>
-          <w:t>3</w:t>
-        </w:r>
-      </w:fldSimple>
+      <w:r>
+        <w:fldChar w:fldCharType="begin"/>
+      </w:r>
+      <w:r>
+        <w:instrText xml:space="preserve"> SEQ pav. \* ARABIC \s 1 </w:instrText>
+      </w:r>
+      <w:r>
+        <w:fldChar w:fldCharType="separate"/>
+      </w:r>
+      <w:r>
+        <w:rPr>
+          <w:noProof/>
+        </w:rPr>
+        <w:t>3</w:t>
+      </w:r>
+      <w:r>
+        <w:rPr>
+          <w:noProof/>
+        </w:rPr>
+        <w:fldChar w:fldCharType="end"/>
+      </w:r>
       <w:r>
         <w:t xml:space="preserve"> pav.</w:t>
       </w:r>
@@ -7319,14 +7455,27 @@
       <w:r>
         <w:t>.</w:t>
       </w:r>
-      <w:fldSimple w:instr=" SEQ pav. \* ARABIC \s 1 ">
-        <w:r>
-          <w:rPr>
-            <w:noProof/>
-          </w:rPr>
-          <w:t>4</w:t>
-        </w:r>
-      </w:fldSimple>
+      <w:r>
+        <w:fldChar w:fldCharType="begin"/>
+      </w:r>
+      <w:r>
+        <w:instrText xml:space="preserve"> SEQ pav. \* ARABIC \s 1 </w:instrText>
+      </w:r>
+      <w:r>
+        <w:fldChar w:fldCharType="separate"/>
+      </w:r>
+      <w:r>
+        <w:rPr>
+          <w:noProof/>
+        </w:rPr>
+        <w:t>4</w:t>
+      </w:r>
+      <w:r>
+        <w:rPr>
+          <w:noProof/>
+        </w:rPr>
+        <w:fldChar w:fldCharType="end"/>
+      </w:r>
       <w:r>
         <w:t xml:space="preserve"> pav.</w:t>
       </w:r>
@@ -7410,14 +7559,27 @@
       <w:r>
         <w:t>.</w:t>
       </w:r>
-      <w:fldSimple w:instr=" SEQ pav. \* ARABIC \s 1 ">
-        <w:r>
-          <w:rPr>
-            <w:noProof/>
-          </w:rPr>
-          <w:t>5</w:t>
-        </w:r>
-      </w:fldSimple>
+      <w:r>
+        <w:fldChar w:fldCharType="begin"/>
+      </w:r>
+      <w:r>
+        <w:instrText xml:space="preserve"> SEQ pav. \* ARABIC \s 1 </w:instrText>
+      </w:r>
+      <w:r>
+        <w:fldChar w:fldCharType="separate"/>
+      </w:r>
+      <w:r>
+        <w:rPr>
+          <w:noProof/>
+        </w:rPr>
+        <w:t>5</w:t>
+      </w:r>
+      <w:r>
+        <w:rPr>
+          <w:noProof/>
+        </w:rPr>
+        <w:fldChar w:fldCharType="end"/>
+      </w:r>
       <w:r>
         <w:t xml:space="preserve"> pav.</w:t>
       </w:r>
@@ -7628,14 +7790,27 @@
       <w:r>
         <w:t>.</w:t>
       </w:r>
-      <w:fldSimple w:instr=" SEQ pav. \* ARABIC \s 1 ">
-        <w:r>
-          <w:rPr>
-            <w:noProof/>
-          </w:rPr>
-          <w:t>6</w:t>
-        </w:r>
-      </w:fldSimple>
+      <w:r>
+        <w:fldChar w:fldCharType="begin"/>
+      </w:r>
+      <w:r>
+        <w:instrText xml:space="preserve"> SEQ pav. \* ARABIC \s 1 </w:instrText>
+      </w:r>
+      <w:r>
+        <w:fldChar w:fldCharType="separate"/>
+      </w:r>
+      <w:r>
+        <w:rPr>
+          <w:noProof/>
+        </w:rPr>
+        <w:t>6</w:t>
+      </w:r>
+      <w:r>
+        <w:rPr>
+          <w:noProof/>
+        </w:rPr>
+        <w:fldChar w:fldCharType="end"/>
+      </w:r>
       <w:bookmarkEnd w:id="71"/>
       <w:r>
         <w:t xml:space="preserve"> pav.</w:t>
@@ -7721,14 +7896,27 @@
       <w:r>
         <w:t>.</w:t>
       </w:r>
-      <w:fldSimple w:instr=" SEQ pav. \* ARABIC \s 1 ">
-        <w:r>
-          <w:rPr>
-            <w:noProof/>
-          </w:rPr>
-          <w:t>7</w:t>
-        </w:r>
-      </w:fldSimple>
+      <w:r>
+        <w:fldChar w:fldCharType="begin"/>
+      </w:r>
+      <w:r>
+        <w:instrText xml:space="preserve"> SEQ pav. \* ARABIC \s 1 </w:instrText>
+      </w:r>
+      <w:r>
+        <w:fldChar w:fldCharType="separate"/>
+      </w:r>
+      <w:r>
+        <w:rPr>
+          <w:noProof/>
+        </w:rPr>
+        <w:t>7</w:t>
+      </w:r>
+      <w:r>
+        <w:rPr>
+          <w:noProof/>
+        </w:rPr>
+        <w:fldChar w:fldCharType="end"/>
+      </w:r>
       <w:r>
         <w:t xml:space="preserve"> pav.</w:t>
       </w:r>
@@ -7812,14 +8000,27 @@
       <w:r>
         <w:t>.</w:t>
       </w:r>
-      <w:fldSimple w:instr=" SEQ pav. \* ARABIC \s 1 ">
-        <w:r>
-          <w:rPr>
-            <w:noProof/>
-          </w:rPr>
-          <w:t>8</w:t>
-        </w:r>
-      </w:fldSimple>
+      <w:r>
+        <w:fldChar w:fldCharType="begin"/>
+      </w:r>
+      <w:r>
+        <w:instrText xml:space="preserve"> SEQ pav. \* ARABIC \s 1 </w:instrText>
+      </w:r>
+      <w:r>
+        <w:fldChar w:fldCharType="separate"/>
+      </w:r>
+      <w:r>
+        <w:rPr>
+          <w:noProof/>
+        </w:rPr>
+        <w:t>8</w:t>
+      </w:r>
+      <w:r>
+        <w:rPr>
+          <w:noProof/>
+        </w:rPr>
+        <w:fldChar w:fldCharType="end"/>
+      </w:r>
       <w:r>
         <w:t xml:space="preserve"> pav.</w:t>
       </w:r>
@@ -7877,25 +8078,51 @@
       <w:pPr>
         <w:pStyle w:val="Caption"/>
       </w:pPr>
-      <w:fldSimple w:instr=" STYLEREF 1 \s ">
-        <w:r>
-          <w:rPr>
-            <w:noProof/>
-          </w:rPr>
-          <w:t>4</w:t>
-        </w:r>
-      </w:fldSimple>
+      <w:r>
+        <w:fldChar w:fldCharType="begin"/>
+      </w:r>
+      <w:r>
+        <w:instrText xml:space="preserve"> STYLEREF 1 \s </w:instrText>
+      </w:r>
+      <w:r>
+        <w:fldChar w:fldCharType="separate"/>
+      </w:r>
+      <w:r>
+        <w:rPr>
+          <w:noProof/>
+        </w:rPr>
+        <w:t>4</w:t>
+      </w:r>
+      <w:r>
+        <w:rPr>
+          <w:noProof/>
+        </w:rPr>
+        <w:fldChar w:fldCharType="end"/>
+      </w:r>
       <w:r>
         <w:t>.</w:t>
       </w:r>
-      <w:fldSimple w:instr=" SEQ pav. \* ARABIC \s 1 ">
-        <w:r>
-          <w:rPr>
-            <w:noProof/>
-          </w:rPr>
-          <w:t>9</w:t>
-        </w:r>
-      </w:fldSimple>
+      <w:r>
+        <w:fldChar w:fldCharType="begin"/>
+      </w:r>
+      <w:r>
+        <w:instrText xml:space="preserve"> SEQ pav. \* ARABIC \s 1 </w:instrText>
+      </w:r>
+      <w:r>
+        <w:fldChar w:fldCharType="separate"/>
+      </w:r>
+      <w:r>
+        <w:rPr>
+          <w:noProof/>
+        </w:rPr>
+        <w:t>9</w:t>
+      </w:r>
+      <w:r>
+        <w:rPr>
+          <w:noProof/>
+        </w:rPr>
+        <w:fldChar w:fldCharType="end"/>
+      </w:r>
       <w:r>
         <w:t xml:space="preserve"> pav. Administracinės sistemos papildomų ingredientų kūrimo langas</w:t>
       </w:r>
@@ -8178,14 +8405,27 @@
       <w:r>
         <w:t>.</w:t>
       </w:r>
-      <w:fldSimple w:instr=" SEQ pav. \* ARABIC \s 1 ">
-        <w:r>
-          <w:rPr>
-            <w:noProof/>
-          </w:rPr>
-          <w:t>10</w:t>
-        </w:r>
-      </w:fldSimple>
+      <w:r>
+        <w:fldChar w:fldCharType="begin"/>
+      </w:r>
+      <w:r>
+        <w:instrText xml:space="preserve"> SEQ pav. \* ARABIC \s 1 </w:instrText>
+      </w:r>
+      <w:r>
+        <w:fldChar w:fldCharType="separate"/>
+      </w:r>
+      <w:r>
+        <w:rPr>
+          <w:noProof/>
+        </w:rPr>
+        <w:t>10</w:t>
+      </w:r>
+      <w:r>
+        <w:rPr>
+          <w:noProof/>
+        </w:rPr>
+        <w:fldChar w:fldCharType="end"/>
+      </w:r>
       <w:r>
         <w:t xml:space="preserve"> pav.</w:t>
       </w:r>
@@ -8268,14 +8508,27 @@
       <w:r>
         <w:t>.</w:t>
       </w:r>
-      <w:fldSimple w:instr=" SEQ pav. \* ARABIC \s 1 ">
-        <w:r>
-          <w:rPr>
-            <w:noProof/>
-          </w:rPr>
-          <w:t>11</w:t>
-        </w:r>
-      </w:fldSimple>
+      <w:r>
+        <w:fldChar w:fldCharType="begin"/>
+      </w:r>
+      <w:r>
+        <w:instrText xml:space="preserve"> SEQ pav. \* ARABIC \s 1 </w:instrText>
+      </w:r>
+      <w:r>
+        <w:fldChar w:fldCharType="separate"/>
+      </w:r>
+      <w:r>
+        <w:rPr>
+          <w:noProof/>
+        </w:rPr>
+        <w:t>11</w:t>
+      </w:r>
+      <w:r>
+        <w:rPr>
+          <w:noProof/>
+        </w:rPr>
+        <w:fldChar w:fldCharType="end"/>
+      </w:r>
       <w:r>
         <w:t xml:space="preserve"> pav.</w:t>
       </w:r>
@@ -8359,14 +8612,27 @@
       <w:r>
         <w:t>.</w:t>
       </w:r>
-      <w:fldSimple w:instr=" SEQ pav. \* ARABIC \s 1 ">
-        <w:r>
-          <w:rPr>
-            <w:noProof/>
-          </w:rPr>
-          <w:t>12</w:t>
-        </w:r>
-      </w:fldSimple>
+      <w:r>
+        <w:fldChar w:fldCharType="begin"/>
+      </w:r>
+      <w:r>
+        <w:instrText xml:space="preserve"> SEQ pav. \* ARABIC \s 1 </w:instrText>
+      </w:r>
+      <w:r>
+        <w:fldChar w:fldCharType="separate"/>
+      </w:r>
+      <w:r>
+        <w:rPr>
+          <w:noProof/>
+        </w:rPr>
+        <w:t>12</w:t>
+      </w:r>
+      <w:r>
+        <w:rPr>
+          <w:noProof/>
+        </w:rPr>
+        <w:fldChar w:fldCharType="end"/>
+      </w:r>
       <w:r>
         <w:t xml:space="preserve"> pav.</w:t>
       </w:r>
@@ -8450,14 +8716,27 @@
       <w:r>
         <w:t>.</w:t>
       </w:r>
-      <w:fldSimple w:instr=" SEQ pav. \* ARABIC \s 1 ">
-        <w:r>
-          <w:rPr>
-            <w:noProof/>
-          </w:rPr>
-          <w:t>13</w:t>
-        </w:r>
-      </w:fldSimple>
+      <w:r>
+        <w:fldChar w:fldCharType="begin"/>
+      </w:r>
+      <w:r>
+        <w:instrText xml:space="preserve"> SEQ pav. \* ARABIC \s 1 </w:instrText>
+      </w:r>
+      <w:r>
+        <w:fldChar w:fldCharType="separate"/>
+      </w:r>
+      <w:r>
+        <w:rPr>
+          <w:noProof/>
+        </w:rPr>
+        <w:t>13</w:t>
+      </w:r>
+      <w:r>
+        <w:rPr>
+          <w:noProof/>
+        </w:rPr>
+        <w:fldChar w:fldCharType="end"/>
+      </w:r>
       <w:r>
         <w:t xml:space="preserve"> pav.</w:t>
       </w:r>
@@ -8924,10 +9203,251 @@
         </w:tc>
       </w:tr>
     </w:tbl>
-    <w:p>
-      <w:bookmarkStart w:id="83" w:name="_GoBack"/>
-      <w:bookmarkEnd w:id="83"/>
-    </w:p>
+    <w:p/>
+    <w:p>
+      <w:r>
+        <w:t>Deivido Verbicko veikla:</w:t>
+      </w:r>
+    </w:p>
+    <w:tbl>
+      <w:tblPr>
+        <w:tblStyle w:val="MediumShading1-Accent5"/>
+        <w:tblW w:w="0" w:type="auto"/>
+        <w:tblLook w:val="06E0" w:firstRow="1" w:lastRow="1" w:firstColumn="1" w:lastColumn="0" w:noHBand="1" w:noVBand="1"/>
+      </w:tblPr>
+      <w:tblGrid>
+        <w:gridCol w:w="7621"/>
+        <w:gridCol w:w="1949"/>
+      </w:tblGrid>
+      <w:tr>
+        <w:trPr>
+          <w:cnfStyle w:val="100000000000" w:firstRow="1" w:lastRow="0" w:firstColumn="0" w:lastColumn="0" w:oddVBand="0" w:evenVBand="0" w:oddHBand="0" w:evenHBand="0" w:firstRowFirstColumn="0" w:firstRowLastColumn="0" w:lastRowFirstColumn="0" w:lastRowLastColumn="0"/>
+        </w:trPr>
+        <w:tc>
+          <w:tcPr>
+            <w:cnfStyle w:val="001000000000" w:firstRow="0" w:lastRow="0" w:firstColumn="1" w:lastColumn="0" w:oddVBand="0" w:evenVBand="0" w:oddHBand="0" w:evenHBand="0" w:firstRowFirstColumn="0" w:firstRowLastColumn="0" w:lastRowFirstColumn="0" w:lastRowLastColumn="0"/>
+            <w:tcW w:w="7621" w:type="dxa"/>
+          </w:tcPr>
+          <w:p>
+            <w:pPr>
+              <w:rPr>
+                <w:b w:val="0"/>
+              </w:rPr>
+            </w:pPr>
+            <w:r>
+              <w:rPr>
+                <w:b w:val="0"/>
+              </w:rPr>
+              <w:t>Veikla</w:t>
+            </w:r>
+          </w:p>
+        </w:tc>
+        <w:tc>
+          <w:tcPr>
+            <w:tcW w:w="1949" w:type="dxa"/>
+          </w:tcPr>
+          <w:p>
+            <w:pPr>
+              <w:cnfStyle w:val="100000000000" w:firstRow="1" w:lastRow="0" w:firstColumn="0" w:lastColumn="0" w:oddVBand="0" w:evenVBand="0" w:oddHBand="0" w:evenHBand="0" w:firstRowFirstColumn="0" w:firstRowLastColumn="0" w:lastRowFirstColumn="0" w:lastRowLastColumn="0"/>
+              <w:rPr>
+                <w:b w:val="0"/>
+              </w:rPr>
+            </w:pPr>
+            <w:r>
+              <w:rPr>
+                <w:b w:val="0"/>
+              </w:rPr>
+              <w:t>Sugaištas laikas</w:t>
+            </w:r>
+          </w:p>
+          <w:p>
+            <w:pPr>
+              <w:cnfStyle w:val="100000000000" w:firstRow="1" w:lastRow="0" w:firstColumn="0" w:lastColumn="0" w:oddVBand="0" w:evenVBand="0" w:oddHBand="0" w:evenHBand="0" w:firstRowFirstColumn="0" w:firstRowLastColumn="0" w:lastRowFirstColumn="0" w:lastRowLastColumn="0"/>
+              <w:rPr>
+                <w:b w:val="0"/>
+              </w:rPr>
+            </w:pPr>
+            <w:r>
+              <w:rPr>
+                <w:b w:val="0"/>
+              </w:rPr>
+              <w:t>valandomis</w:t>
+            </w:r>
+          </w:p>
+        </w:tc>
+      </w:tr>
+      <w:tr>
+        <w:tc>
+          <w:tcPr>
+            <w:cnfStyle w:val="001000000000" w:firstRow="0" w:lastRow="0" w:firstColumn="1" w:lastColumn="0" w:oddVBand="0" w:evenVBand="0" w:oddHBand="0" w:evenHBand="0" w:firstRowFirstColumn="0" w:firstRowLastColumn="0" w:lastRowFirstColumn="0" w:lastRowLastColumn="0"/>
+            <w:tcW w:w="7621" w:type="dxa"/>
+          </w:tcPr>
+          <w:p>
+            <w:r>
+              <w:t>Kodo peržiūra ir testavimas</w:t>
+            </w:r>
+          </w:p>
+        </w:tc>
+        <w:tc>
+          <w:tcPr>
+            <w:tcW w:w="1949" w:type="dxa"/>
+          </w:tcPr>
+          <w:p>
+            <w:pPr>
+              <w:cnfStyle w:val="000000000000" w:firstRow="0" w:lastRow="0" w:firstColumn="0" w:lastColumn="0" w:oddVBand="0" w:evenVBand="0" w:oddHBand="0" w:evenHBand="0" w:firstRowFirstColumn="0" w:firstRowLastColumn="0" w:lastRowFirstColumn="0" w:lastRowLastColumn="0"/>
+              <w:rPr>
+                <w:lang w:val="en-US"/>
+              </w:rPr>
+            </w:pPr>
+            <w:r>
+              <w:rPr>
+                <w:lang w:val="en-US"/>
+              </w:rPr>
+              <w:t>5</w:t>
+            </w:r>
+          </w:p>
+        </w:tc>
+      </w:tr>
+      <w:tr>
+        <w:tc>
+          <w:tcPr>
+            <w:tcW w:w="7621" w:type="dxa"/>
+          </w:tcPr>
+          <w:p>
+            <w:pPr>
+              <w:cnfStyle w:val="001000000000" w:firstRow="0" w:lastRow="0" w:firstColumn="1" w:lastColumn="0" w:oddVBand="0" w:evenVBand="0" w:oddHBand="0" w:evenHBand="0" w:firstRowFirstColumn="0" w:firstRowLastColumn="0" w:lastRowFirstColumn="0" w:lastRowLastColumn="0"/>
+            </w:pPr>
+            <w:r>
+              <w:t>Vue mokinimasis</w:t>
+            </w:r>
+          </w:p>
+        </w:tc>
+        <w:tc>
+          <w:tcPr>
+            <w:tcW w:w="1949" w:type="dxa"/>
+          </w:tcPr>
+          <w:p>
+            <w:r>
+              <w:t>6</w:t>
+            </w:r>
+            <w:bookmarkStart w:id="83" w:name="_GoBack"/>
+            <w:bookmarkEnd w:id="83"/>
+          </w:p>
+        </w:tc>
+      </w:tr>
+      <w:tr>
+        <w:tc>
+          <w:tcPr>
+            <w:cnfStyle w:val="001000000000" w:firstRow="0" w:lastRow="0" w:firstColumn="1" w:lastColumn="0" w:oddVBand="0" w:evenVBand="0" w:oddHBand="0" w:evenHBand="0" w:firstRowFirstColumn="0" w:firstRowLastColumn="0" w:lastRowFirstColumn="0" w:lastRowLastColumn="0"/>
+            <w:tcW w:w="7621" w:type="dxa"/>
+          </w:tcPr>
+          <w:p>
+            <w:r>
+              <w:t xml:space="preserve">Vuetify mokinimasis </w:t>
+            </w:r>
+          </w:p>
+        </w:tc>
+        <w:tc>
+          <w:tcPr>
+            <w:tcW w:w="1949" w:type="dxa"/>
+          </w:tcPr>
+          <w:p>
+            <w:pPr>
+              <w:cnfStyle w:val="000000000000" w:firstRow="0" w:lastRow="0" w:firstColumn="0" w:lastColumn="0" w:oddVBand="0" w:evenVBand="0" w:oddHBand="0" w:evenHBand="0" w:firstRowFirstColumn="0" w:firstRowLastColumn="0" w:lastRowFirstColumn="0" w:lastRowLastColumn="0"/>
+            </w:pPr>
+            <w:r>
+              <w:t>3</w:t>
+            </w:r>
+          </w:p>
+        </w:tc>
+      </w:tr>
+      <w:tr>
+        <w:tc>
+          <w:tcPr>
+            <w:cnfStyle w:val="001000000000" w:firstRow="0" w:lastRow="0" w:firstColumn="1" w:lastColumn="0" w:oddVBand="0" w:evenVBand="0" w:oddHBand="0" w:evenHBand="0" w:firstRowFirstColumn="0" w:firstRowLastColumn="0" w:lastRowFirstColumn="0" w:lastRowLastColumn="0"/>
+            <w:tcW w:w="7621" w:type="dxa"/>
+          </w:tcPr>
+          <w:p>
+            <w:r>
+              <w:t>Tiekėjo informacijos atvaizdavimas ir koregavimas</w:t>
+            </w:r>
+          </w:p>
+        </w:tc>
+        <w:tc>
+          <w:tcPr>
+            <w:tcW w:w="1949" w:type="dxa"/>
+          </w:tcPr>
+          <w:p>
+            <w:pPr>
+              <w:cnfStyle w:val="000000000000" w:firstRow="0" w:lastRow="0" w:firstColumn="0" w:lastColumn="0" w:oddVBand="0" w:evenVBand="0" w:oddHBand="0" w:evenHBand="0" w:firstRowFirstColumn="0" w:firstRowLastColumn="0" w:lastRowFirstColumn="0" w:lastRowLastColumn="0"/>
+            </w:pPr>
+            <w:r>
+              <w:t>7</w:t>
+            </w:r>
+          </w:p>
+        </w:tc>
+      </w:tr>
+      <w:tr>
+        <w:tc>
+          <w:tcPr>
+            <w:cnfStyle w:val="001000000000" w:firstRow="0" w:lastRow="0" w:firstColumn="1" w:lastColumn="0" w:oddVBand="0" w:evenVBand="0" w:oddHBand="0" w:evenHBand="0" w:firstRowFirstColumn="0" w:firstRowLastColumn="0" w:lastRowFirstColumn="0" w:lastRowLastColumn="0"/>
+            <w:tcW w:w="7621" w:type="dxa"/>
+          </w:tcPr>
+          <w:p>
+            <w:r>
+              <w:t>Naujo tiekėjo kūrimas</w:t>
+            </w:r>
+          </w:p>
+        </w:tc>
+        <w:tc>
+          <w:tcPr>
+            <w:tcW w:w="1949" w:type="dxa"/>
+          </w:tcPr>
+          <w:p>
+            <w:pPr>
+              <w:cnfStyle w:val="000000000000" w:firstRow="0" w:lastRow="0" w:firstColumn="0" w:lastColumn="0" w:oddVBand="0" w:evenVBand="0" w:oddHBand="0" w:evenHBand="0" w:firstRowFirstColumn="0" w:firstRowLastColumn="0" w:lastRowFirstColumn="0" w:lastRowLastColumn="0"/>
+            </w:pPr>
+            <w:r>
+              <w:t>5</w:t>
+            </w:r>
+          </w:p>
+        </w:tc>
+      </w:tr>
+      <w:tr>
+        <w:trPr>
+          <w:cnfStyle w:val="010000000000" w:firstRow="0" w:lastRow="1" w:firstColumn="0" w:lastColumn="0" w:oddVBand="0" w:evenVBand="0" w:oddHBand="0" w:evenHBand="0" w:firstRowFirstColumn="0" w:firstRowLastColumn="0" w:lastRowFirstColumn="0" w:lastRowLastColumn="0"/>
+        </w:trPr>
+        <w:tc>
+          <w:tcPr>
+            <w:cnfStyle w:val="001000000000" w:firstRow="0" w:lastRow="0" w:firstColumn="1" w:lastColumn="0" w:oddVBand="0" w:evenVBand="0" w:oddHBand="0" w:evenHBand="0" w:firstRowFirstColumn="0" w:firstRowLastColumn="0" w:lastRowFirstColumn="0" w:lastRowLastColumn="0"/>
+            <w:tcW w:w="7621" w:type="dxa"/>
+          </w:tcPr>
+          <w:p>
+            <w:r>
+              <w:t>Viso:</w:t>
+            </w:r>
+          </w:p>
+        </w:tc>
+        <w:tc>
+          <w:tcPr>
+            <w:tcW w:w="1949" w:type="dxa"/>
+          </w:tcPr>
+          <w:p>
+            <w:pPr>
+              <w:jc w:val="center"/>
+              <w:cnfStyle w:val="010000000000" w:firstRow="0" w:lastRow="1" w:firstColumn="0" w:lastColumn="0" w:oddVBand="0" w:evenVBand="0" w:oddHBand="0" w:evenHBand="0" w:firstRowFirstColumn="0" w:firstRowLastColumn="0" w:lastRowFirstColumn="0" w:lastRowLastColumn="0"/>
+            </w:pPr>
+            <w:r>
+              <w:t>26</w:t>
+            </w:r>
+            <w:r>
+              <w:t xml:space="preserve"> val</w:t>
+            </w:r>
+          </w:p>
+        </w:tc>
+      </w:tr>
+    </w:tbl>
+    <w:p/>
     <w:sectPr>
       <w:footerReference w:type="default" r:id="rId28"/>
       <w:pgSz w:w="11906" w:h="16838"/>
@@ -11849,6 +12369,7 @@
     <w:lsdException w:name="HTML Sample" w:semiHidden="1" w:unhideWhenUsed="1"/>
     <w:lsdException w:name="HTML Typewriter" w:semiHidden="1" w:unhideWhenUsed="1"/>
     <w:lsdException w:name="HTML Variable" w:semiHidden="1" w:unhideWhenUsed="1"/>
+    <w:lsdException w:name="Normal Table" w:semiHidden="1" w:unhideWhenUsed="1"/>
     <w:lsdException w:name="annotation subject" w:semiHidden="1" w:unhideWhenUsed="1"/>
     <w:lsdException w:name="No List" w:semiHidden="1" w:unhideWhenUsed="1"/>
     <w:lsdException w:name="Outline List 1" w:semiHidden="1" w:unhideWhenUsed="1"/>
@@ -11895,8 +12416,10 @@
     <w:lsdException w:name="Table Subtle 2" w:semiHidden="1" w:unhideWhenUsed="1"/>
     <w:lsdException w:name="Table Web 1" w:semiHidden="1" w:unhideWhenUsed="1"/>
     <w:lsdException w:name="Table Web 2" w:semiHidden="1" w:unhideWhenUsed="1"/>
+    <w:lsdException w:name="Table Web 3" w:semiHidden="1" w:unhideWhenUsed="1"/>
     <w:lsdException w:name="Balloon Text" w:semiHidden="1" w:unhideWhenUsed="1"/>
     <w:lsdException w:name="Table Grid" w:uiPriority="59"/>
+    <w:lsdException w:name="Table Theme" w:semiHidden="1" w:unhideWhenUsed="1"/>
     <w:lsdException w:name="Placeholder Text" w:semiHidden="1"/>
     <w:lsdException w:name="No Spacing" w:uiPriority="1" w:qFormat="1"/>
     <w:lsdException w:name="Light Shading" w:uiPriority="60"/>
@@ -13517,7 +14040,7 @@
 </file>
 
 <file path=customXml/itemProps1.xml><?xml version="1.0" encoding="utf-8"?>
-<ds:datastoreItem xmlns:ds="http://schemas.openxmlformats.org/officeDocument/2006/customXml" ds:itemID="{6594CBB7-8214-40A8-B760-DD7364C197F0}">
+<ds:datastoreItem xmlns:ds="http://schemas.openxmlformats.org/officeDocument/2006/customXml" ds:itemID="{EB6C224E-C678-4862-81F2-13A660322859}">
   <ds:schemaRefs>
     <ds:schemaRef ds:uri="http://schemas.openxmlformats.org/officeDocument/2006/bibliography"/>
   </ds:schemaRefs>
